--- a/Report4/Report_4.docx
+++ b/Report4/Report_4.docx
@@ -1,17 +1,279 @@
 
 <file path=word/document.xml><?xml version="1.0" encoding="utf-8"?>
-<w:document xmlns:wpc="http://schemas.microsoft.com/office/word/2010/wordprocessingCanvas" xmlns:cx="http://schemas.microsoft.com/office/drawing/2014/chartex" xmlns:cx1="http://schemas.microsoft.com/office/drawing/2015/9/8/chartex" xmlns:mc="http://schemas.openxmlformats.org/markup-compatibility/2006" xmlns:o="urn:schemas-microsoft-com:office:office" xmlns:r="http://schemas.openxmlformats.org/officeDocument/2006/relationships" xmlns:m="http://schemas.openxmlformats.org/officeDocument/2006/math" xmlns:v="urn:schemas-microsoft-com:vml" xmlns:wp14="http://schemas.microsoft.com/office/word/2010/wordprocessingDrawing" xmlns:wp="http://schemas.openxmlformats.org/drawingml/2006/wordprocessingDrawing" xmlns:w10="urn:schemas-microsoft-com:office:word" xmlns:w="http://schemas.openxmlformats.org/wordprocessingml/2006/main" xmlns:w14="http://schemas.microsoft.com/office/word/2010/wordml" xmlns:w15="http://schemas.microsoft.com/office/word/2012/wordml" xmlns:w16se="http://schemas.microsoft.com/office/word/2015/wordml/symex" xmlns:wpg="http://schemas.microsoft.com/office/word/2010/wordprocessingGroup" xmlns:wpi="http://schemas.microsoft.com/office/word/2010/wordprocessingInk" xmlns:wne="http://schemas.microsoft.com/office/word/2006/wordml" xmlns:wps="http://schemas.microsoft.com/office/word/2010/wordprocessingShape" mc:Ignorable="w14 w15 w16se wp14">
+<w:document xmlns:wpc="http://schemas.microsoft.com/office/word/2010/wordprocessingCanvas" xmlns:cx="http://schemas.microsoft.com/office/drawing/2014/chartex" xmlns:cx1="http://schemas.microsoft.com/office/drawing/2015/9/8/chartex" xmlns:cx2="http://schemas.microsoft.com/office/drawing/2015/10/21/chartex" xmlns:cx3="http://schemas.microsoft.com/office/drawing/2016/5/9/chartex" xmlns:cx4="http://schemas.microsoft.com/office/drawing/2016/5/10/chartex" xmlns:cx5="http://schemas.microsoft.com/office/drawing/2016/5/11/chartex" xmlns:cx6="http://schemas.microsoft.com/office/drawing/2016/5/12/chartex" xmlns:cx7="http://schemas.microsoft.com/office/drawing/2016/5/13/chartex" xmlns:cx8="http://schemas.microsoft.com/office/drawing/2016/5/14/chartex" xmlns:mc="http://schemas.openxmlformats.org/markup-compatibility/2006" xmlns:aink="http://schemas.microsoft.com/office/drawing/2016/ink" xmlns:am3d="http://schemas.microsoft.com/office/drawing/2017/model3d" xmlns:o="urn:schemas-microsoft-com:office:office" xmlns:r="http://schemas.openxmlformats.org/officeDocument/2006/relationships" xmlns:m="http://schemas.openxmlformats.org/officeDocument/2006/math" xmlns:v="urn:schemas-microsoft-com:vml" xmlns:wp14="http://schemas.microsoft.com/office/word/2010/wordprocessingDrawing" xmlns:wp="http://schemas.openxmlformats.org/drawingml/2006/wordprocessingDrawing" xmlns:w10="urn:schemas-microsoft-com:office:word" xmlns:w="http://schemas.openxmlformats.org/wordprocessingml/2006/main" xmlns:w14="http://schemas.microsoft.com/office/word/2010/wordml" xmlns:w15="http://schemas.microsoft.com/office/word/2012/wordml" xmlns:w16cid="http://schemas.microsoft.com/office/word/2016/wordml/cid" xmlns:w16se="http://schemas.microsoft.com/office/word/2015/wordml/symex" xmlns:wpg="http://schemas.microsoft.com/office/word/2010/wordprocessingGroup" xmlns:wpi="http://schemas.microsoft.com/office/word/2010/wordprocessingInk" xmlns:wne="http://schemas.microsoft.com/office/word/2006/wordml" xmlns:wps="http://schemas.microsoft.com/office/word/2010/wordprocessingShape" mc:Ignorable="w14 w15 w16se w16cid wp14">
   <w:body>
     <w:p>
       <w:pPr>
-        <w:jc w:val="center"/>
         <w:rPr>
           <w:b/>
           <w:sz w:val="32"/>
           <w:szCs w:val="32"/>
-          <w:lang w:val="tr-TR"/>
-        </w:rPr>
-      </w:pPr>
+        </w:rPr>
+      </w:pPr>
+      <w:r>
+        <w:rPr>
+          <w:sz w:val="28"/>
+          <w:szCs w:val="28"/>
+        </w:rPr>
+        <w:drawing>
+          <wp:inline distT="0" distB="0" distL="0" distR="0" wp14:anchorId="5738CBAE" wp14:editId="38EAB87D">
+            <wp:extent cx="5494020" cy="614597"/>
+            <wp:effectExtent l="0" t="0" r="0" b="0"/>
+            <wp:docPr id="15" name="Picture 1" descr="title"/>
+            <wp:cNvGraphicFramePr>
+              <a:graphicFrameLocks xmlns:a="http://schemas.openxmlformats.org/drawingml/2006/main"/>
+            </wp:cNvGraphicFramePr>
+            <a:graphic xmlns:a="http://schemas.openxmlformats.org/drawingml/2006/main">
+              <a:graphicData uri="http://schemas.openxmlformats.org/drawingml/2006/picture">
+                <pic:pic xmlns:pic="http://schemas.openxmlformats.org/drawingml/2006/picture">
+                  <pic:nvPicPr>
+                    <pic:cNvPr id="0" name="Picture 1" descr="title"/>
+                    <pic:cNvPicPr>
+                      <a:picLocks/>
+                    </pic:cNvPicPr>
+                  </pic:nvPicPr>
+                  <pic:blipFill rotWithShape="1">
+                    <a:blip r:embed="rId7">
+                      <a:extLst>
+                        <a:ext uri="{28A0092B-C50C-407E-A947-70E740481C1C}">
+                          <a14:useLocalDpi xmlns:a14="http://schemas.microsoft.com/office/drawing/2010/main" val="0"/>
+                        </a:ext>
+                      </a:extLst>
+                    </a:blip>
+                    <a:srcRect b="45318"/>
+                    <a:stretch/>
+                  </pic:blipFill>
+                  <pic:spPr bwMode="auto">
+                    <a:xfrm>
+                      <a:off x="0" y="0"/>
+                      <a:ext cx="5494020" cy="614597"/>
+                    </a:xfrm>
+                    <a:prstGeom prst="rect">
+                      <a:avLst/>
+                    </a:prstGeom>
+                    <a:noFill/>
+                    <a:ln>
+                      <a:noFill/>
+                    </a:ln>
+                    <a:extLst>
+                      <a:ext uri="{53640926-AAD7-44D8-BBD7-CCE9431645EC}">
+                        <a14:shadowObscured xmlns:a14="http://schemas.microsoft.com/office/drawing/2010/main"/>
+                      </a:ext>
+                    </a:extLst>
+                  </pic:spPr>
+                </pic:pic>
+              </a:graphicData>
+            </a:graphic>
+          </wp:inline>
+        </w:drawing>
+      </w:r>
+    </w:p>
+    <w:p>
+      <w:pPr>
+        <w:jc w:val="center"/>
+        <w:rPr>
+          <w:b/>
+          <w:sz w:val="56"/>
+          <w:szCs w:val="56"/>
+        </w:rPr>
+      </w:pPr>
+      <w:r>
+        <w:rPr>
+          <w:b/>
+          <w:sz w:val="56"/>
+          <w:szCs w:val="56"/>
+        </w:rPr>
+        <w:t>Physics Laboratory - Report #4</w:t>
+      </w:r>
+    </w:p>
+    <w:p>
+      <w:pPr>
+        <w:jc w:val="center"/>
+        <w:rPr>
+          <w:sz w:val="36"/>
+          <w:szCs w:val="36"/>
+        </w:rPr>
+      </w:pPr>
+      <w:r>
+        <w:rPr>
+          <w:sz w:val="36"/>
+          <w:szCs w:val="36"/>
+        </w:rPr>
+        <w:t xml:space="preserve">Experiment: </w:t>
+      </w:r>
+      <w:r>
+        <w:rPr>
+          <w:sz w:val="36"/>
+          <w:szCs w:val="36"/>
+        </w:rPr>
+        <w:t>37</w:t>
+      </w:r>
+    </w:p>
+    <w:p>
+      <w:pPr>
+        <w:jc w:val="center"/>
+        <w:rPr>
+          <w:sz w:val="36"/>
+          <w:szCs w:val="36"/>
+        </w:rPr>
+      </w:pPr>
+    </w:p>
+    <w:p>
+      <w:pPr>
+        <w:jc w:val="center"/>
+        <w:rPr>
+          <w:b/>
+          <w:sz w:val="40"/>
+          <w:szCs w:val="40"/>
+        </w:rPr>
+      </w:pPr>
+      <w:r>
+        <w:rPr>
+          <w:b/>
+          <w:sz w:val="40"/>
+          <w:szCs w:val="40"/>
+        </w:rPr>
+        <w:t>The Seebeck effect investigation and the thermoelectric module</w:t>
+      </w:r>
+    </w:p>
+    <w:p>
+      <w:pPr>
+        <w:jc w:val="center"/>
+        <w:rPr>
+          <w:b/>
+          <w:sz w:val="40"/>
+          <w:szCs w:val="40"/>
+        </w:rPr>
+      </w:pPr>
+      <w:r>
+        <w:rPr>
+          <w:b/>
+          <w:sz w:val="40"/>
+          <w:szCs w:val="40"/>
+        </w:rPr>
+        <w:t>application for the thermal-to-electrical energy conversion.</w:t>
+      </w:r>
+    </w:p>
+    <w:p>
+      <w:pPr>
+        <w:jc w:val="center"/>
+        <w:rPr>
+          <w:b/>
+          <w:sz w:val="40"/>
+          <w:szCs w:val="40"/>
+        </w:rPr>
+      </w:pPr>
+    </w:p>
+    <w:p>
+      <w:pPr>
+        <w:jc w:val="center"/>
+        <w:rPr>
+          <w:sz w:val="36"/>
+          <w:szCs w:val="36"/>
+        </w:rPr>
+      </w:pPr>
+      <w:r>
+        <w:rPr>
+          <w:sz w:val="36"/>
+          <w:szCs w:val="36"/>
+        </w:rPr>
+        <w:t>Instructor: Dr. Robert Oliva Vidal</w:t>
+      </w:r>
+    </w:p>
+    <w:p>
+      <w:pPr>
+        <w:jc w:val="center"/>
+        <w:rPr>
+          <w:sz w:val="36"/>
+          <w:szCs w:val="36"/>
+        </w:rPr>
+      </w:pPr>
+    </w:p>
+    <w:p>
+      <w:pPr>
+        <w:rPr>
+          <w:b/>
+          <w:sz w:val="36"/>
+          <w:szCs w:val="36"/>
+        </w:rPr>
+      </w:pPr>
+      <w:r>
+        <w:rPr>
+          <w:b/>
+          <w:sz w:val="36"/>
+          <w:szCs w:val="36"/>
+        </w:rPr>
+        <w:t>Prepared By:</w:t>
+      </w:r>
+    </w:p>
+    <w:p>
+      <w:pPr>
+        <w:rPr>
+          <w:sz w:val="36"/>
+          <w:szCs w:val="36"/>
+        </w:rPr>
+      </w:pPr>
+      <w:r>
+        <w:rPr>
+          <w:sz w:val="36"/>
+          <w:szCs w:val="36"/>
+        </w:rPr>
+        <w:t xml:space="preserve">Student 1: </w:t>
+      </w:r>
+      <w:r>
+        <w:rPr>
+          <w:sz w:val="36"/>
+          <w:szCs w:val="36"/>
+        </w:rPr>
+        <w:tab/>
+        <w:t>Behram ÇELEN - 245930</w:t>
+      </w:r>
+    </w:p>
+    <w:p>
+      <w:pPr>
+        <w:rPr>
+          <w:sz w:val="36"/>
+          <w:szCs w:val="36"/>
+        </w:rPr>
+      </w:pPr>
+      <w:r>
+        <w:rPr>
+          <w:sz w:val="36"/>
+          <w:szCs w:val="36"/>
+        </w:rPr>
+        <w:t xml:space="preserve">Student 2: </w:t>
+      </w:r>
+      <w:r>
+        <w:rPr>
+          <w:sz w:val="36"/>
+          <w:szCs w:val="36"/>
+        </w:rPr>
+        <w:tab/>
+        <w:t>Muhammed Asil KARAKULAK- 245872</w:t>
+      </w:r>
+    </w:p>
+    <w:p>
+      <w:pPr>
+        <w:rPr>
+          <w:sz w:val="36"/>
+          <w:szCs w:val="36"/>
+        </w:rPr>
+      </w:pPr>
+      <w:r>
+        <w:rPr>
+          <w:sz w:val="36"/>
+          <w:szCs w:val="36"/>
+        </w:rPr>
+        <w:t xml:space="preserve">Student 3: </w:t>
+      </w:r>
+      <w:r>
+        <w:rPr>
+          <w:sz w:val="36"/>
+          <w:szCs w:val="36"/>
+        </w:rPr>
+        <w:tab/>
+        <w:t>Umut Deniz Darendeli - 240552</w:t>
+      </w:r>
     </w:p>
     <w:p>
       <w:pPr>
@@ -20,7 +282,6 @@
           <w:b/>
           <w:sz w:val="32"/>
           <w:szCs w:val="32"/>
-          <w:lang w:val="tr-TR"/>
         </w:rPr>
       </w:pPr>
     </w:p>
@@ -31,192 +292,239 @@
           <w:b/>
           <w:sz w:val="32"/>
           <w:szCs w:val="32"/>
-          <w:lang w:val="tr-TR"/>
-        </w:rPr>
-      </w:pPr>
-      <w:r>
+        </w:rPr>
+      </w:pPr>
+    </w:p>
+    <w:p>
+      <w:pPr>
+        <w:jc w:val="center"/>
         <w:rPr>
           <w:b/>
           <w:sz w:val="32"/>
           <w:szCs w:val="32"/>
-          <w:lang w:val="tr-TR"/>
-        </w:rPr>
-        <w:t>Umut Deniz Darendeli</w:t>
-      </w:r>
-      <w:r>
+        </w:rPr>
+      </w:pPr>
+    </w:p>
+    <w:p>
+      <w:pPr>
+        <w:jc w:val="right"/>
+        <w:rPr>
+          <w:sz w:val="36"/>
+          <w:szCs w:val="36"/>
+        </w:rPr>
+      </w:pPr>
+      <w:r>
+        <w:rPr>
+          <w:sz w:val="36"/>
+          <w:szCs w:val="36"/>
+        </w:rPr>
+        <w:t>Date: 10.04</w:t>
+      </w:r>
+      <w:r>
+        <w:rPr>
+          <w:sz w:val="36"/>
+          <w:szCs w:val="36"/>
+        </w:rPr>
+        <w:t>.2018</w:t>
+      </w:r>
+    </w:p>
+    <w:p>
+      <w:pPr>
+        <w:ind w:left="2124" w:firstLine="708"/>
+        <w:jc w:val="center"/>
         <w:rPr>
           <w:b/>
           <w:sz w:val="32"/>
           <w:szCs w:val="32"/>
-          <w:lang w:val="tr-TR"/>
-        </w:rPr>
-        <w:t xml:space="preserve"> </w:t>
-      </w:r>
-      <w:r>
-        <w:rPr>
+        </w:rPr>
+      </w:pPr>
+    </w:p>
+    <w:p>
+      <w:pPr>
+        <w:jc w:val="center"/>
+      </w:pPr>
+    </w:p>
+    <w:p>
+      <w:pPr>
+        <w:jc w:val="center"/>
+      </w:pPr>
+    </w:p>
+    <w:p>
+      <w:pPr>
+        <w:rPr>
+          <w:b/>
           <w:sz w:val="28"/>
           <w:szCs w:val="28"/>
-          <w:lang w:val="tr-TR"/>
-        </w:rPr>
-        <w:t>-</w:t>
-      </w:r>
-      <w:r>
-        <w:rPr>
+          <w:u w:val="single"/>
+        </w:rPr>
+      </w:pPr>
+      <w:r>
+        <w:rPr>
+          <w:b/>
           <w:sz w:val="28"/>
           <w:szCs w:val="28"/>
-          <w:lang w:val="tr-TR"/>
-        </w:rPr>
-        <w:t xml:space="preserve"> </w:t>
-      </w:r>
-      <w:r>
-        <w:rPr>
-          <w:sz w:val="28"/>
-          <w:szCs w:val="28"/>
-          <w:lang w:val="tr-TR"/>
-        </w:rPr>
-        <w:t>240552</w:t>
+          <w:u w:val="single"/>
+        </w:rPr>
+        <w:lastRenderedPageBreak/>
+        <w:t>Theory</w:t>
+      </w:r>
+    </w:p>
+    <w:p>
+      <w:pPr>
+        <w:ind w:firstLine="708"/>
+        <w:rPr>
+          <w:rFonts w:ascii="Arial" w:hAnsi="Arial" w:cs="Arial"/>
+          <w:color w:val="222222"/>
+          <w:shd w:val="clear" w:color="auto" w:fill="FFFFFF"/>
+        </w:rPr>
+      </w:pPr>
+    </w:p>
+    <w:p>
+      <w:pPr>
+        <w:ind w:firstLine="708"/>
+        <w:rPr>
+          <w:rFonts w:ascii="Arial" w:hAnsi="Arial" w:cs="Arial"/>
+          <w:color w:val="222222"/>
+          <w:shd w:val="clear" w:color="auto" w:fill="FFFFFF"/>
+        </w:rPr>
+      </w:pPr>
+      <w:r>
+        <w:rPr>
+          <w:rFonts w:ascii="Arial" w:hAnsi="Arial" w:cs="Arial"/>
+          <w:color w:val="222222"/>
+          <w:shd w:val="clear" w:color="auto" w:fill="FFFFFF"/>
+        </w:rPr>
+        <w:t>The </w:t>
+      </w:r>
+      <w:r>
+        <w:rPr>
+          <w:rFonts w:ascii="Arial" w:hAnsi="Arial" w:cs="Arial"/>
+          <w:bCs/>
+          <w:color w:val="222222"/>
+          <w:shd w:val="clear" w:color="auto" w:fill="FFFFFF"/>
+        </w:rPr>
+        <w:t>Seebeck coefficient</w:t>
+      </w:r>
+      <w:r>
+        <w:rPr>
+          <w:rFonts w:ascii="Arial" w:hAnsi="Arial" w:cs="Arial"/>
+          <w:color w:val="222222"/>
+          <w:shd w:val="clear" w:color="auto" w:fill="FFFFFF"/>
+        </w:rPr>
+        <w:t> (also known as </w:t>
+      </w:r>
+      <w:r>
+        <w:rPr>
+          <w:rFonts w:ascii="Arial" w:hAnsi="Arial" w:cs="Arial"/>
+          <w:bCs/>
+          <w:color w:val="222222"/>
+          <w:shd w:val="clear" w:color="auto" w:fill="FFFFFF"/>
+        </w:rPr>
+        <w:t>thermopower</w:t>
+      </w:r>
+      <w:r>
+        <w:rPr>
+          <w:rFonts w:ascii="Arial" w:hAnsi="Arial" w:cs="Arial"/>
+          <w:color w:val="222222"/>
+          <w:shd w:val="clear" w:color="auto" w:fill="FFFFFF"/>
+        </w:rPr>
+        <w:t>, </w:t>
+      </w:r>
+      <w:r>
+        <w:rPr>
+          <w:rFonts w:ascii="Arial" w:hAnsi="Arial" w:cs="Arial"/>
+          <w:bCs/>
+          <w:color w:val="222222"/>
+          <w:shd w:val="clear" w:color="auto" w:fill="FFFFFF"/>
+        </w:rPr>
+        <w:t>thermoelectric power</w:t>
+      </w:r>
+      <w:r>
+        <w:rPr>
+          <w:rFonts w:ascii="Arial" w:hAnsi="Arial" w:cs="Arial"/>
+          <w:color w:val="222222"/>
+          <w:shd w:val="clear" w:color="auto" w:fill="FFFFFF"/>
+        </w:rPr>
+        <w:t>, and </w:t>
+      </w:r>
+      <w:r>
+        <w:rPr>
+          <w:rFonts w:ascii="Arial" w:hAnsi="Arial" w:cs="Arial"/>
+          <w:bCs/>
+          <w:color w:val="222222"/>
+          <w:shd w:val="clear" w:color="auto" w:fill="FFFFFF"/>
+        </w:rPr>
+        <w:t>thermoelectric sensitivity</w:t>
+      </w:r>
+      <w:r>
+        <w:rPr>
+          <w:rFonts w:ascii="Arial" w:hAnsi="Arial" w:cs="Arial"/>
+          <w:color w:val="222222"/>
+          <w:shd w:val="clear" w:color="auto" w:fill="FFFFFF"/>
+        </w:rPr>
+        <w:t>) of a material is a measure of the magnitude of an induced thermoelectric voltage in response to a temperature difference across that material, as induced by the </w:t>
+      </w:r>
+      <w:r>
+        <w:rPr>
+          <w:rFonts w:ascii="Arial" w:hAnsi="Arial" w:cs="Arial"/>
+          <w:shd w:val="clear" w:color="auto" w:fill="FFFFFF"/>
+        </w:rPr>
+        <w:t>Seebeck effect</w:t>
+      </w:r>
+      <w:r>
+        <w:rPr>
+          <w:rFonts w:ascii="Arial" w:hAnsi="Arial" w:cs="Arial"/>
+          <w:color w:val="222222"/>
+          <w:shd w:val="clear" w:color="auto" w:fill="FFFFFF"/>
+        </w:rPr>
+        <w:t xml:space="preserve"> The SI unit of the Seebeck coefficient is </w:t>
+      </w:r>
+      <w:r>
+        <w:rPr>
+          <w:rFonts w:ascii="Arial" w:hAnsi="Arial" w:cs="Arial"/>
+          <w:shd w:val="clear" w:color="auto" w:fill="FFFFFF"/>
+        </w:rPr>
+        <w:t>volts</w:t>
+      </w:r>
+      <w:r>
+        <w:rPr>
+          <w:rFonts w:ascii="Arial" w:hAnsi="Arial" w:cs="Arial"/>
+          <w:color w:val="222222"/>
+          <w:shd w:val="clear" w:color="auto" w:fill="FFFFFF"/>
+        </w:rPr>
+        <w:t> per </w:t>
+      </w:r>
+      <w:r>
+        <w:rPr>
+          <w:rFonts w:ascii="Arial" w:hAnsi="Arial" w:cs="Arial"/>
+          <w:shd w:val="clear" w:color="auto" w:fill="FFFFFF"/>
+        </w:rPr>
+        <w:t>kelvin</w:t>
+      </w:r>
+      <w:r>
+        <w:rPr>
+          <w:rFonts w:ascii="Arial" w:hAnsi="Arial" w:cs="Arial"/>
+          <w:color w:val="222222"/>
+          <w:shd w:val="clear" w:color="auto" w:fill="FFFFFF"/>
+        </w:rPr>
+        <w:t> (V/K).</w:t>
       </w:r>
     </w:p>
     <w:p>
       <w:pPr>
         <w:jc w:val="center"/>
         <w:rPr>
-          <w:b/>
-          <w:sz w:val="32"/>
-          <w:szCs w:val="32"/>
-          <w:lang w:val="tr-TR"/>
-        </w:rPr>
-      </w:pPr>
-      <w:r>
-        <w:rPr>
-          <w:b/>
-          <w:sz w:val="32"/>
-          <w:szCs w:val="32"/>
-          <w:lang w:val="tr-TR"/>
-        </w:rPr>
-        <w:t>Muhammed Asil Karakulak</w:t>
-      </w:r>
-      <w:r>
-        <w:rPr>
-          <w:b/>
-          <w:sz w:val="32"/>
-          <w:szCs w:val="32"/>
-          <w:lang w:val="tr-TR"/>
-        </w:rPr>
-        <w:t xml:space="preserve"> </w:t>
-      </w:r>
-      <w:r>
-        <w:rPr>
-          <w:sz w:val="28"/>
-          <w:szCs w:val="28"/>
-          <w:lang w:val="tr-TR"/>
-        </w:rPr>
-        <w:t>- 245872</w:t>
-      </w:r>
-    </w:p>
-    <w:p>
-      <w:pPr>
-        <w:jc w:val="center"/>
-        <w:rPr>
-          <w:b/>
-          <w:sz w:val="32"/>
-          <w:szCs w:val="32"/>
-          <w:lang w:val="tr-TR"/>
-        </w:rPr>
-      </w:pPr>
-      <w:r>
-        <w:rPr>
-          <w:b/>
-          <w:sz w:val="32"/>
-          <w:szCs w:val="32"/>
-          <w:lang w:val="tr-TR"/>
-        </w:rPr>
-        <w:t>Behram Çelen</w:t>
-      </w:r>
-      <w:r>
-        <w:rPr>
-          <w:b/>
-          <w:sz w:val="32"/>
-          <w:szCs w:val="32"/>
-          <w:lang w:val="tr-TR"/>
-        </w:rPr>
-        <w:t xml:space="preserve"> </w:t>
-      </w:r>
-      <w:r>
-        <w:rPr>
-          <w:sz w:val="28"/>
-          <w:szCs w:val="28"/>
-          <w:lang w:val="tr-TR"/>
-        </w:rPr>
-        <w:t>- 245930</w:t>
-      </w:r>
-    </w:p>
-    <w:p>
-      <w:pPr>
-        <w:ind w:left="2124" w:firstLine="708"/>
-        <w:jc w:val="center"/>
-        <w:rPr>
-          <w:b/>
-          <w:sz w:val="32"/>
-          <w:szCs w:val="32"/>
-          <w:lang w:val="tr-TR"/>
-        </w:rPr>
-      </w:pPr>
-    </w:p>
-    <w:p>
-      <w:pPr>
-        <w:ind w:left="2124" w:firstLine="708"/>
-        <w:jc w:val="center"/>
-        <w:rPr>
-          <w:sz w:val="28"/>
-          <w:szCs w:val="28"/>
-          <w:lang w:val="tr-TR"/>
-        </w:rPr>
-      </w:pPr>
-    </w:p>
-    <w:p>
-      <w:pPr>
-        <w:jc w:val="center"/>
-        <w:rPr>
-          <w:sz w:val="28"/>
-          <w:szCs w:val="28"/>
-          <w:lang w:val="tr-TR"/>
-        </w:rPr>
-      </w:pPr>
-      <w:r>
-        <w:rPr>
-          <w:sz w:val="28"/>
-          <w:szCs w:val="28"/>
-          <w:lang w:val="tr-TR"/>
-        </w:rPr>
-        <w:t>Experiment:</w:t>
-      </w:r>
-    </w:p>
-    <w:p>
-      <w:pPr>
-        <w:ind w:left="2124" w:firstLine="708"/>
-        <w:jc w:val="center"/>
-        <w:rPr>
-          <w:sz w:val="28"/>
-          <w:szCs w:val="28"/>
-          <w:lang w:val="tr-TR"/>
-        </w:rPr>
-      </w:pPr>
-    </w:p>
-    <w:p>
-      <w:pPr>
-        <w:jc w:val="center"/>
-        <w:rPr>
-          <w:sz w:val="28"/>
-          <w:szCs w:val="28"/>
-          <w:lang w:val="tr-TR"/>
-        </w:rPr>
-      </w:pPr>
-      <w:r>
-        <w:rPr>
-          <w:sz w:val="28"/>
-          <w:szCs w:val="28"/>
-          <w:lang w:val="tr-TR"/>
+          <w:rFonts w:ascii="Arial" w:hAnsi="Arial" w:cs="Arial"/>
+          <w:color w:val="222222"/>
+          <w:shd w:val="clear" w:color="auto" w:fill="FFFFFF"/>
+        </w:rPr>
+      </w:pPr>
+      <w:r>
+        <w:rPr>
+          <w:rFonts w:ascii="Arial" w:hAnsi="Arial" w:cs="Arial"/>
+          <w:noProof/>
+          <w:color w:val="222222"/>
+          <w:shd w:val="clear" w:color="auto" w:fill="FFFFFF"/>
         </w:rPr>
         <w:pict>
           <v:shapetype id="_x0000_t75" coordsize="21600,21600" o:spt="75" o:preferrelative="t" path="m@4@5l@4@11@9@11@9@5xe" filled="f" stroked="f">
@@ -238,402 +546,13 @@
             <v:path o:extrusionok="f" gradientshapeok="t" o:connecttype="rect"/>
             <o:lock v:ext="edit" aspectratio="t"/>
           </v:shapetype>
-          <v:shape id="_x0000_i1025" type="#_x0000_t75" style="width:432.75pt;height:88.5pt">
-            <v:imagedata r:id="rId7" o:title="title"/>
-          </v:shape>
-        </w:pict>
-      </w:r>
-    </w:p>
-    <w:p>
-      <w:pPr>
-        <w:ind w:left="2124" w:firstLine="708"/>
-        <w:jc w:val="center"/>
-        <w:rPr>
-          <w:sz w:val="28"/>
-          <w:szCs w:val="28"/>
-          <w:lang w:val="tr-TR"/>
-        </w:rPr>
-      </w:pPr>
-    </w:p>
-    <w:p>
-      <w:pPr>
-        <w:ind w:left="2124" w:firstLine="708"/>
-        <w:jc w:val="center"/>
-        <w:rPr>
-          <w:sz w:val="28"/>
-          <w:szCs w:val="28"/>
-          <w:lang w:val="tr-TR"/>
-        </w:rPr>
-      </w:pPr>
-    </w:p>
-    <w:p>
-      <w:pPr>
-        <w:ind w:left="2124" w:firstLine="708"/>
-        <w:jc w:val="center"/>
-        <w:rPr>
-          <w:sz w:val="28"/>
-          <w:szCs w:val="28"/>
-          <w:lang w:val="tr-TR"/>
-        </w:rPr>
-      </w:pPr>
-    </w:p>
-    <w:p>
-      <w:pPr>
-        <w:ind w:left="2124" w:firstLine="708"/>
-        <w:jc w:val="center"/>
-        <w:rPr>
-          <w:sz w:val="28"/>
-          <w:szCs w:val="28"/>
-          <w:lang w:val="tr-TR"/>
-        </w:rPr>
-      </w:pPr>
-    </w:p>
-    <w:p>
-      <w:pPr>
-        <w:ind w:left="2124" w:firstLine="708"/>
-        <w:jc w:val="center"/>
-        <w:rPr>
-          <w:sz w:val="28"/>
-          <w:szCs w:val="28"/>
-          <w:lang w:val="tr-TR"/>
-        </w:rPr>
-      </w:pPr>
-    </w:p>
-    <w:p>
-      <w:pPr>
-        <w:ind w:left="2124" w:firstLine="708"/>
-        <w:jc w:val="center"/>
-        <w:rPr>
-          <w:sz w:val="28"/>
-          <w:szCs w:val="28"/>
-          <w:lang w:val="tr-TR"/>
-        </w:rPr>
-      </w:pPr>
-    </w:p>
-    <w:p>
-      <w:pPr>
-        <w:ind w:left="2124" w:firstLine="708"/>
-        <w:jc w:val="center"/>
-        <w:rPr>
-          <w:sz w:val="28"/>
-          <w:szCs w:val="28"/>
-          <w:lang w:val="tr-TR"/>
-        </w:rPr>
-      </w:pPr>
-    </w:p>
-    <w:p>
-      <w:pPr>
-        <w:ind w:left="2124" w:firstLine="708"/>
-        <w:jc w:val="center"/>
-        <w:rPr>
-          <w:sz w:val="28"/>
-          <w:szCs w:val="28"/>
-          <w:lang w:val="tr-TR"/>
-        </w:rPr>
-      </w:pPr>
-    </w:p>
-    <w:p>
-      <w:pPr>
-        <w:jc w:val="right"/>
-        <w:rPr>
-          <w:sz w:val="28"/>
-          <w:szCs w:val="28"/>
-          <w:lang w:val="tr-TR"/>
-        </w:rPr>
-      </w:pPr>
-      <w:proofErr w:type="spellStart"/>
-      <w:r>
-        <w:rPr>
-          <w:sz w:val="28"/>
-          <w:szCs w:val="28"/>
-          <w:lang w:val="tr-TR"/>
-        </w:rPr>
-        <w:t>Date</w:t>
-      </w:r>
-      <w:proofErr w:type="spellEnd"/>
-      <w:r>
-        <w:rPr>
-          <w:sz w:val="28"/>
-          <w:szCs w:val="28"/>
-          <w:lang w:val="tr-TR"/>
-        </w:rPr>
-        <w:t>: 10.04</w:t>
-      </w:r>
-    </w:p>
-    <w:p>
-      <w:pPr>
-        <w:jc w:val="center"/>
-        <w:rPr>
-          <w:lang w:val="tr-TR"/>
-        </w:rPr>
-      </w:pPr>
-    </w:p>
-    <w:p>
-      <w:pPr>
-        <w:jc w:val="center"/>
-        <w:rPr>
-          <w:lang w:val="tr-TR"/>
-        </w:rPr>
-      </w:pPr>
-    </w:p>
-    <w:p>
-      <w:pPr>
-        <w:jc w:val="center"/>
-        <w:rPr>
-          <w:lang w:val="tr-TR"/>
-        </w:rPr>
-      </w:pPr>
-    </w:p>
-    <w:p>
-      <w:pPr>
-        <w:jc w:val="center"/>
-        <w:rPr>
-          <w:lang w:val="tr-TR"/>
-        </w:rPr>
-      </w:pPr>
-    </w:p>
-    <w:p>
-      <w:pPr>
-        <w:jc w:val="center"/>
-        <w:rPr>
-          <w:lang w:val="tr-TR"/>
-        </w:rPr>
-      </w:pPr>
-    </w:p>
-    <w:p>
-      <w:pPr>
-        <w:rPr>
-          <w:b/>
-          <w:sz w:val="28"/>
-          <w:szCs w:val="28"/>
-          <w:u w:val="single"/>
-          <w:lang w:val="tr-TR"/>
-        </w:rPr>
-      </w:pPr>
-      <w:proofErr w:type="spellStart"/>
-      <w:r>
-        <w:rPr>
-          <w:b/>
-          <w:sz w:val="28"/>
-          <w:szCs w:val="28"/>
-          <w:u w:val="single"/>
-          <w:lang w:val="tr-TR"/>
-        </w:rPr>
-        <w:lastRenderedPageBreak/>
-        <w:t>Theory</w:t>
-      </w:r>
-      <w:proofErr w:type="spellEnd"/>
-    </w:p>
-    <w:p>
-      <w:pPr>
-        <w:ind w:firstLine="708"/>
-        <w:rPr>
-          <w:rFonts w:ascii="Arial" w:hAnsi="Arial" w:cs="Arial"/>
-          <w:color w:val="222222"/>
-          <w:shd w:val="clear" w:color="auto" w:fill="FFFFFF"/>
-        </w:rPr>
-      </w:pPr>
-    </w:p>
-    <w:p>
-      <w:pPr>
-        <w:ind w:firstLine="708"/>
-        <w:rPr>
-          <w:rFonts w:ascii="Arial" w:hAnsi="Arial" w:cs="Arial"/>
-          <w:color w:val="222222"/>
-          <w:shd w:val="clear" w:color="auto" w:fill="FFFFFF"/>
-        </w:rPr>
-      </w:pPr>
-      <w:r>
-        <w:rPr>
-          <w:rFonts w:ascii="Arial" w:hAnsi="Arial" w:cs="Arial"/>
-          <w:color w:val="222222"/>
-          <w:shd w:val="clear" w:color="auto" w:fill="FFFFFF"/>
-        </w:rPr>
-        <w:t>The </w:t>
-      </w:r>
-      <w:proofErr w:type="spellStart"/>
-      <w:r>
-        <w:rPr>
-          <w:rFonts w:ascii="Arial" w:hAnsi="Arial" w:cs="Arial"/>
-          <w:bCs/>
-          <w:color w:val="222222"/>
-          <w:shd w:val="clear" w:color="auto" w:fill="FFFFFF"/>
-        </w:rPr>
-        <w:t>Seebeck</w:t>
-      </w:r>
-      <w:proofErr w:type="spellEnd"/>
-      <w:r>
-        <w:rPr>
-          <w:rFonts w:ascii="Arial" w:hAnsi="Arial" w:cs="Arial"/>
-          <w:bCs/>
-          <w:color w:val="222222"/>
-          <w:shd w:val="clear" w:color="auto" w:fill="FFFFFF"/>
-        </w:rPr>
-        <w:t xml:space="preserve"> coefficient</w:t>
-      </w:r>
-      <w:r>
-        <w:rPr>
-          <w:rFonts w:ascii="Arial" w:hAnsi="Arial" w:cs="Arial"/>
-          <w:color w:val="222222"/>
-          <w:shd w:val="clear" w:color="auto" w:fill="FFFFFF"/>
-        </w:rPr>
-        <w:t> (also known as </w:t>
-      </w:r>
-      <w:proofErr w:type="spellStart"/>
-      <w:r>
-        <w:rPr>
-          <w:rFonts w:ascii="Arial" w:hAnsi="Arial" w:cs="Arial"/>
-          <w:bCs/>
-          <w:color w:val="222222"/>
-          <w:shd w:val="clear" w:color="auto" w:fill="FFFFFF"/>
-        </w:rPr>
-        <w:t>thermopower</w:t>
-      </w:r>
-      <w:proofErr w:type="spellEnd"/>
-      <w:r>
-        <w:rPr>
-          <w:rFonts w:ascii="Arial" w:hAnsi="Arial" w:cs="Arial"/>
-          <w:color w:val="222222"/>
-          <w:shd w:val="clear" w:color="auto" w:fill="FFFFFF"/>
-        </w:rPr>
-        <w:t>, </w:t>
-      </w:r>
-      <w:r>
-        <w:rPr>
-          <w:rFonts w:ascii="Arial" w:hAnsi="Arial" w:cs="Arial"/>
-          <w:bCs/>
-          <w:color w:val="222222"/>
-          <w:shd w:val="clear" w:color="auto" w:fill="FFFFFF"/>
-        </w:rPr>
-        <w:t>thermoelectric power</w:t>
-      </w:r>
-      <w:r>
-        <w:rPr>
-          <w:rFonts w:ascii="Arial" w:hAnsi="Arial" w:cs="Arial"/>
-          <w:color w:val="222222"/>
-          <w:shd w:val="clear" w:color="auto" w:fill="FFFFFF"/>
-        </w:rPr>
-        <w:t>, and </w:t>
-      </w:r>
-      <w:r>
-        <w:rPr>
-          <w:rFonts w:ascii="Arial" w:hAnsi="Arial" w:cs="Arial"/>
-          <w:bCs/>
-          <w:color w:val="222222"/>
-          <w:shd w:val="clear" w:color="auto" w:fill="FFFFFF"/>
-        </w:rPr>
-        <w:t>thermoelectric sensitivity</w:t>
-      </w:r>
-      <w:r>
-        <w:rPr>
-          <w:rFonts w:ascii="Arial" w:hAnsi="Arial" w:cs="Arial"/>
-          <w:color w:val="222222"/>
-          <w:shd w:val="clear" w:color="auto" w:fill="FFFFFF"/>
-        </w:rPr>
-        <w:t>) of a material is a measure of the magnitude of an induced thermoelectric voltage in response to a temperature difference across that material, as induced by the </w:t>
-      </w:r>
-      <w:proofErr w:type="spellStart"/>
-      <w:r>
-        <w:rPr>
-          <w:rFonts w:ascii="Arial" w:hAnsi="Arial" w:cs="Arial"/>
-          <w:shd w:val="clear" w:color="auto" w:fill="FFFFFF"/>
-        </w:rPr>
-        <w:t>Seebeck</w:t>
-      </w:r>
-      <w:proofErr w:type="spellEnd"/>
-      <w:r>
-        <w:rPr>
-          <w:rFonts w:ascii="Arial" w:hAnsi="Arial" w:cs="Arial"/>
-          <w:shd w:val="clear" w:color="auto" w:fill="FFFFFF"/>
-        </w:rPr>
-        <w:t xml:space="preserve"> effect</w:t>
-      </w:r>
-      <w:r>
-        <w:rPr>
-          <w:rFonts w:ascii="Arial" w:hAnsi="Arial" w:cs="Arial"/>
-          <w:color w:val="222222"/>
-          <w:shd w:val="clear" w:color="auto" w:fill="FFFFFF"/>
-        </w:rPr>
-        <w:t xml:space="preserve"> The SI unit of the </w:t>
-      </w:r>
-      <w:proofErr w:type="spellStart"/>
-      <w:r>
-        <w:rPr>
-          <w:rFonts w:ascii="Arial" w:hAnsi="Arial" w:cs="Arial"/>
-          <w:color w:val="222222"/>
-          <w:shd w:val="clear" w:color="auto" w:fill="FFFFFF"/>
-        </w:rPr>
-        <w:t>Seebeck</w:t>
-      </w:r>
-      <w:proofErr w:type="spellEnd"/>
-      <w:r>
-        <w:rPr>
-          <w:rFonts w:ascii="Arial" w:hAnsi="Arial" w:cs="Arial"/>
-          <w:color w:val="222222"/>
-          <w:shd w:val="clear" w:color="auto" w:fill="FFFFFF"/>
-        </w:rPr>
-        <w:t xml:space="preserve"> coefficient is </w:t>
-      </w:r>
-      <w:r>
-        <w:rPr>
-          <w:rFonts w:ascii="Arial" w:hAnsi="Arial" w:cs="Arial"/>
-          <w:shd w:val="clear" w:color="auto" w:fill="FFFFFF"/>
-        </w:rPr>
-        <w:t>volts</w:t>
-      </w:r>
-      <w:r>
-        <w:rPr>
-          <w:rFonts w:ascii="Arial" w:hAnsi="Arial" w:cs="Arial"/>
-          <w:color w:val="222222"/>
-          <w:shd w:val="clear" w:color="auto" w:fill="FFFFFF"/>
-        </w:rPr>
-        <w:t> per </w:t>
-      </w:r>
-      <w:r>
-        <w:rPr>
-          <w:rFonts w:ascii="Arial" w:hAnsi="Arial" w:cs="Arial"/>
-          <w:shd w:val="clear" w:color="auto" w:fill="FFFFFF"/>
-        </w:rPr>
-        <w:t>kelvin</w:t>
-      </w:r>
-      <w:r>
-        <w:rPr>
-          <w:rFonts w:ascii="Arial" w:hAnsi="Arial" w:cs="Arial"/>
-          <w:color w:val="222222"/>
-          <w:shd w:val="clear" w:color="auto" w:fill="FFFFFF"/>
-        </w:rPr>
-        <w:t> (V/K).</w:t>
-      </w:r>
-    </w:p>
-    <w:p>
-      <w:pPr>
-        <w:jc w:val="center"/>
-        <w:rPr>
-          <w:rFonts w:ascii="Arial" w:hAnsi="Arial" w:cs="Arial"/>
-          <w:color w:val="222222"/>
-          <w:shd w:val="clear" w:color="auto" w:fill="FFFFFF"/>
-        </w:rPr>
-      </w:pPr>
-      <w:r>
-        <w:rPr>
-          <w:rFonts w:ascii="Arial" w:hAnsi="Arial" w:cs="Arial"/>
-          <w:color w:val="222222"/>
-          <w:shd w:val="clear" w:color="auto" w:fill="FFFFFF"/>
-        </w:rPr>
-        <w:pict>
-          <v:shape id="_x0000_i1026" type="#_x0000_t75" style="width:61.5pt;height:37.5pt">
+          <v:shape id="_x0000_i1025" type="#_x0000_t75" alt="formula" style="width:61.4pt;height:37.75pt;mso-width-percent:0;mso-height-percent:0;mso-width-percent:0;mso-height-percent:0">
             <v:imagedata r:id="rId8" o:title="formula"/>
           </v:shape>
         </w:pict>
       </w:r>
     </w:p>
-    <w:p>
-      <w:pPr>
-        <w:rPr>
-          <w:lang w:val="tr-TR"/>
-        </w:rPr>
-      </w:pPr>
-    </w:p>
+    <w:p/>
     <w:p>
       <w:pPr>
         <w:pStyle w:val="NormalWeb"/>
@@ -654,61 +573,7 @@
           <w:sz w:val="21"/>
           <w:szCs w:val="21"/>
         </w:rPr>
-        <w:t>Electric power, like </w:t>
-      </w:r>
-      <w:r>
-        <w:rPr>
-          <w:rFonts w:ascii="Arial" w:hAnsi="Arial" w:cs="Arial"/>
-          <w:color w:val="222222"/>
-          <w:sz w:val="21"/>
-          <w:szCs w:val="21"/>
-        </w:rPr>
-        <w:t>mechanical power</w:t>
-      </w:r>
-      <w:r>
-        <w:rPr>
-          <w:rFonts w:ascii="Arial" w:hAnsi="Arial" w:cs="Arial"/>
-          <w:color w:val="222222"/>
-          <w:sz w:val="21"/>
-          <w:szCs w:val="21"/>
-        </w:rPr>
-        <w:t>, is the rate of doing </w:t>
-      </w:r>
-      <w:r>
-        <w:rPr>
-          <w:rFonts w:ascii="Arial" w:hAnsi="Arial" w:cs="Arial"/>
-          <w:color w:val="222222"/>
-          <w:sz w:val="21"/>
-          <w:szCs w:val="21"/>
-        </w:rPr>
-        <w:t>work</w:t>
-      </w:r>
-      <w:r>
-        <w:rPr>
-          <w:rFonts w:ascii="Arial" w:hAnsi="Arial" w:cs="Arial"/>
-          <w:color w:val="222222"/>
-          <w:sz w:val="21"/>
-          <w:szCs w:val="21"/>
-        </w:rPr>
-        <w:t>, measured in </w:t>
-      </w:r>
-      <w:r>
-        <w:rPr>
-          <w:rFonts w:ascii="Arial" w:hAnsi="Arial" w:cs="Arial"/>
-          <w:color w:val="222222"/>
-          <w:sz w:val="21"/>
-          <w:szCs w:val="21"/>
-        </w:rPr>
-        <w:t>watts</w:t>
-      </w:r>
-      <w:r>
-        <w:rPr>
-          <w:rFonts w:ascii="Arial" w:hAnsi="Arial" w:cs="Arial"/>
-          <w:color w:val="222222"/>
-          <w:sz w:val="21"/>
-          <w:szCs w:val="21"/>
-        </w:rPr>
-        <w:t>, and represented by the letter </w:t>
+        <w:t>Electric power, like mechanical power, is the rate of doing work, measured in watts, and represented by the letter </w:t>
       </w:r>
       <w:r>
         <w:rPr>
@@ -748,25 +613,7 @@
           <w:sz w:val="21"/>
           <w:szCs w:val="21"/>
         </w:rPr>
-        <w:t> is used colloquially to mean "electric power in watts." The electric power in </w:t>
-      </w:r>
-      <w:r>
-        <w:rPr>
-          <w:rFonts w:ascii="Arial" w:hAnsi="Arial" w:cs="Arial"/>
-          <w:color w:val="222222"/>
-          <w:sz w:val="21"/>
-          <w:szCs w:val="21"/>
-        </w:rPr>
-        <w:t>watts</w:t>
-      </w:r>
-      <w:r>
-        <w:rPr>
-          <w:rFonts w:ascii="Arial" w:hAnsi="Arial" w:cs="Arial"/>
-          <w:color w:val="222222"/>
-          <w:sz w:val="21"/>
-          <w:szCs w:val="21"/>
-        </w:rPr>
-        <w:t> produced by an electric current </w:t>
+        <w:t> is used colloquially to mean "electric power in watts." The electric power in watts produced by an electric current </w:t>
       </w:r>
       <w:r>
         <w:rPr>
@@ -826,43 +673,7 @@
           <w:sz w:val="21"/>
           <w:szCs w:val="21"/>
         </w:rPr>
-        <w:t>seconds passing through an </w:t>
-      </w:r>
-      <w:r>
-        <w:rPr>
-          <w:rFonts w:ascii="Arial" w:hAnsi="Arial" w:cs="Arial"/>
-          <w:color w:val="222222"/>
-          <w:sz w:val="21"/>
-          <w:szCs w:val="21"/>
-        </w:rPr>
-        <w:t>electric potential</w:t>
-      </w:r>
-      <w:r>
-        <w:rPr>
-          <w:rFonts w:ascii="Arial" w:hAnsi="Arial" w:cs="Arial"/>
-          <w:color w:val="222222"/>
-          <w:sz w:val="21"/>
-          <w:szCs w:val="21"/>
-        </w:rPr>
-        <w:t> (</w:t>
-      </w:r>
-      <w:r>
-        <w:rPr>
-          <w:rFonts w:ascii="Arial" w:hAnsi="Arial" w:cs="Arial"/>
-          <w:color w:val="222222"/>
-          <w:sz w:val="21"/>
-          <w:szCs w:val="21"/>
-        </w:rPr>
-        <w:t>voltage</w:t>
-      </w:r>
-      <w:r>
-        <w:rPr>
-          <w:rFonts w:ascii="Arial" w:hAnsi="Arial" w:cs="Arial"/>
-          <w:color w:val="222222"/>
-          <w:sz w:val="21"/>
-          <w:szCs w:val="21"/>
-        </w:rPr>
-        <w:t>) difference of </w:t>
+        <w:t>seconds passing through an electric potential (voltage) difference of </w:t>
       </w:r>
       <w:r>
         <w:rPr>
@@ -912,7 +723,6 @@
         <w:rPr>
           <w:rStyle w:val="mwe-math-mathml-inline"/>
           <w:rFonts w:ascii="Arial" w:hAnsi="Arial" w:cs="Arial"/>
-          <w:noProof/>
           <w:color w:val="222222"/>
           <w:sz w:val="25"/>
           <w:szCs w:val="25"/>
@@ -1019,31 +829,21 @@
           <w:sz w:val="21"/>
           <w:szCs w:val="21"/>
         </w:rPr>
-        <w:t> is electric charge in </w:t>
-      </w:r>
-      <w:r>
+        <w:t> is electric charge in coulombs</w:t>
+      </w:r>
+    </w:p>
+    <w:p>
+      <w:pPr>
+        <w:shd w:val="clear" w:color="auto" w:fill="FFFFFF"/>
+        <w:spacing w:after="24"/>
+        <w:ind w:left="720"/>
         <w:rPr>
           <w:rFonts w:ascii="Arial" w:hAnsi="Arial" w:cs="Arial"/>
           <w:color w:val="222222"/>
           <w:sz w:val="21"/>
           <w:szCs w:val="21"/>
         </w:rPr>
-        <w:t>coulombs</w:t>
-      </w:r>
-    </w:p>
-    <w:p>
-      <w:pPr>
-        <w:shd w:val="clear" w:color="auto" w:fill="FFFFFF"/>
-        <w:spacing w:after="24"/>
-        <w:ind w:left="720"/>
-        <w:rPr>
-          <w:rFonts w:ascii="Arial" w:hAnsi="Arial" w:cs="Arial"/>
-          <w:color w:val="222222"/>
-          <w:sz w:val="21"/>
-          <w:szCs w:val="21"/>
-        </w:rPr>
-      </w:pPr>
-      <w:proofErr w:type="spellStart"/>
+      </w:pPr>
       <w:r>
         <w:rPr>
           <w:rFonts w:ascii="Arial" w:hAnsi="Arial" w:cs="Arial"/>
@@ -1055,7 +855,6 @@
         </w:rPr>
         <w:t>t</w:t>
       </w:r>
-      <w:proofErr w:type="spellEnd"/>
       <w:r>
         <w:rPr>
           <w:rFonts w:ascii="Arial" w:hAnsi="Arial" w:cs="Arial"/>
@@ -1063,16 +862,7 @@
           <w:sz w:val="21"/>
           <w:szCs w:val="21"/>
         </w:rPr>
-        <w:t> is time in </w:t>
-      </w:r>
-      <w:r>
-        <w:rPr>
-          <w:rFonts w:ascii="Arial" w:hAnsi="Arial" w:cs="Arial"/>
-          <w:color w:val="222222"/>
-          <w:sz w:val="21"/>
-          <w:szCs w:val="21"/>
-        </w:rPr>
-        <w:t>seconds</w:t>
+        <w:t> is time in seconds</w:t>
       </w:r>
     </w:p>
     <w:p>
@@ -1105,36 +895,7 @@
           <w:sz w:val="21"/>
           <w:szCs w:val="21"/>
         </w:rPr>
-        <w:t> </w:t>
-      </w:r>
-      <w:proofErr w:type="gramStart"/>
-      <w:r>
-        <w:rPr>
-          <w:rFonts w:ascii="Arial" w:hAnsi="Arial" w:cs="Arial"/>
-          <w:color w:val="222222"/>
-          <w:sz w:val="21"/>
-          <w:szCs w:val="21"/>
-        </w:rPr>
-        <w:t>is</w:t>
-      </w:r>
-      <w:proofErr w:type="gramEnd"/>
-      <w:r>
-        <w:rPr>
-          <w:rFonts w:ascii="Arial" w:hAnsi="Arial" w:cs="Arial"/>
-          <w:color w:val="222222"/>
-          <w:sz w:val="21"/>
-          <w:szCs w:val="21"/>
-        </w:rPr>
-        <w:t xml:space="preserve"> electric current in </w:t>
-      </w:r>
-      <w:r>
-        <w:rPr>
-          <w:rFonts w:ascii="Arial" w:hAnsi="Arial" w:cs="Arial"/>
-          <w:color w:val="222222"/>
-          <w:sz w:val="21"/>
-          <w:szCs w:val="21"/>
-        </w:rPr>
-        <w:t>amperes</w:t>
+        <w:t> is electric current in amperes</w:t>
       </w:r>
     </w:p>
     <w:p>
@@ -1167,31 +928,14 @@
           <w:sz w:val="21"/>
           <w:szCs w:val="21"/>
         </w:rPr>
-        <w:t> is electric potential or voltage in </w:t>
-      </w:r>
-      <w:r>
-        <w:rPr>
-          <w:rFonts w:ascii="Arial" w:hAnsi="Arial" w:cs="Arial"/>
-          <w:color w:val="222222"/>
-          <w:sz w:val="21"/>
-          <w:szCs w:val="21"/>
-        </w:rPr>
-        <w:t>volts</w:t>
+        <w:t> is electric potential or voltage in volts</w:t>
       </w:r>
     </w:p>
     <w:p/>
     <w:p>
       <w:r>
         <w:tab/>
-        <w:t xml:space="preserve">On the second part of the project, the electric </w:t>
-      </w:r>
-      <w:proofErr w:type="spellStart"/>
-      <w:r>
-        <w:t>pwer</w:t>
-      </w:r>
-      <w:proofErr w:type="spellEnd"/>
-      <w:r>
-        <w:t xml:space="preserve"> dissipated by the load resistors will be calculated with two separate approach and the results will be compared.</w:t>
+        <w:t>On the second part of the project, the electric pwer dissipated by the load resistors will be calculated with two separate approach and the results will be compared.</w:t>
       </w:r>
     </w:p>
     <w:p>
@@ -1204,9 +948,6 @@
         <w:jc w:val="center"/>
       </w:pPr>
       <w:r>
-        <w:rPr>
-          <w:noProof/>
-        </w:rPr>
         <w:drawing>
           <wp:inline distT="0" distB="0" distL="0" distR="0">
             <wp:extent cx="5505450" cy="476250"/>
@@ -1267,9 +1008,6 @@
         <w:jc w:val="center"/>
       </w:pPr>
       <w:r>
-        <w:rPr>
-          <w:noProof/>
-        </w:rPr>
         <w:drawing>
           <wp:inline distT="0" distB="0" distL="0" distR="0">
             <wp:extent cx="1343025" cy="571500"/>
@@ -1319,9 +1057,6 @@
           </wp:inline>
         </w:drawing>
       </w:r>
-      <w:r>
-        <w:t>,</w:t>
-      </w:r>
     </w:p>
     <w:p>
       <w:r>
@@ -1334,15 +1069,7 @@
         <w:t>α</w:t>
       </w:r>
       <w:r>
-        <w:t xml:space="preserve"> denotes the effective </w:t>
-      </w:r>
-      <w:proofErr w:type="spellStart"/>
-      <w:r>
-        <w:t>Seebeck</w:t>
-      </w:r>
-      <w:proofErr w:type="spellEnd"/>
-      <w:r>
-        <w:t xml:space="preserve"> coefficient for the module,</w:t>
+        <w:t xml:space="preserve"> denotes the effective Seebeck coefficient for the module,</w:t>
       </w:r>
     </w:p>
     <w:p>
@@ -1361,9 +1088,6 @@
         <w:tabs>
           <w:tab w:val="left" w:pos="3885"/>
         </w:tabs>
-        <w:rPr>
-          <w:lang w:val="tr-TR"/>
-        </w:rPr>
       </w:pPr>
     </w:p>
     <w:p>
@@ -1371,7 +1095,6 @@
         <w:rPr>
           <w:b/>
           <w:u w:val="single"/>
-          <w:lang w:val="tr-TR"/>
         </w:rPr>
       </w:pPr>
     </w:p>
@@ -1380,7 +1103,6 @@
         <w:rPr>
           <w:b/>
           <w:u w:val="single"/>
-          <w:lang w:val="tr-TR"/>
         </w:rPr>
       </w:pPr>
     </w:p>
@@ -1389,7 +1111,6 @@
         <w:rPr>
           <w:b/>
           <w:u w:val="single"/>
-          <w:lang w:val="tr-TR"/>
         </w:rPr>
       </w:pPr>
     </w:p>
@@ -1398,7 +1119,6 @@
         <w:rPr>
           <w:b/>
           <w:u w:val="single"/>
-          <w:lang w:val="tr-TR"/>
         </w:rPr>
       </w:pPr>
     </w:p>
@@ -1409,589 +1129,353 @@
           <w:sz w:val="28"/>
           <w:szCs w:val="28"/>
           <w:u w:val="single"/>
-          <w:lang w:val="tr-TR"/>
-        </w:rPr>
-      </w:pPr>
-      <w:proofErr w:type="spellStart"/>
+        </w:rPr>
+      </w:pPr>
       <w:r>
         <w:rPr>
           <w:b/>
           <w:sz w:val="28"/>
           <w:szCs w:val="28"/>
           <w:u w:val="single"/>
-          <w:lang w:val="tr-TR"/>
-        </w:rPr>
-        <w:t>Measurement</w:t>
-      </w:r>
-      <w:proofErr w:type="spellEnd"/>
-      <w:r>
+        </w:rPr>
+        <w:t>Measurement Equipment</w:t>
+      </w:r>
+    </w:p>
+    <w:p>
+      <w:pPr>
+        <w:spacing w:line="240" w:lineRule="auto"/>
+        <w:rPr>
+          <w:rFonts w:ascii="Verdana" w:hAnsi="Verdana" w:cs="Verdana"/>
+          <w:sz w:val="20"/>
+          <w:szCs w:val="20"/>
+        </w:rPr>
+      </w:pPr>
+      <w:r>
+        <w:rPr>
+          <w:rFonts w:ascii="Verdana" w:hAnsi="Verdana" w:cs="Verdana"/>
+          <w:sz w:val="20"/>
+          <w:szCs w:val="20"/>
+        </w:rPr>
+        <w:t>– A measurement setup composed of the thermoelectric module, a heat exchanger immersed</w:t>
+      </w:r>
+      <w:r>
+        <w:rPr>
+          <w:rFonts w:ascii="Verdana" w:hAnsi="Verdana" w:cs="Verdana"/>
+          <w:sz w:val="20"/>
+          <w:szCs w:val="20"/>
+        </w:rPr>
+        <w:t xml:space="preserve"> </w:t>
+      </w:r>
+      <w:r>
+        <w:rPr>
+          <w:rFonts w:ascii="Verdana" w:hAnsi="Verdana" w:cs="Verdana"/>
+          <w:sz w:val="20"/>
+          <w:szCs w:val="20"/>
+        </w:rPr>
+        <w:t>in the heat sink (a vessel with cold water), a co</w:t>
+      </w:r>
+      <w:r>
+        <w:rPr>
+          <w:rFonts w:ascii="Verdana" w:hAnsi="Verdana" w:cs="Verdana"/>
+          <w:sz w:val="20"/>
+          <w:szCs w:val="20"/>
+        </w:rPr>
+        <w:t xml:space="preserve">pper disc, a heater and digital </w:t>
+      </w:r>
+      <w:r>
+        <w:rPr>
+          <w:rFonts w:ascii="Verdana" w:hAnsi="Verdana" w:cs="Verdana"/>
+          <w:sz w:val="20"/>
+          <w:szCs w:val="20"/>
+        </w:rPr>
+        <w:t>thermometers,</w:t>
+      </w:r>
+    </w:p>
+    <w:p>
+      <w:pPr>
+        <w:rPr>
+          <w:rFonts w:ascii="Verdana" w:hAnsi="Verdana" w:cs="Verdana"/>
+          <w:sz w:val="20"/>
+          <w:szCs w:val="20"/>
+        </w:rPr>
+      </w:pPr>
+      <w:r>
+        <w:rPr>
+          <w:rFonts w:ascii="Verdana" w:hAnsi="Verdana" w:cs="Verdana"/>
+          <w:sz w:val="20"/>
+          <w:szCs w:val="20"/>
+        </w:rPr>
+        <w:t>– A digital universal meter,</w:t>
+      </w:r>
+    </w:p>
+    <w:p>
+      <w:pPr>
+        <w:rPr>
+          <w:rFonts w:ascii="Verdana" w:hAnsi="Verdana" w:cs="Verdana"/>
+          <w:sz w:val="20"/>
+          <w:szCs w:val="20"/>
+        </w:rPr>
+      </w:pPr>
+      <w:r>
+        <w:rPr>
+          <w:rFonts w:ascii="Verdana" w:hAnsi="Verdana" w:cs="Verdana"/>
+          <w:sz w:val="20"/>
+          <w:szCs w:val="20"/>
+        </w:rPr>
+        <w:t>– DC power supply equipped with built-in voltmeter and ammeter,</w:t>
+      </w:r>
+    </w:p>
+    <w:p>
+      <w:r>
+        <w:rPr>
+          <w:rFonts w:ascii="Verdana" w:hAnsi="Verdana" w:cs="Verdana"/>
+          <w:sz w:val="20"/>
+          <w:szCs w:val="20"/>
+        </w:rPr>
+        <w:t>– A load resistor.</w:t>
+      </w:r>
+    </w:p>
+    <w:p/>
+    <w:p>
+      <w:pPr>
+        <w:jc w:val="center"/>
+        <w:rPr>
+          <w:rFonts w:ascii="Times New Roman" w:hAnsi="Times New Roman" w:cs="Times New Roman"/>
+          <w:u w:val="single"/>
+        </w:rPr>
+      </w:pPr>
+    </w:p>
+    <w:p>
+      <w:pPr>
+        <w:jc w:val="center"/>
+        <w:rPr>
+          <w:rFonts w:ascii="Times New Roman" w:hAnsi="Times New Roman" w:cs="Times New Roman"/>
+          <w:u w:val="single"/>
+        </w:rPr>
+      </w:pPr>
+    </w:p>
+    <w:p>
+      <w:pPr>
+        <w:jc w:val="center"/>
+        <w:rPr>
+          <w:rFonts w:ascii="Times New Roman" w:hAnsi="Times New Roman" w:cs="Times New Roman"/>
+          <w:u w:val="single"/>
+        </w:rPr>
+      </w:pPr>
+    </w:p>
+    <w:p>
+      <w:pPr>
+        <w:jc w:val="center"/>
+        <w:rPr>
+          <w:rFonts w:ascii="Times New Roman" w:hAnsi="Times New Roman" w:cs="Times New Roman"/>
+          <w:u w:val="single"/>
+        </w:rPr>
+      </w:pPr>
+    </w:p>
+    <w:p>
+      <w:pPr>
+        <w:jc w:val="center"/>
+        <w:rPr>
+          <w:rFonts w:ascii="Times New Roman" w:hAnsi="Times New Roman" w:cs="Times New Roman"/>
+          <w:u w:val="single"/>
+        </w:rPr>
+      </w:pPr>
+    </w:p>
+    <w:p>
+      <w:pPr>
+        <w:jc w:val="center"/>
+        <w:rPr>
+          <w:rFonts w:ascii="Times New Roman" w:hAnsi="Times New Roman" w:cs="Times New Roman"/>
+          <w:u w:val="single"/>
+        </w:rPr>
+      </w:pPr>
+    </w:p>
+    <w:p>
+      <w:pPr>
+        <w:jc w:val="center"/>
+        <w:rPr>
+          <w:rFonts w:ascii="Times New Roman" w:hAnsi="Times New Roman" w:cs="Times New Roman"/>
+          <w:u w:val="single"/>
+        </w:rPr>
+      </w:pPr>
+    </w:p>
+    <w:p>
+      <w:pPr>
+        <w:jc w:val="center"/>
+        <w:rPr>
+          <w:rFonts w:ascii="Times New Roman" w:hAnsi="Times New Roman" w:cs="Times New Roman"/>
+          <w:u w:val="single"/>
+        </w:rPr>
+      </w:pPr>
+    </w:p>
+    <w:p>
+      <w:pPr>
+        <w:jc w:val="center"/>
+        <w:rPr>
+          <w:rFonts w:ascii="Times New Roman" w:hAnsi="Times New Roman" w:cs="Times New Roman"/>
+          <w:u w:val="single"/>
+        </w:rPr>
+      </w:pPr>
+    </w:p>
+    <w:p>
+      <w:pPr>
+        <w:jc w:val="center"/>
+        <w:rPr>
+          <w:rFonts w:ascii="Times New Roman" w:hAnsi="Times New Roman" w:cs="Times New Roman"/>
+          <w:u w:val="single"/>
+        </w:rPr>
+      </w:pPr>
+    </w:p>
+    <w:p>
+      <w:pPr>
+        <w:jc w:val="center"/>
+        <w:rPr>
+          <w:rFonts w:ascii="Times New Roman" w:hAnsi="Times New Roman" w:cs="Times New Roman"/>
+          <w:u w:val="single"/>
+        </w:rPr>
+      </w:pPr>
+    </w:p>
+    <w:p>
+      <w:pPr>
+        <w:jc w:val="center"/>
+        <w:rPr>
+          <w:rFonts w:ascii="Times New Roman" w:hAnsi="Times New Roman" w:cs="Times New Roman"/>
+          <w:u w:val="single"/>
+        </w:rPr>
+      </w:pPr>
+    </w:p>
+    <w:p>
+      <w:pPr>
+        <w:jc w:val="center"/>
+        <w:rPr>
+          <w:rFonts w:ascii="Times New Roman" w:hAnsi="Times New Roman" w:cs="Times New Roman"/>
+          <w:u w:val="single"/>
+        </w:rPr>
+      </w:pPr>
+    </w:p>
+    <w:p>
+      <w:pPr>
+        <w:jc w:val="center"/>
+        <w:rPr>
+          <w:rFonts w:ascii="Times New Roman" w:hAnsi="Times New Roman" w:cs="Times New Roman"/>
+          <w:u w:val="single"/>
+        </w:rPr>
+      </w:pPr>
+    </w:p>
+    <w:p>
+      <w:pPr>
+        <w:jc w:val="center"/>
+        <w:rPr>
+          <w:rFonts w:ascii="Times New Roman" w:hAnsi="Times New Roman" w:cs="Times New Roman"/>
+          <w:sz w:val="28"/>
+          <w:szCs w:val="28"/>
+          <w:u w:val="single"/>
+        </w:rPr>
+      </w:pPr>
+      <w:r>
+        <w:rPr>
+          <w:rFonts w:ascii="Times New Roman" w:hAnsi="Times New Roman" w:cs="Times New Roman"/>
+          <w:sz w:val="28"/>
+          <w:szCs w:val="28"/>
+          <w:u w:val="single"/>
+        </w:rPr>
+        <w:t>Bibliography</w:t>
+      </w:r>
+    </w:p>
+    <w:p>
+      <w:r>
+        <w:t>“Seebeck Coefficent”, Wikipedia Article, “https://en.wikipedia.org/wiki/Seebeck_coefficient”</w:t>
+      </w:r>
+    </w:p>
+    <w:p>
+      <w:r>
+        <w:t>Ryszard Poprawski, Beata Radojewska, Wojciech Poprawski, Experiment 37,</w:t>
+      </w:r>
+      <w:r>
+        <w:t xml:space="preserve"> “http://lpf.wppt.pwr.edu.pl/docs/procedures/eng/E037.pdf”</w:t>
+      </w:r>
+    </w:p>
+    <w:p>
+      <w:pPr>
+        <w:rPr>
+          <w:color w:val="FF0000"/>
+          <w:u w:val="single"/>
+        </w:rPr>
+      </w:pPr>
+    </w:p>
+    <w:p>
+      <w:pPr>
+        <w:rPr>
+          <w:u w:val="single"/>
+        </w:rPr>
+      </w:pPr>
+    </w:p>
+    <w:p>
+      <w:pPr>
+        <w:rPr>
+          <w:u w:val="single"/>
+        </w:rPr>
+      </w:pPr>
+    </w:p>
+    <w:p>
+      <w:pPr>
+        <w:rPr>
+          <w:u w:val="single"/>
+        </w:rPr>
+      </w:pPr>
+    </w:p>
+    <w:p>
+      <w:pPr>
+        <w:rPr>
+          <w:u w:val="single"/>
+        </w:rPr>
+      </w:pPr>
+    </w:p>
+    <w:p>
+      <w:pPr>
+        <w:rPr>
+          <w:u w:val="single"/>
+        </w:rPr>
+      </w:pPr>
+    </w:p>
+    <w:p>
+      <w:pPr>
         <w:rPr>
           <w:b/>
           <w:sz w:val="28"/>
           <w:szCs w:val="28"/>
           <w:u w:val="single"/>
-          <w:lang w:val="tr-TR"/>
-        </w:rPr>
-        <w:t xml:space="preserve"> </w:t>
-      </w:r>
-      <w:proofErr w:type="spellStart"/>
+        </w:rPr>
+      </w:pPr>
       <w:r>
         <w:rPr>
           <w:b/>
           <w:sz w:val="28"/>
           <w:szCs w:val="28"/>
           <w:u w:val="single"/>
-          <w:lang w:val="tr-TR"/>
-        </w:rPr>
-        <w:t>Equipment</w:t>
-      </w:r>
-      <w:proofErr w:type="spellEnd"/>
-    </w:p>
-    <w:p>
-      <w:pPr>
-        <w:spacing w:line="240" w:lineRule="auto"/>
-        <w:rPr>
-          <w:rFonts w:ascii="Verdana" w:hAnsi="Verdana" w:cs="Verdana"/>
+        </w:rPr>
+        <w:lastRenderedPageBreak/>
+        <w:t>Data Tables</w:t>
+      </w:r>
+    </w:p>
+    <w:p>
+      <w:pPr>
+        <w:rPr>
           <w:sz w:val="20"/>
           <w:szCs w:val="20"/>
         </w:rPr>
       </w:pPr>
       <w:r>
         <w:rPr>
-          <w:rFonts w:ascii="Verdana" w:hAnsi="Verdana" w:cs="Verdana"/>
           <w:sz w:val="20"/>
           <w:szCs w:val="20"/>
         </w:rPr>
-        <w:t>– A measurement setup composed of the thermoelectric module, a heat exchanger immersed</w:t>
-      </w:r>
-      <w:r>
-        <w:rPr>
-          <w:rFonts w:ascii="Verdana" w:hAnsi="Verdana" w:cs="Verdana"/>
-          <w:sz w:val="20"/>
-          <w:szCs w:val="20"/>
-        </w:rPr>
-        <w:t xml:space="preserve"> </w:t>
-      </w:r>
-      <w:r>
-        <w:rPr>
-          <w:rFonts w:ascii="Verdana" w:hAnsi="Verdana" w:cs="Verdana"/>
-          <w:sz w:val="20"/>
-          <w:szCs w:val="20"/>
-        </w:rPr>
-        <w:t>in the heat sink (a vessel with cold water), a co</w:t>
-      </w:r>
-      <w:r>
-        <w:rPr>
-          <w:rFonts w:ascii="Verdana" w:hAnsi="Verdana" w:cs="Verdana"/>
-          <w:sz w:val="20"/>
-          <w:szCs w:val="20"/>
-        </w:rPr>
-        <w:t xml:space="preserve">pper disc, a heater and digital </w:t>
-      </w:r>
-      <w:r>
-        <w:rPr>
-          <w:rFonts w:ascii="Verdana" w:hAnsi="Verdana" w:cs="Verdana"/>
-          <w:sz w:val="20"/>
-          <w:szCs w:val="20"/>
-        </w:rPr>
-        <w:t>thermometers,</w:t>
-      </w:r>
-    </w:p>
-    <w:p>
-      <w:pPr>
-        <w:rPr>
-          <w:rFonts w:ascii="Verdana" w:hAnsi="Verdana" w:cs="Verdana"/>
-          <w:sz w:val="20"/>
-          <w:szCs w:val="20"/>
-        </w:rPr>
-      </w:pPr>
-      <w:r>
-        <w:rPr>
-          <w:rFonts w:ascii="Verdana" w:hAnsi="Verdana" w:cs="Verdana"/>
-          <w:sz w:val="20"/>
-          <w:szCs w:val="20"/>
-        </w:rPr>
-        <w:t>– A digital universal meter,</w:t>
-      </w:r>
-    </w:p>
-    <w:p>
-      <w:pPr>
-        <w:rPr>
-          <w:rFonts w:ascii="Verdana" w:hAnsi="Verdana" w:cs="Verdana"/>
-          <w:sz w:val="20"/>
-          <w:szCs w:val="20"/>
-        </w:rPr>
-      </w:pPr>
-      <w:r>
-        <w:rPr>
-          <w:rFonts w:ascii="Verdana" w:hAnsi="Verdana" w:cs="Verdana"/>
-          <w:sz w:val="20"/>
-          <w:szCs w:val="20"/>
-        </w:rPr>
-        <w:t>– DC power supply equipped with built-in voltmeter and ammeter,</w:t>
-      </w:r>
-    </w:p>
-    <w:p>
-      <w:pPr>
-        <w:rPr>
-          <w:lang w:val="tr-TR"/>
-        </w:rPr>
-      </w:pPr>
-      <w:r>
-        <w:rPr>
-          <w:rFonts w:ascii="Verdana" w:hAnsi="Verdana" w:cs="Verdana"/>
-          <w:sz w:val="20"/>
-          <w:szCs w:val="20"/>
-        </w:rPr>
-        <w:t>– A load resistor.</w:t>
-      </w:r>
-    </w:p>
-    <w:p>
-      <w:pPr>
-        <w:rPr>
-          <w:lang w:val="tr-TR"/>
-        </w:rPr>
-      </w:pPr>
-    </w:p>
-    <w:p>
-      <w:pPr>
-        <w:jc w:val="center"/>
-        <w:rPr>
-          <w:rFonts w:ascii="Times New Roman" w:hAnsi="Times New Roman" w:cs="Times New Roman"/>
-          <w:u w:val="single"/>
-          <w:lang w:val="tr-TR"/>
-        </w:rPr>
-      </w:pPr>
-    </w:p>
-    <w:p>
-      <w:pPr>
-        <w:jc w:val="center"/>
-        <w:rPr>
-          <w:rFonts w:ascii="Times New Roman" w:hAnsi="Times New Roman" w:cs="Times New Roman"/>
-          <w:u w:val="single"/>
-          <w:lang w:val="tr-TR"/>
-        </w:rPr>
-      </w:pPr>
-    </w:p>
-    <w:p>
-      <w:pPr>
-        <w:jc w:val="center"/>
-        <w:rPr>
-          <w:rFonts w:ascii="Times New Roman" w:hAnsi="Times New Roman" w:cs="Times New Roman"/>
-          <w:u w:val="single"/>
-          <w:lang w:val="tr-TR"/>
-        </w:rPr>
-      </w:pPr>
-    </w:p>
-    <w:p>
-      <w:pPr>
-        <w:jc w:val="center"/>
-        <w:rPr>
-          <w:rFonts w:ascii="Times New Roman" w:hAnsi="Times New Roman" w:cs="Times New Roman"/>
-          <w:u w:val="single"/>
-          <w:lang w:val="tr-TR"/>
-        </w:rPr>
-      </w:pPr>
-    </w:p>
-    <w:p>
-      <w:pPr>
-        <w:jc w:val="center"/>
-        <w:rPr>
-          <w:rFonts w:ascii="Times New Roman" w:hAnsi="Times New Roman" w:cs="Times New Roman"/>
-          <w:u w:val="single"/>
-          <w:lang w:val="tr-TR"/>
-        </w:rPr>
-      </w:pPr>
-    </w:p>
-    <w:p>
-      <w:pPr>
-        <w:jc w:val="center"/>
-        <w:rPr>
-          <w:rFonts w:ascii="Times New Roman" w:hAnsi="Times New Roman" w:cs="Times New Roman"/>
-          <w:u w:val="single"/>
-          <w:lang w:val="tr-TR"/>
-        </w:rPr>
-      </w:pPr>
-    </w:p>
-    <w:p>
-      <w:pPr>
-        <w:jc w:val="center"/>
-        <w:rPr>
-          <w:rFonts w:ascii="Times New Roman" w:hAnsi="Times New Roman" w:cs="Times New Roman"/>
-          <w:u w:val="single"/>
-          <w:lang w:val="tr-TR"/>
-        </w:rPr>
-      </w:pPr>
-    </w:p>
-    <w:p>
-      <w:pPr>
-        <w:jc w:val="center"/>
-        <w:rPr>
-          <w:rFonts w:ascii="Times New Roman" w:hAnsi="Times New Roman" w:cs="Times New Roman"/>
-          <w:u w:val="single"/>
-          <w:lang w:val="tr-TR"/>
-        </w:rPr>
-      </w:pPr>
-    </w:p>
-    <w:p>
-      <w:pPr>
-        <w:jc w:val="center"/>
-        <w:rPr>
-          <w:rFonts w:ascii="Times New Roman" w:hAnsi="Times New Roman" w:cs="Times New Roman"/>
-          <w:u w:val="single"/>
-          <w:lang w:val="tr-TR"/>
-        </w:rPr>
-      </w:pPr>
-    </w:p>
-    <w:p>
-      <w:pPr>
-        <w:jc w:val="center"/>
-        <w:rPr>
-          <w:rFonts w:ascii="Times New Roman" w:hAnsi="Times New Roman" w:cs="Times New Roman"/>
-          <w:u w:val="single"/>
-          <w:lang w:val="tr-TR"/>
-        </w:rPr>
-      </w:pPr>
-    </w:p>
-    <w:p>
-      <w:pPr>
-        <w:jc w:val="center"/>
-        <w:rPr>
-          <w:rFonts w:ascii="Times New Roman" w:hAnsi="Times New Roman" w:cs="Times New Roman"/>
-          <w:u w:val="single"/>
-          <w:lang w:val="tr-TR"/>
-        </w:rPr>
-      </w:pPr>
-    </w:p>
-    <w:p>
-      <w:pPr>
-        <w:jc w:val="center"/>
-        <w:rPr>
-          <w:rFonts w:ascii="Times New Roman" w:hAnsi="Times New Roman" w:cs="Times New Roman"/>
-          <w:u w:val="single"/>
-          <w:lang w:val="tr-TR"/>
-        </w:rPr>
-      </w:pPr>
-    </w:p>
-    <w:p>
-      <w:pPr>
-        <w:jc w:val="center"/>
-        <w:rPr>
-          <w:rFonts w:ascii="Times New Roman" w:hAnsi="Times New Roman" w:cs="Times New Roman"/>
-          <w:u w:val="single"/>
-          <w:lang w:val="tr-TR"/>
-        </w:rPr>
-      </w:pPr>
-    </w:p>
-    <w:p>
-      <w:pPr>
-        <w:jc w:val="center"/>
-        <w:rPr>
-          <w:rFonts w:ascii="Times New Roman" w:hAnsi="Times New Roman" w:cs="Times New Roman"/>
-          <w:u w:val="single"/>
-          <w:lang w:val="tr-TR"/>
-        </w:rPr>
-      </w:pPr>
-    </w:p>
-    <w:p>
-      <w:pPr>
-        <w:jc w:val="center"/>
-        <w:rPr>
-          <w:rFonts w:ascii="Times New Roman" w:hAnsi="Times New Roman" w:cs="Times New Roman"/>
-          <w:sz w:val="28"/>
-          <w:szCs w:val="28"/>
-          <w:u w:val="single"/>
-          <w:lang w:val="tr-TR"/>
-        </w:rPr>
-      </w:pPr>
-      <w:proofErr w:type="spellStart"/>
-      <w:r>
-        <w:rPr>
-          <w:rFonts w:ascii="Times New Roman" w:hAnsi="Times New Roman" w:cs="Times New Roman"/>
-          <w:sz w:val="28"/>
-          <w:szCs w:val="28"/>
-          <w:u w:val="single"/>
-          <w:lang w:val="tr-TR"/>
-        </w:rPr>
-        <w:t>Bibliography</w:t>
-      </w:r>
-      <w:proofErr w:type="spellEnd"/>
-    </w:p>
-    <w:p>
-      <w:pPr>
-        <w:rPr>
-          <w:lang w:val="tr-TR"/>
-        </w:rPr>
-      </w:pPr>
-      <w:r>
-        <w:rPr>
-          <w:lang w:val="tr-TR"/>
-        </w:rPr>
-        <w:t>“</w:t>
-      </w:r>
-      <w:proofErr w:type="spellStart"/>
-      <w:r>
-        <w:rPr>
-          <w:lang w:val="tr-TR"/>
-        </w:rPr>
-        <w:t>Seebeck</w:t>
-      </w:r>
-      <w:proofErr w:type="spellEnd"/>
-      <w:r>
-        <w:rPr>
-          <w:lang w:val="tr-TR"/>
-        </w:rPr>
-        <w:t xml:space="preserve"> </w:t>
-      </w:r>
-      <w:proofErr w:type="spellStart"/>
-      <w:r>
-        <w:rPr>
-          <w:lang w:val="tr-TR"/>
-        </w:rPr>
-        <w:t>Coefficent</w:t>
-      </w:r>
-      <w:proofErr w:type="spellEnd"/>
-      <w:r>
-        <w:rPr>
-          <w:lang w:val="tr-TR"/>
-        </w:rPr>
-        <w:t xml:space="preserve">”, </w:t>
-      </w:r>
-      <w:proofErr w:type="spellStart"/>
-      <w:r>
-        <w:rPr>
-          <w:lang w:val="tr-TR"/>
-        </w:rPr>
-        <w:t>Wikipedia</w:t>
-      </w:r>
-      <w:proofErr w:type="spellEnd"/>
-      <w:r>
-        <w:rPr>
-          <w:lang w:val="tr-TR"/>
-        </w:rPr>
-        <w:t xml:space="preserve"> </w:t>
-      </w:r>
-      <w:proofErr w:type="spellStart"/>
-      <w:r>
-        <w:rPr>
-          <w:lang w:val="tr-TR"/>
-        </w:rPr>
-        <w:t>Article</w:t>
-      </w:r>
-      <w:proofErr w:type="spellEnd"/>
-      <w:r>
-        <w:rPr>
-          <w:lang w:val="tr-TR"/>
-        </w:rPr>
-        <w:t>, “</w:t>
-      </w:r>
-      <w:r>
-        <w:rPr>
-          <w:lang w:val="tr-TR"/>
-        </w:rPr>
-        <w:t>https://en.wikipedia.org/wiki/Seebeck_coefficient</w:t>
-      </w:r>
-      <w:r>
-        <w:rPr>
-          <w:lang w:val="tr-TR"/>
-        </w:rPr>
-        <w:t>”</w:t>
-      </w:r>
-    </w:p>
-    <w:p>
-      <w:pPr>
-        <w:rPr>
-          <w:lang w:val="tr-TR"/>
-        </w:rPr>
-      </w:pPr>
-      <w:r>
-        <w:rPr>
-          <w:lang w:val="pl-PL"/>
-        </w:rPr>
-        <w:t>Rysz</w:t>
-      </w:r>
-      <w:r>
-        <w:rPr>
-          <w:lang w:val="pl-PL"/>
-        </w:rPr>
-        <w:t xml:space="preserve">ard Poprawski, Beata Radojewska, </w:t>
-      </w:r>
-      <w:r>
-        <w:rPr>
-          <w:lang w:val="pl-PL"/>
-        </w:rPr>
-        <w:t>Wojciech Poprawski</w:t>
-      </w:r>
-      <w:r>
-        <w:rPr>
-          <w:lang w:val="pl-PL"/>
-        </w:rPr>
-        <w:t>, Experiment 37,</w:t>
-      </w:r>
-      <w:r>
-        <w:rPr>
-          <w:lang w:val="tr-TR"/>
-        </w:rPr>
-        <w:t xml:space="preserve"> “</w:t>
-      </w:r>
-      <w:r>
-        <w:rPr>
-          <w:lang w:val="tr-TR"/>
-        </w:rPr>
-        <w:t>http://lpf.wppt.pwr.edu.pl/</w:t>
-      </w:r>
-      <w:proofErr w:type="spellStart"/>
-      <w:r>
-        <w:rPr>
-          <w:lang w:val="tr-TR"/>
-        </w:rPr>
-        <w:t>docs</w:t>
-      </w:r>
-      <w:proofErr w:type="spellEnd"/>
-      <w:r>
-        <w:rPr>
-          <w:lang w:val="tr-TR"/>
-        </w:rPr>
-        <w:t>/</w:t>
-      </w:r>
-      <w:proofErr w:type="spellStart"/>
-      <w:r>
-        <w:rPr>
-          <w:lang w:val="tr-TR"/>
-        </w:rPr>
-        <w:t>procedures</w:t>
-      </w:r>
-      <w:proofErr w:type="spellEnd"/>
-      <w:r>
-        <w:rPr>
-          <w:lang w:val="tr-TR"/>
-        </w:rPr>
-        <w:t>/</w:t>
-      </w:r>
-      <w:proofErr w:type="spellStart"/>
-      <w:r>
-        <w:rPr>
-          <w:lang w:val="tr-TR"/>
-        </w:rPr>
-        <w:t>eng</w:t>
-      </w:r>
-      <w:proofErr w:type="spellEnd"/>
-      <w:r>
-        <w:rPr>
-          <w:lang w:val="tr-TR"/>
-        </w:rPr>
-        <w:t>/E037.pdf</w:t>
-      </w:r>
-      <w:r>
-        <w:rPr>
-          <w:lang w:val="tr-TR"/>
-        </w:rPr>
-        <w:t>”</w:t>
-      </w:r>
-    </w:p>
-    <w:p>
-      <w:pPr>
-        <w:rPr>
-          <w:color w:val="FF0000"/>
-          <w:u w:val="single"/>
-          <w:lang w:val="tr-TR"/>
-        </w:rPr>
-      </w:pPr>
-    </w:p>
-    <w:p>
-      <w:pPr>
-        <w:rPr>
-          <w:u w:val="single"/>
-          <w:lang w:val="tr-TR"/>
-        </w:rPr>
-      </w:pPr>
-    </w:p>
-    <w:p>
-      <w:pPr>
-        <w:rPr>
-          <w:u w:val="single"/>
-          <w:lang w:val="tr-TR"/>
-        </w:rPr>
-      </w:pPr>
-    </w:p>
-    <w:p>
-      <w:pPr>
-        <w:rPr>
-          <w:u w:val="single"/>
-          <w:lang w:val="tr-TR"/>
-        </w:rPr>
-      </w:pPr>
-    </w:p>
-    <w:p>
-      <w:pPr>
-        <w:rPr>
-          <w:u w:val="single"/>
-          <w:lang w:val="tr-TR"/>
-        </w:rPr>
-      </w:pPr>
-    </w:p>
-    <w:p>
-      <w:pPr>
-        <w:rPr>
-          <w:u w:val="single"/>
-          <w:lang w:val="tr-TR"/>
-        </w:rPr>
-      </w:pPr>
-    </w:p>
-    <w:p>
-      <w:pPr>
-        <w:rPr>
-          <w:b/>
-          <w:sz w:val="28"/>
-          <w:szCs w:val="28"/>
-          <w:u w:val="single"/>
-          <w:lang w:val="tr-TR"/>
-        </w:rPr>
-      </w:pPr>
-      <w:r>
-        <w:rPr>
-          <w:b/>
-          <w:sz w:val="28"/>
-          <w:szCs w:val="28"/>
-          <w:u w:val="single"/>
-          <w:lang w:val="tr-TR"/>
-        </w:rPr>
-        <w:lastRenderedPageBreak/>
-        <w:t xml:space="preserve">Data </w:t>
-      </w:r>
-      <w:proofErr w:type="spellStart"/>
-      <w:r>
-        <w:rPr>
-          <w:b/>
-          <w:sz w:val="28"/>
-          <w:szCs w:val="28"/>
-          <w:u w:val="single"/>
-          <w:lang w:val="tr-TR"/>
-        </w:rPr>
-        <w:t>Tables</w:t>
-      </w:r>
-      <w:proofErr w:type="spellEnd"/>
-    </w:p>
-    <w:p>
-      <w:pPr>
-        <w:rPr>
-          <w:sz w:val="20"/>
-          <w:szCs w:val="20"/>
-          <w:lang w:val="tr-TR"/>
-        </w:rPr>
-      </w:pPr>
-      <w:r>
-        <w:rPr>
-          <w:sz w:val="20"/>
-          <w:szCs w:val="20"/>
-          <w:lang w:val="tr-TR"/>
-        </w:rPr>
         <w:t>1.)</w:t>
       </w:r>
     </w:p>
     <w:tbl>
       <w:tblPr>
-        <w:tblStyle w:val="DzTablo2"/>
+        <w:tblStyle w:val="PlainTable2"/>
         <w:tblW w:w="8280" w:type="dxa"/>
         <w:tblLook w:val="04A0" w:firstRow="1" w:lastRow="0" w:firstColumn="1" w:lastColumn="0" w:noHBand="0" w:noVBand="1"/>
       </w:tblPr>
@@ -2146,14 +1630,7 @@
                 <w:rFonts w:ascii="Arial TUR" w:eastAsia="Times New Roman" w:hAnsi="Arial TUR" w:cs="Calibri"/>
                 <w:color w:val="000000"/>
               </w:rPr>
-              <w:t>∆</w:t>
-            </w:r>
-            <w:r>
-              <w:rPr>
-                <w:rFonts w:ascii="Arial TUR" w:eastAsia="Times New Roman" w:hAnsi="Arial TUR" w:cs="Calibri"/>
-                <w:color w:val="000000"/>
-              </w:rPr>
-              <w:t>T</w:t>
+              <w:t>∆T</w:t>
             </w:r>
             <w:r>
               <w:rPr>
@@ -3653,26 +3130,17 @@
         <w:rPr>
           <w:b/>
           <w:u w:val="single"/>
-          <w:lang w:val="tr-TR"/>
-        </w:rPr>
-      </w:pPr>
-    </w:p>
-    <w:p>
-      <w:pPr>
-        <w:rPr>
-          <w:lang w:val="tr-TR"/>
-        </w:rPr>
-      </w:pPr>
-      <w:r>
-        <w:rPr>
-          <w:lang w:val="tr-TR"/>
-        </w:rPr>
+        </w:rPr>
+      </w:pPr>
+    </w:p>
+    <w:p>
+      <w:r>
         <w:t>2.)</w:t>
       </w:r>
     </w:p>
     <w:tbl>
       <w:tblPr>
-        <w:tblStyle w:val="DzTablo2"/>
+        <w:tblStyle w:val="PlainTable2"/>
         <w:tblW w:w="8254" w:type="dxa"/>
         <w:tblLook w:val="04A0" w:firstRow="1" w:lastRow="0" w:firstColumn="1" w:lastColumn="0" w:noHBand="0" w:noVBand="1"/>
       </w:tblPr>
@@ -5211,13 +4679,12 @@
       <w:pPr>
         <w:rPr>
           <w:u w:val="single"/>
-          <w:lang w:val="tr-TR"/>
         </w:rPr>
       </w:pPr>
     </w:p>
     <w:tbl>
       <w:tblPr>
-        <w:tblStyle w:val="DzTablo1"/>
+        <w:tblStyle w:val="PlainTable1"/>
         <w:tblW w:w="8340" w:type="dxa"/>
         <w:tblLook w:val="04A0" w:firstRow="1" w:lastRow="0" w:firstColumn="1" w:lastColumn="0" w:noHBand="0" w:noVBand="1"/>
       </w:tblPr>
@@ -6789,74 +6256,10 @@
         </w:tc>
       </w:tr>
     </w:tbl>
-    <w:p>
-      <w:pPr>
-        <w:rPr>
-          <w:lang w:val="tr-TR"/>
-        </w:rPr>
-      </w:pPr>
-    </w:p>
-    <w:p>
-      <w:pPr>
-        <w:rPr>
-          <w:lang w:val="tr-TR"/>
-        </w:rPr>
-      </w:pPr>
-      <w:proofErr w:type="spellStart"/>
-      <w:r>
-        <w:rPr>
-          <w:lang w:val="tr-TR"/>
-        </w:rPr>
-        <w:t>Resistance</w:t>
-      </w:r>
-      <w:proofErr w:type="spellEnd"/>
-      <w:r>
-        <w:rPr>
-          <w:lang w:val="tr-TR"/>
-        </w:rPr>
-        <w:t xml:space="preserve"> of </w:t>
-      </w:r>
-      <w:proofErr w:type="spellStart"/>
-      <w:r>
-        <w:rPr>
-          <w:lang w:val="tr-TR"/>
-        </w:rPr>
-        <w:t>the</w:t>
-      </w:r>
-      <w:proofErr w:type="spellEnd"/>
-      <w:r>
-        <w:rPr>
-          <w:lang w:val="tr-TR"/>
-        </w:rPr>
-        <w:t xml:space="preserve"> </w:t>
-      </w:r>
-      <w:proofErr w:type="spellStart"/>
-      <w:r>
-        <w:rPr>
-          <w:lang w:val="tr-TR"/>
-        </w:rPr>
-        <w:t>resistor</w:t>
-      </w:r>
-      <w:proofErr w:type="spellEnd"/>
-      <w:r>
-        <w:rPr>
-          <w:lang w:val="tr-TR"/>
-        </w:rPr>
-        <w:t xml:space="preserve"> is 4,5 </w:t>
-      </w:r>
-      <w:proofErr w:type="spellStart"/>
-      <w:r>
-        <w:rPr>
-          <w:lang w:val="tr-TR"/>
-        </w:rPr>
-        <w:t>OHMs</w:t>
-      </w:r>
-      <w:proofErr w:type="spellEnd"/>
-      <w:r>
-        <w:rPr>
-          <w:lang w:val="tr-TR"/>
-        </w:rPr>
-        <w:t>.</w:t>
+    <w:p/>
+    <w:p>
+      <w:r>
+        <w:t>Resistance of the resistor is 4,5 OHMs.</w:t>
       </w:r>
     </w:p>
     <w:p>
@@ -6866,42 +6269,29 @@
           <w:sz w:val="28"/>
           <w:szCs w:val="28"/>
           <w:u w:val="single"/>
-          <w:lang w:val="tr-TR"/>
-        </w:rPr>
-      </w:pPr>
-      <w:proofErr w:type="spellStart"/>
+        </w:rPr>
+      </w:pPr>
       <w:r>
         <w:rPr>
           <w:b/>
           <w:sz w:val="28"/>
           <w:szCs w:val="28"/>
           <w:u w:val="single"/>
-          <w:lang w:val="tr-TR"/>
         </w:rPr>
         <w:lastRenderedPageBreak/>
         <w:t>Calculations</w:t>
       </w:r>
-      <w:proofErr w:type="spellEnd"/>
     </w:p>
     <w:p>
       <w:pPr>
         <w:rPr>
           <w:b/>
           <w:u w:val="single"/>
-          <w:lang w:val="tr-TR"/>
-        </w:rPr>
-      </w:pPr>
-    </w:p>
-    <w:p>
-      <w:pPr>
-        <w:rPr>
-          <w:lang w:val="tr-TR"/>
-        </w:rPr>
-      </w:pPr>
-      <w:r>
-        <w:rPr>
-          <w:lang w:val="tr-TR"/>
-        </w:rPr>
+        </w:rPr>
+      </w:pPr>
+    </w:p>
+    <w:p>
+      <w:r>
         <w:t>1.)</w:t>
       </w:r>
     </w:p>
@@ -6911,13 +6301,9 @@
         <w:rPr>
           <w:color w:val="FF0000"/>
           <w:u w:val="single"/>
-          <w:lang w:val="tr-TR"/>
-        </w:rPr>
-      </w:pPr>
-      <w:r>
-        <w:rPr>
-          <w:noProof/>
-        </w:rPr>
+        </w:rPr>
+      </w:pPr>
+      <w:r>
         <w:drawing>
           <wp:inline distT="0" distB="0" distL="0" distR="0" wp14:anchorId="6DED08F3" wp14:editId="17874DCC">
             <wp:extent cx="4591050" cy="2933700"/>
@@ -6934,303 +6320,29 @@
       </w:r>
     </w:p>
     <w:p>
-      <w:pPr>
-        <w:rPr>
-          <w:lang w:val="tr-TR"/>
-        </w:rPr>
-      </w:pPr>
-      <w:proofErr w:type="spellStart"/>
-      <w:r>
-        <w:rPr>
-          <w:lang w:val="tr-TR"/>
-        </w:rPr>
-        <w:t>The</w:t>
-      </w:r>
-      <w:proofErr w:type="spellEnd"/>
-      <w:r>
-        <w:rPr>
-          <w:lang w:val="tr-TR"/>
-        </w:rPr>
-        <w:t xml:space="preserve"> </w:t>
-      </w:r>
-      <w:proofErr w:type="spellStart"/>
-      <w:r>
-        <w:rPr>
-          <w:lang w:val="tr-TR"/>
-        </w:rPr>
-        <w:t>relation</w:t>
-      </w:r>
-      <w:proofErr w:type="spellEnd"/>
-      <w:r>
-        <w:rPr>
-          <w:lang w:val="tr-TR"/>
-        </w:rPr>
-        <w:t xml:space="preserve"> </w:t>
-      </w:r>
-      <w:proofErr w:type="spellStart"/>
-      <w:r>
-        <w:rPr>
-          <w:lang w:val="tr-TR"/>
-        </w:rPr>
-        <w:t>between</w:t>
-      </w:r>
-      <w:proofErr w:type="spellEnd"/>
-      <w:r>
-        <w:rPr>
-          <w:lang w:val="tr-TR"/>
-        </w:rPr>
-        <w:t xml:space="preserve"> </w:t>
-      </w:r>
-      <w:proofErr w:type="spellStart"/>
-      <w:r>
-        <w:rPr>
-          <w:lang w:val="tr-TR"/>
-        </w:rPr>
-        <w:t>tempreture</w:t>
-      </w:r>
-      <w:proofErr w:type="spellEnd"/>
-      <w:r>
-        <w:rPr>
-          <w:lang w:val="tr-TR"/>
-        </w:rPr>
-        <w:t xml:space="preserve"> </w:t>
-      </w:r>
-      <w:proofErr w:type="spellStart"/>
-      <w:r>
-        <w:rPr>
-          <w:lang w:val="tr-TR"/>
-        </w:rPr>
-        <w:t>difference</w:t>
-      </w:r>
-      <w:proofErr w:type="spellEnd"/>
-      <w:r>
-        <w:rPr>
-          <w:lang w:val="tr-TR"/>
-        </w:rPr>
-        <w:t xml:space="preserve"> </w:t>
-      </w:r>
-      <w:proofErr w:type="spellStart"/>
-      <w:r>
-        <w:rPr>
-          <w:lang w:val="tr-TR"/>
-        </w:rPr>
-        <w:t>and</w:t>
-      </w:r>
-      <w:proofErr w:type="spellEnd"/>
-      <w:r>
-        <w:rPr>
-          <w:lang w:val="tr-TR"/>
-        </w:rPr>
-        <w:t xml:space="preserve"> </w:t>
-      </w:r>
-      <w:proofErr w:type="spellStart"/>
-      <w:r>
-        <w:rPr>
-          <w:lang w:val="tr-TR"/>
-        </w:rPr>
-        <w:t>the</w:t>
-      </w:r>
-      <w:proofErr w:type="spellEnd"/>
-      <w:r>
-        <w:rPr>
-          <w:lang w:val="tr-TR"/>
-        </w:rPr>
-        <w:t xml:space="preserve"> </w:t>
-      </w:r>
-      <w:proofErr w:type="spellStart"/>
-      <w:r>
-        <w:rPr>
-          <w:lang w:val="tr-TR"/>
-        </w:rPr>
-        <w:t>thermoelectric</w:t>
-      </w:r>
-      <w:proofErr w:type="spellEnd"/>
-      <w:r>
-        <w:rPr>
-          <w:lang w:val="tr-TR"/>
-        </w:rPr>
-        <w:t xml:space="preserve"> </w:t>
-      </w:r>
-      <w:proofErr w:type="spellStart"/>
-      <w:r>
-        <w:rPr>
-          <w:lang w:val="tr-TR"/>
-        </w:rPr>
-        <w:t>voltage</w:t>
-      </w:r>
-      <w:proofErr w:type="spellEnd"/>
-      <w:r>
-        <w:rPr>
-          <w:lang w:val="tr-TR"/>
-        </w:rPr>
-        <w:t xml:space="preserve"> is </w:t>
-      </w:r>
-      <w:proofErr w:type="spellStart"/>
-      <w:r>
-        <w:rPr>
-          <w:lang w:val="tr-TR"/>
-        </w:rPr>
-        <w:t>linear</w:t>
-      </w:r>
-      <w:proofErr w:type="spellEnd"/>
-      <w:r>
-        <w:rPr>
-          <w:lang w:val="tr-TR"/>
-        </w:rPr>
-        <w:t xml:space="preserve">, </w:t>
-      </w:r>
-      <w:proofErr w:type="spellStart"/>
-      <w:r>
-        <w:rPr>
-          <w:lang w:val="tr-TR"/>
-        </w:rPr>
-        <w:t>monotonic</w:t>
-      </w:r>
-      <w:proofErr w:type="spellEnd"/>
-      <w:r>
-        <w:rPr>
-          <w:lang w:val="tr-TR"/>
-        </w:rPr>
-        <w:t xml:space="preserve"> </w:t>
-      </w:r>
-      <w:proofErr w:type="spellStart"/>
-      <w:r>
-        <w:rPr>
-          <w:lang w:val="tr-TR"/>
-        </w:rPr>
-        <w:t>and</w:t>
-      </w:r>
-      <w:proofErr w:type="spellEnd"/>
-      <w:r>
-        <w:rPr>
-          <w:lang w:val="tr-TR"/>
-        </w:rPr>
-        <w:t xml:space="preserve"> </w:t>
-      </w:r>
-      <w:proofErr w:type="spellStart"/>
-      <w:r>
-        <w:rPr>
-          <w:lang w:val="tr-TR"/>
-        </w:rPr>
-        <w:t>strictly</w:t>
-      </w:r>
-      <w:proofErr w:type="spellEnd"/>
-      <w:r>
-        <w:rPr>
-          <w:lang w:val="tr-TR"/>
-        </w:rPr>
-        <w:t xml:space="preserve"> </w:t>
-      </w:r>
-      <w:proofErr w:type="spellStart"/>
-      <w:r>
-        <w:rPr>
-          <w:lang w:val="tr-TR"/>
-        </w:rPr>
-        <w:t>increasng</w:t>
-      </w:r>
-      <w:proofErr w:type="spellEnd"/>
-      <w:r>
-        <w:rPr>
-          <w:lang w:val="tr-TR"/>
-        </w:rPr>
-        <w:t xml:space="preserve"> </w:t>
-      </w:r>
-      <w:proofErr w:type="spellStart"/>
-      <w:r>
-        <w:rPr>
-          <w:lang w:val="tr-TR"/>
-        </w:rPr>
-        <w:t>with</w:t>
-      </w:r>
-      <w:proofErr w:type="spellEnd"/>
-      <w:r>
-        <w:rPr>
-          <w:lang w:val="tr-TR"/>
-        </w:rPr>
-        <w:t xml:space="preserve"> </w:t>
-      </w:r>
-      <w:proofErr w:type="spellStart"/>
-      <w:r>
-        <w:rPr>
-          <w:lang w:val="tr-TR"/>
-        </w:rPr>
-        <w:t>the</w:t>
-      </w:r>
-      <w:proofErr w:type="spellEnd"/>
-      <w:r>
-        <w:rPr>
-          <w:lang w:val="tr-TR"/>
-        </w:rPr>
-        <w:t xml:space="preserve"> </w:t>
-      </w:r>
-      <w:proofErr w:type="spellStart"/>
-      <w:r>
-        <w:rPr>
-          <w:lang w:val="tr-TR"/>
-        </w:rPr>
-        <w:t>slope</w:t>
-      </w:r>
-      <w:proofErr w:type="spellEnd"/>
-      <w:r>
-        <w:rPr>
-          <w:lang w:val="tr-TR"/>
-        </w:rPr>
-        <w:t xml:space="preserve"> of a = 43,128. </w:t>
-      </w:r>
-      <w:proofErr w:type="spellStart"/>
-      <w:r>
-        <w:rPr>
-          <w:lang w:val="tr-TR"/>
-        </w:rPr>
-        <w:t>Therefore</w:t>
-      </w:r>
-      <w:proofErr w:type="spellEnd"/>
-      <w:r>
-        <w:rPr>
-          <w:lang w:val="tr-TR"/>
-        </w:rPr>
-        <w:t xml:space="preserve"> </w:t>
-      </w:r>
-      <w:proofErr w:type="spellStart"/>
-      <w:r>
-        <w:rPr>
-          <w:lang w:val="tr-TR"/>
-        </w:rPr>
-        <w:t>the</w:t>
-      </w:r>
-      <w:proofErr w:type="spellEnd"/>
-      <w:r>
-        <w:rPr>
-          <w:lang w:val="tr-TR"/>
-        </w:rPr>
-        <w:t xml:space="preserve"> </w:t>
-      </w:r>
-      <w:proofErr w:type="spellStart"/>
-      <w:r>
-        <w:rPr>
-          <w:lang w:val="tr-TR"/>
-        </w:rPr>
-        <w:t>expression</w:t>
-      </w:r>
-      <w:proofErr w:type="spellEnd"/>
-      <w:r>
-        <w:rPr>
-          <w:lang w:val="tr-TR"/>
-        </w:rPr>
-        <w:t>:</w:t>
+      <w:r>
+        <w:t xml:space="preserve">The relation between </w:t>
+      </w:r>
+      <w:r>
+        <w:t>temperature</w:t>
+      </w:r>
+      <w:r>
+        <w:t xml:space="preserve"> difference and the thermoelectric voltage is linear, monotonic and strictly </w:t>
+      </w:r>
+      <w:r>
+        <w:t>increasing</w:t>
+      </w:r>
+      <w:r>
+        <w:t xml:space="preserve"> with the slope of a = 43,128. Therefore the expression:</w:t>
       </w:r>
     </w:p>
     <w:p>
       <w:pPr>
         <w:jc w:val="center"/>
-        <w:rPr>
-          <w:lang w:val="tr-TR"/>
-        </w:rPr>
       </w:pPr>
       <w:r>
         <w:rPr>
           <w:rFonts w:ascii="Arial" w:hAnsi="Arial" w:cs="Arial"/>
-          <w:noProof/>
           <w:color w:val="222222"/>
           <w:shd w:val="clear" w:color="auto" w:fill="FFFFFF"/>
         </w:rPr>
@@ -7284,141 +6396,37 @@
         </w:drawing>
       </w:r>
       <w:r>
-        <w:rPr>
-          <w:lang w:val="tr-TR"/>
-        </w:rPr>
         <w:t>,</w:t>
       </w:r>
     </w:p>
     <w:p>
-      <w:pPr>
-        <w:rPr>
-          <w:lang w:val="tr-TR"/>
-        </w:rPr>
-      </w:pPr>
-      <w:proofErr w:type="spellStart"/>
-      <w:r>
-        <w:rPr>
-          <w:lang w:val="tr-TR"/>
-        </w:rPr>
-        <w:t>would</w:t>
-      </w:r>
-      <w:proofErr w:type="spellEnd"/>
-      <w:r>
-        <w:rPr>
-          <w:lang w:val="tr-TR"/>
-        </w:rPr>
-        <w:t xml:space="preserve"> be -43,128.</w:t>
-      </w:r>
-    </w:p>
-    <w:p>
-      <w:pPr>
-        <w:rPr>
-          <w:lang w:val="tr-TR"/>
-        </w:rPr>
-      </w:pPr>
-    </w:p>
-    <w:p>
-      <w:pPr>
-        <w:rPr>
-          <w:lang w:val="tr-TR"/>
-        </w:rPr>
-      </w:pPr>
-    </w:p>
-    <w:p>
-      <w:pPr>
-        <w:rPr>
-          <w:lang w:val="tr-TR"/>
-        </w:rPr>
-      </w:pPr>
-    </w:p>
-    <w:p>
-      <w:pPr>
-        <w:rPr>
-          <w:lang w:val="tr-TR"/>
-        </w:rPr>
-      </w:pPr>
-    </w:p>
-    <w:p>
-      <w:pPr>
-        <w:rPr>
-          <w:lang w:val="tr-TR"/>
-        </w:rPr>
-      </w:pPr>
-    </w:p>
-    <w:p>
-      <w:pPr>
-        <w:rPr>
-          <w:lang w:val="tr-TR"/>
-        </w:rPr>
-      </w:pPr>
-    </w:p>
-    <w:p>
-      <w:pPr>
-        <w:rPr>
-          <w:lang w:val="tr-TR"/>
-        </w:rPr>
-      </w:pPr>
-    </w:p>
-    <w:p>
-      <w:pPr>
-        <w:rPr>
-          <w:lang w:val="tr-TR"/>
-        </w:rPr>
-      </w:pPr>
-    </w:p>
-    <w:p>
-      <w:pPr>
-        <w:rPr>
-          <w:lang w:val="tr-TR"/>
-        </w:rPr>
-      </w:pPr>
-    </w:p>
-    <w:p>
-      <w:pPr>
-        <w:rPr>
-          <w:lang w:val="tr-TR"/>
-        </w:rPr>
-      </w:pPr>
-    </w:p>
-    <w:p>
-      <w:pPr>
-        <w:rPr>
-          <w:lang w:val="tr-TR"/>
-        </w:rPr>
-      </w:pPr>
-    </w:p>
-    <w:p>
-      <w:pPr>
-        <w:rPr>
-          <w:lang w:val="tr-TR"/>
-        </w:rPr>
-      </w:pPr>
-    </w:p>
-    <w:p>
-      <w:pPr>
-        <w:rPr>
-          <w:lang w:val="tr-TR"/>
-        </w:rPr>
-      </w:pPr>
-      <w:r>
-        <w:rPr>
-          <w:lang w:val="tr-TR"/>
-        </w:rPr>
-        <w:lastRenderedPageBreak/>
+      <w:r>
+        <w:t>would be -43,128</w:t>
+      </w:r>
+      <w:r>
+        <w:t xml:space="preserve"> </w:t>
+      </w:r>
+      <w:r>
+        <w:rPr>
+          <w:rFonts w:ascii="Calibri" w:eastAsia="Times New Roman" w:hAnsi="Calibri" w:cs="Calibri"/>
+          <w:color w:val="000000"/>
+        </w:rPr>
+        <w:t>U/T</w:t>
+      </w:r>
+      <w:r>
+        <w:t xml:space="preserve"> </w:t>
+      </w:r>
+      <w:r>
+        <w:t>.</w:t>
+      </w:r>
+    </w:p>
+    <w:p>
+      <w:r>
         <w:t>2.)</w:t>
       </w:r>
     </w:p>
     <w:p>
-      <w:pPr>
-        <w:rPr>
-          <w:lang w:val="tr-TR"/>
-        </w:rPr>
-      </w:pPr>
-      <w:r>
-        <w:rPr>
-          <w:lang w:val="tr-TR"/>
-        </w:rPr>
+      <w:r>
         <w:tab/>
         <w:t>a.)</w:t>
       </w:r>
@@ -7426,14 +6434,8 @@
     <w:p>
       <w:pPr>
         <w:jc w:val="center"/>
-        <w:rPr>
-          <w:lang w:val="tr-TR"/>
-        </w:rPr>
-      </w:pPr>
-      <w:r>
-        <w:rPr>
-          <w:noProof/>
-        </w:rPr>
+      </w:pPr>
+      <w:r>
         <w:drawing>
           <wp:inline distT="0" distB="0" distL="0" distR="0" wp14:anchorId="3C8A82C3" wp14:editId="7D4929BF">
             <wp:extent cx="4572000" cy="2743200"/>
@@ -7450,150 +6452,19 @@
       </w:r>
     </w:p>
     <w:p>
-      <w:pPr>
-        <w:rPr>
-          <w:lang w:val="tr-TR"/>
-        </w:rPr>
-      </w:pPr>
-      <w:proofErr w:type="spellStart"/>
-      <w:r>
-        <w:rPr>
-          <w:lang w:val="tr-TR"/>
-        </w:rPr>
-        <w:t>Where</w:t>
-      </w:r>
-      <w:proofErr w:type="spellEnd"/>
-      <w:r>
-        <w:rPr>
-          <w:lang w:val="tr-TR"/>
-        </w:rPr>
-        <w:t xml:space="preserve"> P is </w:t>
-      </w:r>
-      <w:proofErr w:type="spellStart"/>
-      <w:r>
-        <w:rPr>
-          <w:lang w:val="tr-TR"/>
-        </w:rPr>
-        <w:t>calculated</w:t>
-      </w:r>
-      <w:proofErr w:type="spellEnd"/>
-      <w:r>
-        <w:rPr>
-          <w:lang w:val="tr-TR"/>
-        </w:rPr>
-        <w:t xml:space="preserve"> </w:t>
-      </w:r>
-      <w:proofErr w:type="spellStart"/>
-      <w:r>
-        <w:rPr>
-          <w:lang w:val="tr-TR"/>
-        </w:rPr>
-        <w:t>by</w:t>
-      </w:r>
-      <w:proofErr w:type="spellEnd"/>
-      <w:r>
-        <w:rPr>
-          <w:lang w:val="tr-TR"/>
-        </w:rPr>
-        <w:t xml:space="preserve"> </w:t>
-      </w:r>
-      <w:proofErr w:type="spellStart"/>
-      <w:r>
-        <w:rPr>
-          <w:lang w:val="tr-TR"/>
-        </w:rPr>
-        <w:t>the</w:t>
-      </w:r>
-      <w:proofErr w:type="spellEnd"/>
-      <w:r>
-        <w:rPr>
-          <w:lang w:val="tr-TR"/>
-        </w:rPr>
-        <w:t xml:space="preserve"> </w:t>
-      </w:r>
-      <w:proofErr w:type="spellStart"/>
-      <w:r>
-        <w:rPr>
-          <w:lang w:val="tr-TR"/>
-        </w:rPr>
-        <w:t>equation</w:t>
-      </w:r>
-      <w:proofErr w:type="spellEnd"/>
-      <w:r>
-        <w:rPr>
-          <w:lang w:val="tr-TR"/>
-        </w:rPr>
-        <w:t xml:space="preserve"> </w:t>
-      </w:r>
-      <w:proofErr w:type="spellStart"/>
-      <w:r>
-        <w:rPr>
-          <w:lang w:val="tr-TR"/>
-        </w:rPr>
-        <w:t>given</w:t>
-      </w:r>
-      <w:proofErr w:type="spellEnd"/>
-      <w:r>
-        <w:rPr>
-          <w:lang w:val="tr-TR"/>
-        </w:rPr>
-        <w:t xml:space="preserve"> in </w:t>
-      </w:r>
-      <w:proofErr w:type="spellStart"/>
-      <w:r>
-        <w:rPr>
-          <w:lang w:val="tr-TR"/>
-        </w:rPr>
-        <w:t>the</w:t>
-      </w:r>
-      <w:proofErr w:type="spellEnd"/>
-      <w:r>
-        <w:rPr>
-          <w:lang w:val="tr-TR"/>
-        </w:rPr>
-        <w:t xml:space="preserve"> </w:t>
-      </w:r>
-      <w:proofErr w:type="spellStart"/>
-      <w:r>
-        <w:rPr>
-          <w:lang w:val="tr-TR"/>
-        </w:rPr>
-        <w:t>theory</w:t>
-      </w:r>
-      <w:proofErr w:type="spellEnd"/>
-      <w:r>
-        <w:rPr>
-          <w:lang w:val="tr-TR"/>
-        </w:rPr>
-        <w:t xml:space="preserve"> </w:t>
-      </w:r>
-      <w:proofErr w:type="spellStart"/>
-      <w:r>
-        <w:rPr>
-          <w:lang w:val="tr-TR"/>
-        </w:rPr>
-        <w:t>segment</w:t>
-      </w:r>
-      <w:proofErr w:type="spellEnd"/>
-      <w:r>
-        <w:rPr>
-          <w:lang w:val="tr-TR"/>
-        </w:rPr>
-        <w:t>;</w:t>
+      <w:r>
+        <w:lastRenderedPageBreak/>
+        <w:t>Where P is calculated by the equation given in the theory segment;</w:t>
       </w:r>
     </w:p>
     <w:p>
       <w:pPr>
         <w:jc w:val="center"/>
-        <w:rPr>
-          <w:lang w:val="tr-TR"/>
-        </w:rPr>
       </w:pPr>
       <w:r>
         <w:rPr>
           <w:rStyle w:val="mwe-math-mathml-inline"/>
           <w:rFonts w:ascii="Arial" w:hAnsi="Arial" w:cs="Arial"/>
-          <w:noProof/>
           <w:color w:val="222222"/>
           <w:sz w:val="25"/>
           <w:szCs w:val="25"/>
@@ -7651,211 +6522,16 @@
     <w:p>
       <w:pPr>
         <w:jc w:val="center"/>
-        <w:rPr>
-          <w:lang w:val="tr-TR"/>
-        </w:rPr>
-      </w:pPr>
-    </w:p>
-    <w:p>
-      <w:pPr>
-        <w:rPr>
-          <w:lang w:val="tr-TR"/>
-        </w:rPr>
-      </w:pPr>
-      <w:r>
-        <w:rPr>
-          <w:lang w:val="tr-TR"/>
-        </w:rPr>
+      </w:pPr>
+    </w:p>
+    <w:p>
+      <w:r>
         <w:t>b.)</w:t>
       </w:r>
     </w:p>
     <w:p>
-      <w:pPr>
-        <w:rPr>
-          <w:lang w:val="tr-TR"/>
-        </w:rPr>
-      </w:pPr>
-      <w:proofErr w:type="spellStart"/>
-      <w:r>
-        <w:rPr>
-          <w:lang w:val="tr-TR"/>
-        </w:rPr>
-        <w:t>To</w:t>
-      </w:r>
-      <w:proofErr w:type="spellEnd"/>
-      <w:r>
-        <w:rPr>
-          <w:lang w:val="tr-TR"/>
-        </w:rPr>
-        <w:t xml:space="preserve"> </w:t>
-      </w:r>
-      <w:proofErr w:type="spellStart"/>
-      <w:r>
-        <w:rPr>
-          <w:lang w:val="tr-TR"/>
-        </w:rPr>
-        <w:t>calculate</w:t>
-      </w:r>
-      <w:proofErr w:type="spellEnd"/>
-      <w:r>
-        <w:rPr>
-          <w:lang w:val="tr-TR"/>
-        </w:rPr>
-        <w:t xml:space="preserve"> </w:t>
-      </w:r>
-      <w:proofErr w:type="spellStart"/>
-      <w:r>
-        <w:rPr>
-          <w:lang w:val="tr-TR"/>
-        </w:rPr>
-        <w:t>the</w:t>
-      </w:r>
-      <w:proofErr w:type="spellEnd"/>
-      <w:r>
-        <w:rPr>
-          <w:lang w:val="tr-TR"/>
-        </w:rPr>
-        <w:t xml:space="preserve"> </w:t>
-      </w:r>
-      <w:proofErr w:type="spellStart"/>
-      <w:r>
-        <w:rPr>
-          <w:lang w:val="tr-TR"/>
-        </w:rPr>
-        <w:t>electric</w:t>
-      </w:r>
-      <w:proofErr w:type="spellEnd"/>
-      <w:r>
-        <w:rPr>
-          <w:lang w:val="tr-TR"/>
-        </w:rPr>
-        <w:t xml:space="preserve"> </w:t>
-      </w:r>
-      <w:proofErr w:type="spellStart"/>
-      <w:r>
-        <w:rPr>
-          <w:lang w:val="tr-TR"/>
-        </w:rPr>
-        <w:t>power</w:t>
-      </w:r>
-      <w:proofErr w:type="spellEnd"/>
-      <w:r>
-        <w:rPr>
-          <w:lang w:val="tr-TR"/>
-        </w:rPr>
-        <w:t xml:space="preserve"> </w:t>
-      </w:r>
-      <w:proofErr w:type="spellStart"/>
-      <w:r>
-        <w:rPr>
-          <w:lang w:val="tr-TR"/>
-        </w:rPr>
-        <w:t>dissipated</w:t>
-      </w:r>
-      <w:proofErr w:type="spellEnd"/>
-      <w:r>
-        <w:rPr>
-          <w:lang w:val="tr-TR"/>
-        </w:rPr>
-        <w:t xml:space="preserve"> </w:t>
-      </w:r>
-      <w:proofErr w:type="spellStart"/>
-      <w:r>
-        <w:rPr>
-          <w:lang w:val="tr-TR"/>
-        </w:rPr>
-        <w:t>by</w:t>
-      </w:r>
-      <w:proofErr w:type="spellEnd"/>
-      <w:r>
-        <w:rPr>
-          <w:lang w:val="tr-TR"/>
-        </w:rPr>
-        <w:t xml:space="preserve"> </w:t>
-      </w:r>
-      <w:proofErr w:type="spellStart"/>
-      <w:r>
-        <w:rPr>
-          <w:lang w:val="tr-TR"/>
-        </w:rPr>
-        <w:t>the</w:t>
-      </w:r>
-      <w:proofErr w:type="spellEnd"/>
-      <w:r>
-        <w:rPr>
-          <w:lang w:val="tr-TR"/>
-        </w:rPr>
-        <w:t xml:space="preserve"> </w:t>
-      </w:r>
-      <w:proofErr w:type="spellStart"/>
-      <w:r>
-        <w:rPr>
-          <w:lang w:val="tr-TR"/>
-        </w:rPr>
-        <w:t>load</w:t>
-      </w:r>
-      <w:proofErr w:type="spellEnd"/>
-      <w:r>
-        <w:rPr>
-          <w:lang w:val="tr-TR"/>
-        </w:rPr>
-        <w:t xml:space="preserve"> </w:t>
-      </w:r>
-      <w:proofErr w:type="spellStart"/>
-      <w:r>
-        <w:rPr>
-          <w:lang w:val="tr-TR"/>
-        </w:rPr>
-        <w:t>resistors</w:t>
-      </w:r>
-      <w:proofErr w:type="spellEnd"/>
-      <w:r>
-        <w:rPr>
-          <w:lang w:val="tr-TR"/>
-        </w:rPr>
-        <w:t xml:space="preserve">, </w:t>
-      </w:r>
-      <w:proofErr w:type="spellStart"/>
-      <w:r>
-        <w:rPr>
-          <w:lang w:val="tr-TR"/>
-        </w:rPr>
-        <w:t>the</w:t>
-      </w:r>
-      <w:proofErr w:type="spellEnd"/>
-      <w:r>
-        <w:rPr>
-          <w:lang w:val="tr-TR"/>
-        </w:rPr>
-        <w:t xml:space="preserve"> </w:t>
-      </w:r>
-      <w:proofErr w:type="spellStart"/>
-      <w:r>
-        <w:rPr>
-          <w:lang w:val="tr-TR"/>
-        </w:rPr>
-        <w:t>formula</w:t>
-      </w:r>
-      <w:proofErr w:type="spellEnd"/>
-      <w:r>
-        <w:rPr>
-          <w:lang w:val="tr-TR"/>
-        </w:rPr>
-        <w:t xml:space="preserve"> </w:t>
-      </w:r>
-      <w:proofErr w:type="spellStart"/>
-      <w:r>
-        <w:rPr>
-          <w:lang w:val="tr-TR"/>
-        </w:rPr>
-        <w:t>used</w:t>
-      </w:r>
-      <w:proofErr w:type="spellEnd"/>
-      <w:r>
-        <w:rPr>
-          <w:lang w:val="tr-TR"/>
-        </w:rPr>
-        <w:t xml:space="preserve"> is;</w:t>
+      <w:r>
+        <w:t>To calculate the electric power dissipated by the load resistors, the formula used is;</w:t>
       </w:r>
     </w:p>
     <w:p>
@@ -7864,12 +6540,10 @@
         <w:rPr>
           <w:color w:val="FF0000"/>
           <w:u w:val="single"/>
-          <w:lang w:val="tr-TR"/>
-        </w:rPr>
-      </w:pPr>
-      <w:r>
-        <w:rPr>
-          <w:noProof/>
+        </w:rPr>
+      </w:pPr>
+      <w:r>
+        <w:rPr>
           <w:color w:val="FF0000"/>
         </w:rPr>
         <w:drawing>
@@ -7923,178 +6597,14 @@
       </w:r>
     </w:p>
     <w:p>
-      <w:pPr>
-        <w:rPr>
-          <w:lang w:val="tr-TR"/>
-        </w:rPr>
-      </w:pPr>
-      <w:proofErr w:type="spellStart"/>
-      <w:r>
-        <w:rPr>
-          <w:lang w:val="tr-TR"/>
-        </w:rPr>
-        <w:t>The</w:t>
-      </w:r>
-      <w:proofErr w:type="spellEnd"/>
-      <w:r>
-        <w:rPr>
-          <w:lang w:val="tr-TR"/>
-        </w:rPr>
-        <w:t xml:space="preserve"> </w:t>
-      </w:r>
-      <w:proofErr w:type="spellStart"/>
-      <w:r>
-        <w:rPr>
-          <w:lang w:val="tr-TR"/>
-        </w:rPr>
-        <w:t>graph</w:t>
-      </w:r>
-      <w:proofErr w:type="spellEnd"/>
-      <w:r>
-        <w:rPr>
-          <w:lang w:val="tr-TR"/>
-        </w:rPr>
-        <w:t xml:space="preserve"> </w:t>
-      </w:r>
-      <w:proofErr w:type="spellStart"/>
-      <w:r>
-        <w:rPr>
-          <w:lang w:val="tr-TR"/>
-        </w:rPr>
-        <w:t>denotes</w:t>
-      </w:r>
-      <w:proofErr w:type="spellEnd"/>
-      <w:r>
-        <w:rPr>
-          <w:lang w:val="tr-TR"/>
-        </w:rPr>
-        <w:t xml:space="preserve"> </w:t>
-      </w:r>
-      <w:proofErr w:type="spellStart"/>
-      <w:r>
-        <w:rPr>
-          <w:lang w:val="tr-TR"/>
-        </w:rPr>
-        <w:t>the</w:t>
-      </w:r>
-      <w:proofErr w:type="spellEnd"/>
-      <w:r>
-        <w:rPr>
-          <w:lang w:val="tr-TR"/>
-        </w:rPr>
-        <w:t xml:space="preserve"> </w:t>
-      </w:r>
-      <w:proofErr w:type="spellStart"/>
-      <w:r>
-        <w:rPr>
-          <w:lang w:val="tr-TR"/>
-        </w:rPr>
-        <w:t>resulting</w:t>
-      </w:r>
-      <w:proofErr w:type="spellEnd"/>
-      <w:r>
-        <w:rPr>
-          <w:lang w:val="tr-TR"/>
-        </w:rPr>
-        <w:t xml:space="preserve"> w </w:t>
-      </w:r>
-      <w:proofErr w:type="spellStart"/>
-      <w:r>
-        <w:rPr>
-          <w:lang w:val="tr-TR"/>
-        </w:rPr>
-        <w:t>vs</w:t>
-      </w:r>
-      <w:proofErr w:type="spellEnd"/>
-      <w:r>
-        <w:rPr>
-          <w:lang w:val="tr-TR"/>
-        </w:rPr>
-        <w:t xml:space="preserve"> </w:t>
-      </w:r>
-      <w:proofErr w:type="spellStart"/>
-      <w:r>
-        <w:rPr>
-          <w:lang w:val="tr-TR"/>
-        </w:rPr>
-        <w:t>tempreture</w:t>
-      </w:r>
-      <w:proofErr w:type="spellEnd"/>
-      <w:r>
-        <w:rPr>
-          <w:lang w:val="tr-TR"/>
-        </w:rPr>
-        <w:t xml:space="preserve"> </w:t>
-      </w:r>
-      <w:proofErr w:type="spellStart"/>
-      <w:r>
-        <w:rPr>
-          <w:lang w:val="tr-TR"/>
-        </w:rPr>
-        <w:t>difference</w:t>
-      </w:r>
-      <w:proofErr w:type="spellEnd"/>
-      <w:r>
-        <w:rPr>
-          <w:lang w:val="tr-TR"/>
-        </w:rPr>
-        <w:t xml:space="preserve">, </w:t>
-      </w:r>
-      <w:proofErr w:type="spellStart"/>
-      <w:r>
-        <w:rPr>
-          <w:lang w:val="tr-TR"/>
-        </w:rPr>
-        <w:t>with</w:t>
-      </w:r>
-      <w:proofErr w:type="spellEnd"/>
-      <w:r>
-        <w:rPr>
-          <w:lang w:val="tr-TR"/>
-        </w:rPr>
-        <w:t xml:space="preserve"> </w:t>
-      </w:r>
-      <w:proofErr w:type="spellStart"/>
-      <w:r>
-        <w:rPr>
-          <w:lang w:val="tr-TR"/>
-        </w:rPr>
-        <w:t>the</w:t>
-      </w:r>
-      <w:proofErr w:type="spellEnd"/>
-      <w:r>
-        <w:rPr>
-          <w:lang w:val="tr-TR"/>
-        </w:rPr>
-        <w:t xml:space="preserve"> </w:t>
-      </w:r>
-      <w:proofErr w:type="spellStart"/>
-      <w:r>
-        <w:rPr>
-          <w:lang w:val="tr-TR"/>
-        </w:rPr>
-        <w:t>error</w:t>
-      </w:r>
-      <w:proofErr w:type="spellEnd"/>
-      <w:r>
-        <w:rPr>
-          <w:lang w:val="tr-TR"/>
-        </w:rPr>
-        <w:t xml:space="preserve"> </w:t>
-      </w:r>
-      <w:proofErr w:type="spellStart"/>
-      <w:r>
-        <w:rPr>
-          <w:lang w:val="tr-TR"/>
-        </w:rPr>
-        <w:t>bars</w:t>
-      </w:r>
-      <w:proofErr w:type="spellEnd"/>
-      <w:r>
-        <w:rPr>
-          <w:lang w:val="tr-TR"/>
-        </w:rPr>
-        <w:t>.</w:t>
+      <w:r>
+        <w:t xml:space="preserve">The graph denotes the resulting w vs </w:t>
+      </w:r>
+      <w:r>
+        <w:t>temperature</w:t>
+      </w:r>
+      <w:r>
+        <w:t xml:space="preserve"> difference, with the error bars.</w:t>
       </w:r>
     </w:p>
     <w:p>
@@ -8103,13 +6613,9 @@
         <w:rPr>
           <w:color w:val="FF0000"/>
           <w:u w:val="single"/>
-          <w:lang w:val="tr-TR"/>
-        </w:rPr>
-      </w:pPr>
-      <w:r>
-        <w:rPr>
-          <w:noProof/>
-        </w:rPr>
+        </w:rPr>
+      </w:pPr>
+      <w:r>
         <w:drawing>
           <wp:inline distT="0" distB="0" distL="0" distR="0" wp14:anchorId="71B4A263" wp14:editId="12538222">
             <wp:extent cx="4762500" cy="2809875"/>
@@ -8127,110 +6633,50 @@
     </w:p>
     <w:p>
       <w:pPr>
-        <w:pStyle w:val="ListeParagraf"/>
+        <w:pStyle w:val="ListParagraph"/>
         <w:numPr>
           <w:ilvl w:val="0"/>
           <w:numId w:val="3"/>
         </w:numPr>
         <w:spacing w:line="240" w:lineRule="auto"/>
-        <w:rPr>
-          <w:lang w:val="tr-TR"/>
-        </w:rPr>
-      </w:pPr>
-      <w:proofErr w:type="spellStart"/>
-      <w:r>
-        <w:rPr>
-          <w:lang w:val="tr-TR"/>
-        </w:rPr>
-        <w:lastRenderedPageBreak/>
-        <w:t>Uncertanity</w:t>
-      </w:r>
-      <w:proofErr w:type="spellEnd"/>
-      <w:r>
-        <w:rPr>
-          <w:lang w:val="tr-TR"/>
-        </w:rPr>
-        <w:t xml:space="preserve"> of </w:t>
-      </w:r>
-      <w:proofErr w:type="spellStart"/>
-      <w:r>
-        <w:rPr>
-          <w:lang w:val="tr-TR"/>
-        </w:rPr>
-        <w:t>Electric</w:t>
-      </w:r>
-      <w:proofErr w:type="spellEnd"/>
-      <w:r>
-        <w:rPr>
-          <w:lang w:val="tr-TR"/>
-        </w:rPr>
-        <w:t xml:space="preserve"> </w:t>
-      </w:r>
-      <w:proofErr w:type="spellStart"/>
-      <w:r>
-        <w:rPr>
-          <w:lang w:val="tr-TR"/>
-        </w:rPr>
-        <w:t>Power</w:t>
-      </w:r>
-      <w:proofErr w:type="spellEnd"/>
-    </w:p>
-    <w:p>
-      <w:pPr>
-        <w:pStyle w:val="ListeParagraf"/>
+      </w:pPr>
+      <w:r>
+        <w:t>Uncertainty</w:t>
+      </w:r>
+      <w:r>
+        <w:t xml:space="preserve"> of Electric Power</w:t>
+      </w:r>
+    </w:p>
+    <w:p>
+      <w:pPr>
+        <w:pStyle w:val="ListParagraph"/>
         <w:spacing w:line="240" w:lineRule="auto"/>
-        <w:rPr>
-          <w:lang w:val="tr-TR"/>
-        </w:rPr>
-      </w:pPr>
-    </w:p>
-    <w:p>
-      <w:pPr>
-        <w:pStyle w:val="ListeParagraf"/>
+      </w:pPr>
+    </w:p>
+    <w:p>
+      <w:pPr>
+        <w:pStyle w:val="ListParagraph"/>
         <w:spacing w:line="240" w:lineRule="auto"/>
-        <w:rPr>
-          <w:lang w:val="tr-TR"/>
-        </w:rPr>
-      </w:pPr>
-    </w:p>
-    <w:p>
-      <w:pPr>
-        <w:pStyle w:val="ListeParagraf"/>
+      </w:pPr>
+    </w:p>
+    <w:p>
+      <w:pPr>
+        <w:pStyle w:val="ListParagraph"/>
         <w:spacing w:line="240" w:lineRule="auto"/>
         <w:ind w:left="360"/>
         <w:jc w:val="both"/>
-        <w:rPr>
-          <w:lang w:val="tr-TR"/>
-        </w:rPr>
-      </w:pPr>
-      <w:proofErr w:type="spellStart"/>
-      <w:r>
-        <w:rPr>
-          <w:lang w:val="tr-TR"/>
-        </w:rPr>
+      </w:pPr>
+      <w:r>
         <w:t>u</w:t>
       </w:r>
       <w:r>
         <w:rPr>
           <w:sz w:val="16"/>
           <w:szCs w:val="16"/>
-          <w:lang w:val="tr-TR"/>
-        </w:rPr>
-        <w:t>w</w:t>
-      </w:r>
-      <w:proofErr w:type="spellEnd"/>
-      <w:r>
-        <w:rPr>
-          <w:sz w:val="16"/>
-          <w:szCs w:val="16"/>
-          <w:lang w:val="tr-TR"/>
-        </w:rPr>
-        <w:t xml:space="preserve"> </w:t>
-      </w:r>
-      <w:r>
-        <w:rPr>
-          <w:lang w:val="tr-TR"/>
-        </w:rPr>
+        </w:rPr>
+        <w:t xml:space="preserve">w </w:t>
+      </w:r>
+      <w:r>
         <w:t xml:space="preserve"> = </w:t>
       </w:r>
       <m:oMath>
@@ -8241,7 +6687,6 @@
               <w:rPr>
                 <w:rFonts w:ascii="Cambria Math" w:hAnsi="Cambria Math"/>
                 <w:i/>
-                <w:lang w:val="tr-TR"/>
               </w:rPr>
             </m:ctrlPr>
           </m:radPr>
@@ -8253,7 +6698,6 @@
                   <w:rPr>
                     <w:rFonts w:ascii="Cambria Math" w:hAnsi="Cambria Math"/>
                     <w:i/>
-                    <w:lang w:val="tr-TR"/>
                   </w:rPr>
                 </m:ctrlPr>
               </m:sSupPr>
@@ -8261,7 +6705,6 @@
                 <m:r>
                   <w:rPr>
                     <w:rFonts w:ascii="Cambria Math" w:hAnsi="Cambria Math"/>
-                    <w:lang w:val="tr-TR"/>
                   </w:rPr>
                   <m:t xml:space="preserve">(2 </m:t>
                 </m:r>
@@ -8271,7 +6714,6 @@
                       <w:rPr>
                         <w:rFonts w:ascii="Cambria Math" w:hAnsi="Cambria Math"/>
                         <w:i/>
-                        <w:lang w:val="tr-TR"/>
                       </w:rPr>
                     </m:ctrlPr>
                   </m:sSubPr>
@@ -8279,7 +6721,6 @@
                     <m:r>
                       <w:rPr>
                         <w:rFonts w:ascii="Cambria Math" w:hAnsi="Cambria Math"/>
-                        <w:lang w:val="tr-TR"/>
                       </w:rPr>
                       <m:t>u</m:t>
                     </m:r>
@@ -8288,7 +6729,6 @@
                     <m:r>
                       <w:rPr>
                         <w:rFonts w:ascii="Cambria Math" w:hAnsi="Cambria Math"/>
-                        <w:lang w:val="tr-TR"/>
                       </w:rPr>
                       <m:t>U</m:t>
                     </m:r>
@@ -8300,7 +6740,6 @@
                   </m:rPr>
                   <w:rPr>
                     <w:rFonts w:ascii="Cambria Math"/>
-                    <w:lang w:val="tr-TR"/>
                   </w:rPr>
                   <m:t xml:space="preserve"> </m:t>
                 </m:r>
@@ -8308,8 +6747,7 @@
                   <m:fPr>
                     <m:ctrlPr>
                       <w:rPr>
-                        <w:rFonts w:ascii="Cambria Math"/>
-                        <w:lang w:val="tr-TR"/>
+                        <w:rFonts w:ascii="Cambria Math" w:hAnsi="Cambria Math"/>
                       </w:rPr>
                     </m:ctrlPr>
                   </m:fPr>
@@ -8317,7 +6755,6 @@
                     <m:r>
                       <w:rPr>
                         <w:rFonts w:ascii="Cambria Math"/>
-                        <w:lang w:val="tr-TR"/>
                       </w:rPr>
                       <m:t>U</m:t>
                     </m:r>
@@ -8327,9 +6764,8 @@
                       <m:sSubPr>
                         <m:ctrlPr>
                           <w:rPr>
-                            <w:rFonts w:ascii="Cambria Math"/>
+                            <w:rFonts w:ascii="Cambria Math" w:hAnsi="Cambria Math"/>
                             <w:i/>
-                            <w:lang w:val="tr-TR"/>
                           </w:rPr>
                         </m:ctrlPr>
                       </m:sSubPr>
@@ -8337,7 +6773,6 @@
                         <m:r>
                           <w:rPr>
                             <w:rFonts w:ascii="Cambria Math"/>
-                            <w:lang w:val="tr-TR"/>
                           </w:rPr>
                           <m:t>R</m:t>
                         </m:r>
@@ -8346,7 +6781,6 @@
                         <m:r>
                           <w:rPr>
                             <w:rFonts w:ascii="Cambria Math"/>
-                            <w:lang w:val="tr-TR"/>
                           </w:rPr>
                           <m:t>L</m:t>
                         </m:r>
@@ -8357,7 +6791,6 @@
                 <m:r>
                   <w:rPr>
                     <w:rFonts w:ascii="Cambria Math" w:hAnsi="Cambria Math"/>
-                    <w:lang w:val="tr-TR"/>
                   </w:rPr>
                   <m:t>)</m:t>
                 </m:r>
@@ -8366,7 +6799,6 @@
                 <m:r>
                   <w:rPr>
                     <w:rFonts w:ascii="Cambria Math" w:hAnsi="Cambria Math"/>
-                    <w:lang w:val="tr-TR"/>
                   </w:rPr>
                   <m:t>2</m:t>
                 </m:r>
@@ -8380,31 +6812,17 @@
       <w:pPr>
         <w:spacing w:line="240" w:lineRule="auto"/>
         <w:ind w:left="708"/>
-        <w:rPr>
-          <w:lang w:val="tr-TR"/>
-        </w:rPr>
       </w:pPr>
     </w:p>
     <w:p>
       <w:pPr>
         <w:spacing w:line="240" w:lineRule="auto"/>
         <w:ind w:left="708"/>
-        <w:rPr>
-          <w:lang w:val="tr-TR"/>
-        </w:rPr>
-      </w:pPr>
-      <w:proofErr w:type="spellStart"/>
-      <w:r>
-        <w:rPr>
-          <w:lang w:val="tr-TR"/>
-        </w:rPr>
+      </w:pPr>
+      <w:r>
         <w:t>For</w:t>
       </w:r>
-      <w:proofErr w:type="spellEnd"/>
-      <w:r>
-        <w:rPr>
-          <w:lang w:val="tr-TR"/>
-        </w:rPr>
+      <w:r>
         <w:tab/>
         <w:t xml:space="preserve"> I = 0A;</w:t>
       </w:r>
@@ -8419,279 +6837,151 @@
         </w:rPr>
       </w:pPr>
       <w:r>
-        <w:rPr>
-          <w:lang w:val="tr-TR"/>
-        </w:rPr>
         <w:tab/>
-      </w:r>
-      <w:proofErr w:type="spellStart"/>
-      <w:r>
-        <w:rPr>
-          <w:lang w:val="tr-TR"/>
-        </w:rPr>
         <w:t>u</w:t>
       </w:r>
       <w:r>
         <w:rPr>
           <w:sz w:val="16"/>
           <w:szCs w:val="16"/>
-          <w:lang w:val="tr-TR"/>
-        </w:rPr>
-        <w:t>w</w:t>
-      </w:r>
-      <w:proofErr w:type="spellEnd"/>
+        </w:rPr>
+        <w:t xml:space="preserve">w </w:t>
+      </w:r>
+      <w:r>
+        <w:t>=</w:t>
+      </w:r>
+      <w:r>
+        <w:rPr>
+          <w:rFonts w:ascii="Calibri" w:hAnsi="Calibri" w:cs="Calibri"/>
+          <w:color w:val="000000"/>
+        </w:rPr>
+        <w:t xml:space="preserve"> </w:t>
+      </w:r>
+      <w:r>
+        <w:rPr>
+          <w:rFonts w:ascii="Calibri" w:eastAsia="Times New Roman" w:hAnsi="Calibri" w:cs="Calibri"/>
+          <w:color w:val="000000"/>
+        </w:rPr>
+        <w:t>1,37671E-08</w:t>
+      </w:r>
+    </w:p>
+    <w:p>
+      <w:pPr>
+        <w:spacing w:line="240" w:lineRule="auto"/>
+        <w:ind w:left="708"/>
+        <w:rPr>
+          <w:rFonts w:ascii="Calibri" w:eastAsia="Times New Roman" w:hAnsi="Calibri" w:cs="Calibri"/>
+          <w:color w:val="000000"/>
+        </w:rPr>
+      </w:pPr>
+    </w:p>
+    <w:p>
+      <w:pPr>
+        <w:spacing w:line="240" w:lineRule="auto"/>
+        <w:ind w:left="708"/>
+      </w:pPr>
+      <w:r>
+        <w:t>For</w:t>
+      </w:r>
+      <w:r>
+        <w:tab/>
+        <w:t>I =1,2A</w:t>
+      </w:r>
+    </w:p>
+    <w:p>
+      <w:pPr>
+        <w:spacing w:line="240" w:lineRule="auto"/>
+        <w:ind w:left="708"/>
+        <w:rPr>
+          <w:rFonts w:ascii="Calibri" w:eastAsia="Times New Roman" w:hAnsi="Calibri" w:cs="Calibri"/>
+          <w:color w:val="000000"/>
+        </w:rPr>
+      </w:pPr>
+      <w:r>
+        <w:tab/>
+        <w:t>u</w:t>
+      </w:r>
       <w:r>
         <w:rPr>
           <w:sz w:val="16"/>
           <w:szCs w:val="16"/>
-          <w:lang w:val="tr-TR"/>
-        </w:rPr>
-        <w:t xml:space="preserve"> </w:t>
-      </w:r>
-      <w:r>
-        <w:rPr>
-          <w:lang w:val="tr-TR"/>
-        </w:rPr>
-        <w:t>=</w:t>
-      </w:r>
-      <w:r>
-        <w:rPr>
-          <w:rFonts w:ascii="Calibri" w:hAnsi="Calibri" w:cs="Calibri"/>
-          <w:color w:val="000000"/>
-        </w:rPr>
-        <w:t xml:space="preserve"> </w:t>
+        </w:rPr>
+        <w:t>w</w:t>
       </w:r>
       <w:r>
         <w:rPr>
           <w:rFonts w:ascii="Calibri" w:eastAsia="Times New Roman" w:hAnsi="Calibri" w:cs="Calibri"/>
           <w:color w:val="000000"/>
         </w:rPr>
-        <w:t>1,37671E-08</w:t>
+        <w:t xml:space="preserve"> = 4,93827E-08</w:t>
       </w:r>
     </w:p>
     <w:p>
       <w:pPr>
         <w:spacing w:line="240" w:lineRule="auto"/>
         <w:ind w:left="708"/>
+      </w:pPr>
+    </w:p>
+    <w:p>
+      <w:pPr>
+        <w:spacing w:line="240" w:lineRule="auto"/>
+        <w:ind w:left="708"/>
+      </w:pPr>
+      <w:r>
+        <w:t>For</w:t>
+      </w:r>
+      <w:r>
+        <w:tab/>
+        <w:t>=2,1A</w:t>
+      </w:r>
+    </w:p>
+    <w:p>
+      <w:pPr>
+        <w:spacing w:line="240" w:lineRule="auto"/>
+        <w:ind w:left="708"/>
         <w:rPr>
           <w:rFonts w:ascii="Calibri" w:eastAsia="Times New Roman" w:hAnsi="Calibri" w:cs="Calibri"/>
           <w:color w:val="000000"/>
         </w:rPr>
       </w:pPr>
-    </w:p>
-    <w:p>
-      <w:pPr>
-        <w:spacing w:line="240" w:lineRule="auto"/>
-        <w:ind w:left="708"/>
-        <w:rPr>
-          <w:lang w:val="tr-TR"/>
-        </w:rPr>
-      </w:pPr>
-      <w:proofErr w:type="spellStart"/>
-      <w:r>
-        <w:rPr>
-          <w:lang w:val="tr-TR"/>
-        </w:rPr>
-        <w:t>For</w:t>
-      </w:r>
-      <w:proofErr w:type="spellEnd"/>
-      <w:r>
-        <w:rPr>
-          <w:lang w:val="tr-TR"/>
-        </w:rPr>
+      <w:r>
         <w:tab/>
-      </w:r>
-      <w:r>
-        <w:rPr>
-          <w:lang w:val="tr-TR"/>
-        </w:rPr>
-        <w:t>I =1,2A</w:t>
-      </w:r>
-    </w:p>
-    <w:p>
-      <w:pPr>
-        <w:spacing w:line="240" w:lineRule="auto"/>
-        <w:ind w:left="708"/>
+        <w:t>u</w:t>
+      </w:r>
+      <w:r>
+        <w:rPr>
+          <w:sz w:val="16"/>
+          <w:szCs w:val="16"/>
+        </w:rPr>
+        <w:t>w</w:t>
+      </w:r>
+      <w:r>
         <w:rPr>
           <w:rFonts w:ascii="Calibri" w:eastAsia="Times New Roman" w:hAnsi="Calibri" w:cs="Calibri"/>
           <w:color w:val="000000"/>
         </w:rPr>
-      </w:pPr>
-      <w:r>
-        <w:rPr>
-          <w:lang w:val="tr-TR"/>
-        </w:rPr>
-        <w:tab/>
-      </w:r>
-      <w:proofErr w:type="spellStart"/>
-      <w:r>
-        <w:rPr>
-          <w:lang w:val="tr-TR"/>
-        </w:rPr>
-        <w:t>u</w:t>
-      </w:r>
-      <w:r>
-        <w:rPr>
-          <w:sz w:val="16"/>
-          <w:szCs w:val="16"/>
-          <w:lang w:val="tr-TR"/>
-        </w:rPr>
-        <w:t>w</w:t>
-      </w:r>
-      <w:proofErr w:type="spellEnd"/>
-      <w:r>
+        <w:t xml:space="preserve"> = 4,05351E-06</w:t>
+      </w:r>
+    </w:p>
+    <w:p>
+      <w:pPr>
+        <w:ind w:left="708"/>
         <w:rPr>
           <w:rFonts w:ascii="Calibri" w:eastAsia="Times New Roman" w:hAnsi="Calibri" w:cs="Calibri"/>
           <w:color w:val="000000"/>
         </w:rPr>
-        <w:t xml:space="preserve"> </w:t>
-      </w:r>
-      <w:r>
-        <w:rPr>
-          <w:rFonts w:ascii="Calibri" w:eastAsia="Times New Roman" w:hAnsi="Calibri" w:cs="Calibri"/>
-          <w:color w:val="000000"/>
-        </w:rPr>
-        <w:t xml:space="preserve">= </w:t>
-      </w:r>
-      <w:r>
-        <w:rPr>
-          <w:rFonts w:ascii="Calibri" w:eastAsia="Times New Roman" w:hAnsi="Calibri" w:cs="Calibri"/>
-          <w:color w:val="000000"/>
-        </w:rPr>
-        <w:t>4,93827E-08</w:t>
-      </w:r>
-    </w:p>
-    <w:p>
-      <w:pPr>
-        <w:spacing w:line="240" w:lineRule="auto"/>
-        <w:ind w:left="708"/>
-        <w:rPr>
-          <w:lang w:val="tr-TR"/>
-        </w:rPr>
-      </w:pPr>
-    </w:p>
-    <w:p>
-      <w:pPr>
-        <w:spacing w:line="240" w:lineRule="auto"/>
-        <w:ind w:left="708"/>
-        <w:rPr>
-          <w:lang w:val="tr-TR"/>
-        </w:rPr>
-      </w:pPr>
-      <w:proofErr w:type="spellStart"/>
-      <w:r>
-        <w:rPr>
-          <w:lang w:val="tr-TR"/>
-        </w:rPr>
-        <w:t>For</w:t>
-      </w:r>
-      <w:proofErr w:type="spellEnd"/>
-      <w:r>
-        <w:rPr>
-          <w:lang w:val="tr-TR"/>
-        </w:rPr>
-        <w:tab/>
-      </w:r>
-      <w:r>
-        <w:rPr>
-          <w:lang w:val="tr-TR"/>
-        </w:rPr>
-        <w:t>=2,1A</w:t>
-      </w:r>
-    </w:p>
-    <w:p>
-      <w:pPr>
-        <w:spacing w:line="240" w:lineRule="auto"/>
-        <w:ind w:left="708"/>
-        <w:rPr>
-          <w:rFonts w:ascii="Calibri" w:eastAsia="Times New Roman" w:hAnsi="Calibri" w:cs="Calibri"/>
-          <w:color w:val="000000"/>
-        </w:rPr>
-      </w:pPr>
-      <w:r>
-        <w:rPr>
-          <w:lang w:val="tr-TR"/>
-        </w:rPr>
-        <w:tab/>
-      </w:r>
-      <w:proofErr w:type="spellStart"/>
-      <w:r>
-        <w:rPr>
-          <w:lang w:val="tr-TR"/>
-        </w:rPr>
-        <w:t>u</w:t>
-      </w:r>
-      <w:r>
-        <w:rPr>
-          <w:sz w:val="16"/>
-          <w:szCs w:val="16"/>
-          <w:lang w:val="tr-TR"/>
-        </w:rPr>
-        <w:t>w</w:t>
-      </w:r>
-      <w:proofErr w:type="spellEnd"/>
-      <w:r>
-        <w:rPr>
-          <w:rFonts w:ascii="Calibri" w:eastAsia="Times New Roman" w:hAnsi="Calibri" w:cs="Calibri"/>
-          <w:color w:val="000000"/>
-        </w:rPr>
-        <w:t xml:space="preserve"> </w:t>
-      </w:r>
-      <w:r>
-        <w:rPr>
-          <w:rFonts w:ascii="Calibri" w:eastAsia="Times New Roman" w:hAnsi="Calibri" w:cs="Calibri"/>
-          <w:color w:val="000000"/>
-        </w:rPr>
-        <w:t>=</w:t>
-      </w:r>
-      <w:r>
-        <w:rPr>
-          <w:rFonts w:ascii="Calibri" w:eastAsia="Times New Roman" w:hAnsi="Calibri" w:cs="Calibri"/>
-          <w:color w:val="000000"/>
-        </w:rPr>
-        <w:t xml:space="preserve"> </w:t>
-      </w:r>
-      <w:r>
-        <w:rPr>
-          <w:rFonts w:ascii="Calibri" w:eastAsia="Times New Roman" w:hAnsi="Calibri" w:cs="Calibri"/>
-          <w:color w:val="000000"/>
-        </w:rPr>
-        <w:t>4,05351E-06</w:t>
-      </w:r>
-    </w:p>
-    <w:p>
-      <w:pPr>
-        <w:ind w:left="708"/>
-        <w:rPr>
-          <w:rFonts w:ascii="Calibri" w:eastAsia="Times New Roman" w:hAnsi="Calibri" w:cs="Calibri"/>
-          <w:color w:val="000000"/>
-        </w:rPr>
-      </w:pPr>
-    </w:p>
-    <w:p>
-      <w:pPr>
-        <w:rPr>
-          <w:lang w:val="tr-TR"/>
-        </w:rPr>
-      </w:pPr>
-      <w:r>
-        <w:rPr>
-          <w:lang w:val="tr-TR"/>
-        </w:rPr>
+      </w:pPr>
+    </w:p>
+    <w:p>
+      <w:r>
         <w:t>c.)</w:t>
       </w:r>
     </w:p>
     <w:p>
       <w:pPr>
         <w:jc w:val="center"/>
-        <w:rPr>
-          <w:lang w:val="tr-TR"/>
-        </w:rPr>
-      </w:pPr>
-      <w:r>
-        <w:rPr>
-          <w:noProof/>
-        </w:rPr>
+      </w:pPr>
+      <w:r>
         <w:drawing>
           <wp:inline distT="0" distB="0" distL="0" distR="0" wp14:anchorId="1155EAEB" wp14:editId="3B3433BA">
             <wp:extent cx="4572000" cy="2743200"/>
@@ -8708,224 +6998,34 @@
       </w:r>
     </w:p>
     <w:p>
-      <w:pPr>
-        <w:rPr>
-          <w:lang w:val="tr-TR"/>
-        </w:rPr>
-      </w:pPr>
-      <w:proofErr w:type="spellStart"/>
-      <w:r>
-        <w:rPr>
-          <w:lang w:val="tr-TR"/>
-        </w:rPr>
-        <w:t>Seeback</w:t>
-      </w:r>
-      <w:proofErr w:type="spellEnd"/>
-      <w:r>
-        <w:rPr>
-          <w:lang w:val="tr-TR"/>
-        </w:rPr>
-        <w:t xml:space="preserve"> </w:t>
-      </w:r>
-      <w:proofErr w:type="spellStart"/>
-      <w:r>
-        <w:rPr>
-          <w:lang w:val="tr-TR"/>
-        </w:rPr>
-        <w:t>coefficent</w:t>
-      </w:r>
-      <w:proofErr w:type="spellEnd"/>
-      <w:r>
-        <w:rPr>
-          <w:lang w:val="tr-TR"/>
-        </w:rPr>
-        <w:t xml:space="preserve"> </w:t>
-      </w:r>
-      <w:proofErr w:type="spellStart"/>
-      <w:r>
-        <w:rPr>
-          <w:lang w:val="tr-TR"/>
-        </w:rPr>
-        <w:t>for</w:t>
-      </w:r>
-      <w:proofErr w:type="spellEnd"/>
-      <w:r>
-        <w:rPr>
-          <w:lang w:val="tr-TR"/>
-        </w:rPr>
-        <w:t xml:space="preserve"> </w:t>
-      </w:r>
-      <w:proofErr w:type="spellStart"/>
-      <w:r>
-        <w:rPr>
-          <w:lang w:val="tr-TR"/>
-        </w:rPr>
-        <w:t>the</w:t>
-      </w:r>
-      <w:proofErr w:type="spellEnd"/>
-      <w:r>
-        <w:rPr>
-          <w:lang w:val="tr-TR"/>
-        </w:rPr>
-        <w:t xml:space="preserve"> </w:t>
-      </w:r>
-      <w:proofErr w:type="spellStart"/>
-      <w:r>
-        <w:rPr>
-          <w:lang w:val="tr-TR"/>
-        </w:rPr>
-        <w:t>second</w:t>
-      </w:r>
-      <w:proofErr w:type="spellEnd"/>
-      <w:r>
-        <w:rPr>
-          <w:lang w:val="tr-TR"/>
-        </w:rPr>
-        <w:t xml:space="preserve"> </w:t>
-      </w:r>
-      <w:proofErr w:type="spellStart"/>
-      <w:r>
-        <w:rPr>
-          <w:lang w:val="tr-TR"/>
-        </w:rPr>
-        <w:t>part</w:t>
-      </w:r>
-      <w:proofErr w:type="spellEnd"/>
-      <w:r>
-        <w:rPr>
-          <w:lang w:val="tr-TR"/>
-        </w:rPr>
-        <w:t xml:space="preserve"> of </w:t>
-      </w:r>
-      <w:proofErr w:type="spellStart"/>
-      <w:r>
-        <w:rPr>
-          <w:lang w:val="tr-TR"/>
-        </w:rPr>
-        <w:t>the</w:t>
-      </w:r>
-      <w:proofErr w:type="spellEnd"/>
-      <w:r>
-        <w:rPr>
-          <w:lang w:val="tr-TR"/>
-        </w:rPr>
-        <w:t xml:space="preserve"> </w:t>
-      </w:r>
-      <w:proofErr w:type="spellStart"/>
-      <w:r>
-        <w:rPr>
-          <w:lang w:val="tr-TR"/>
-        </w:rPr>
-        <w:t>experiment</w:t>
-      </w:r>
-      <w:proofErr w:type="spellEnd"/>
-      <w:r>
-        <w:rPr>
-          <w:lang w:val="tr-TR"/>
-        </w:rPr>
-        <w:t xml:space="preserve">: </w:t>
-      </w:r>
-    </w:p>
-    <w:p>
-      <w:pPr>
-        <w:rPr>
-          <w:lang w:val="tr-TR"/>
-        </w:rPr>
-      </w:pPr>
-      <w:r>
-        <w:rPr>
-          <w:lang w:val="tr-TR"/>
-        </w:rPr>
+      <w:r>
+        <w:t xml:space="preserve">Seeback coefficent for the second part of the experiment: </w:t>
+      </w:r>
+    </w:p>
+    <w:p>
+      <w:r>
         <w:tab/>
       </w:r>
       <w:r>
         <w:rPr>
           <w:rFonts w:cstheme="minorHAnsi"/>
-          <w:lang w:val="tr-TR"/>
         </w:rPr>
         <w:t>α</w:t>
       </w:r>
       <w:r>
-        <w:rPr>
-          <w:lang w:val="tr-TR"/>
-        </w:rPr>
         <w:t xml:space="preserve"> = 21,15</w:t>
       </w:r>
     </w:p>
     <w:p>
-      <w:pPr>
-        <w:rPr>
-          <w:lang w:val="tr-TR"/>
-        </w:rPr>
-      </w:pPr>
-      <w:proofErr w:type="spellStart"/>
-      <w:r>
-        <w:rPr>
-          <w:lang w:val="tr-TR"/>
-        </w:rPr>
-        <w:t>With</w:t>
-      </w:r>
-      <w:proofErr w:type="spellEnd"/>
-      <w:r>
-        <w:rPr>
-          <w:lang w:val="tr-TR"/>
-        </w:rPr>
-        <w:t xml:space="preserve"> </w:t>
-      </w:r>
-      <w:proofErr w:type="spellStart"/>
-      <w:r>
-        <w:rPr>
-          <w:lang w:val="tr-TR"/>
-        </w:rPr>
-        <w:t>the</w:t>
-      </w:r>
-      <w:proofErr w:type="spellEnd"/>
-      <w:r>
-        <w:rPr>
-          <w:lang w:val="tr-TR"/>
-        </w:rPr>
-        <w:t xml:space="preserve"> </w:t>
-      </w:r>
-      <w:proofErr w:type="spellStart"/>
-      <w:r>
-        <w:rPr>
-          <w:lang w:val="tr-TR"/>
-        </w:rPr>
-        <w:t>formula</w:t>
-      </w:r>
-      <w:proofErr w:type="spellEnd"/>
-      <w:r>
-        <w:rPr>
-          <w:lang w:val="tr-TR"/>
-        </w:rPr>
-        <w:t xml:space="preserve"> </w:t>
-      </w:r>
-      <w:proofErr w:type="spellStart"/>
-      <w:r>
-        <w:rPr>
-          <w:lang w:val="tr-TR"/>
-        </w:rPr>
-        <w:t>given</w:t>
-      </w:r>
-      <w:proofErr w:type="spellEnd"/>
-      <w:r>
-        <w:rPr>
-          <w:lang w:val="tr-TR"/>
-        </w:rPr>
-        <w:t>;</w:t>
+      <w:r>
+        <w:t>With the formula given;</w:t>
       </w:r>
     </w:p>
     <w:p>
       <w:pPr>
         <w:jc w:val="center"/>
-        <w:rPr>
-          <w:lang w:val="tr-TR"/>
-        </w:rPr>
-      </w:pPr>
-      <w:r>
-        <w:rPr>
-          <w:noProof/>
-        </w:rPr>
+      </w:pPr>
+      <w:r>
         <w:drawing>
           <wp:inline distT="0" distB="0" distL="0" distR="0">
             <wp:extent cx="1552575" cy="590550"/>
@@ -8977,157 +7077,13 @@
       </w:r>
     </w:p>
     <w:p>
-      <w:pPr>
-        <w:rPr>
-          <w:lang w:val="tr-TR"/>
-        </w:rPr>
-      </w:pPr>
-      <w:r>
-        <w:rPr>
-          <w:lang w:val="tr-TR"/>
-        </w:rPr>
-        <w:t xml:space="preserve">R </w:t>
-      </w:r>
-      <w:proofErr w:type="spellStart"/>
-      <w:r>
-        <w:rPr>
-          <w:lang w:val="tr-TR"/>
-        </w:rPr>
-        <w:t>values</w:t>
-      </w:r>
-      <w:proofErr w:type="spellEnd"/>
-      <w:r>
-        <w:rPr>
-          <w:lang w:val="tr-TR"/>
-        </w:rPr>
-        <w:t xml:space="preserve"> </w:t>
-      </w:r>
-      <w:proofErr w:type="spellStart"/>
-      <w:r>
-        <w:rPr>
-          <w:lang w:val="tr-TR"/>
-        </w:rPr>
-        <w:t>and</w:t>
-      </w:r>
-      <w:proofErr w:type="spellEnd"/>
-      <w:r>
-        <w:rPr>
-          <w:lang w:val="tr-TR"/>
-        </w:rPr>
-        <w:t xml:space="preserve"> w </w:t>
-      </w:r>
-      <w:proofErr w:type="spellStart"/>
-      <w:r>
-        <w:rPr>
-          <w:lang w:val="tr-TR"/>
-        </w:rPr>
-        <w:t>values</w:t>
-      </w:r>
-      <w:proofErr w:type="spellEnd"/>
-      <w:r>
-        <w:rPr>
-          <w:lang w:val="tr-TR"/>
-        </w:rPr>
-        <w:t xml:space="preserve"> </w:t>
-      </w:r>
-      <w:proofErr w:type="spellStart"/>
-      <w:r>
-        <w:rPr>
-          <w:lang w:val="tr-TR"/>
-        </w:rPr>
-        <w:t>are</w:t>
-      </w:r>
-      <w:proofErr w:type="spellEnd"/>
-      <w:r>
-        <w:rPr>
-          <w:lang w:val="tr-TR"/>
-        </w:rPr>
-        <w:t xml:space="preserve"> </w:t>
-      </w:r>
-      <w:proofErr w:type="spellStart"/>
-      <w:r>
-        <w:rPr>
-          <w:lang w:val="tr-TR"/>
-        </w:rPr>
-        <w:t>calculated</w:t>
-      </w:r>
-      <w:proofErr w:type="spellEnd"/>
-      <w:r>
-        <w:rPr>
-          <w:lang w:val="tr-TR"/>
-        </w:rPr>
-        <w:t xml:space="preserve"> </w:t>
-      </w:r>
-      <w:proofErr w:type="spellStart"/>
-      <w:r>
-        <w:rPr>
-          <w:lang w:val="tr-TR"/>
-        </w:rPr>
-        <w:t>and</w:t>
-      </w:r>
-      <w:proofErr w:type="spellEnd"/>
-      <w:r>
-        <w:rPr>
-          <w:lang w:val="tr-TR"/>
-        </w:rPr>
-        <w:t xml:space="preserve"> </w:t>
-      </w:r>
-      <w:proofErr w:type="spellStart"/>
-      <w:r>
-        <w:rPr>
-          <w:lang w:val="tr-TR"/>
-        </w:rPr>
-        <w:t>denoted</w:t>
-      </w:r>
-      <w:proofErr w:type="spellEnd"/>
-      <w:r>
-        <w:rPr>
-          <w:lang w:val="tr-TR"/>
-        </w:rPr>
-        <w:t xml:space="preserve"> in </w:t>
-      </w:r>
-      <w:proofErr w:type="spellStart"/>
-      <w:r>
-        <w:rPr>
-          <w:lang w:val="tr-TR"/>
-        </w:rPr>
-        <w:t>the</w:t>
-      </w:r>
-      <w:proofErr w:type="spellEnd"/>
-      <w:r>
-        <w:rPr>
-          <w:lang w:val="tr-TR"/>
-        </w:rPr>
-        <w:t xml:space="preserve"> </w:t>
-      </w:r>
-      <w:proofErr w:type="spellStart"/>
-      <w:r>
-        <w:rPr>
-          <w:lang w:val="tr-TR"/>
-        </w:rPr>
-        <w:t>table</w:t>
-      </w:r>
-      <w:proofErr w:type="spellEnd"/>
-      <w:r>
-        <w:rPr>
-          <w:lang w:val="tr-TR"/>
-        </w:rPr>
-        <w:t xml:space="preserve"> as “R” </w:t>
-      </w:r>
-      <w:proofErr w:type="spellStart"/>
-      <w:r>
-        <w:rPr>
-          <w:lang w:val="tr-TR"/>
-        </w:rPr>
-        <w:t>and</w:t>
-      </w:r>
-      <w:proofErr w:type="spellEnd"/>
-      <w:r>
-        <w:rPr>
-          <w:lang w:val="tr-TR"/>
-        </w:rPr>
-        <w:t xml:space="preserve"> w2.</w:t>
-      </w:r>
+      <w:r>
+        <w:t>R values and w values are calculated and denoted in the table as “R” and w2.</w:t>
+      </w:r>
+    </w:p>
+    <w:p>
+      <w:bookmarkStart w:id="0" w:name="_GoBack"/>
+      <w:bookmarkEnd w:id="0"/>
     </w:p>
     <w:p>
       <w:pPr>
@@ -9136,63 +7092,126 @@
           <w:sz w:val="28"/>
           <w:szCs w:val="28"/>
           <w:u w:val="single"/>
-          <w:lang w:val="tr-TR"/>
-        </w:rPr>
-      </w:pPr>
-      <w:proofErr w:type="spellStart"/>
+        </w:rPr>
+      </w:pPr>
       <w:r>
         <w:rPr>
           <w:b/>
           <w:sz w:val="28"/>
           <w:szCs w:val="28"/>
           <w:u w:val="single"/>
-          <w:lang w:val="tr-TR"/>
-        </w:rPr>
-        <w:lastRenderedPageBreak/>
+        </w:rPr>
         <w:t>Conclusions</w:t>
       </w:r>
-      <w:proofErr w:type="spellEnd"/>
-    </w:p>
-    <w:p>
-      <w:pPr>
-        <w:pStyle w:val="ListeParagraf"/>
+    </w:p>
+    <w:p>
+      <w:pPr>
+        <w:ind w:firstLine="708"/>
         <w:jc w:val="center"/>
         <w:rPr>
+          <w:b/>
+        </w:rPr>
+      </w:pPr>
+      <w:r>
+        <w:rPr>
+          <w:b/>
+        </w:rPr>
+        <w:t>Discussions Theories and Uncertainties</w:t>
+      </w:r>
+    </w:p>
+    <w:p>
+      <w:pPr>
+        <w:ind w:firstLine="708"/>
+      </w:pPr>
+      <w:r>
+        <w:t>During the measurement stage, we had timing problems. Given time for the calculations were barely enough for the whole experiment and we had to save time by making the measurements faster. It was suggested to wait for 4-5 mins for each measurement, to let the system adjust to the changed current. We only waited for 2,5 mins, which might have caused some error in the outcome.</w:t>
+      </w:r>
+    </w:p>
+    <w:p>
+      <w:pPr>
+        <w:ind w:firstLine="708"/>
+      </w:pPr>
+      <w:r>
+        <w:t xml:space="preserve">Another factor that had effect on time was the necessity of waiting for our instrument to get in equilibrium before starting. Initially the </w:t>
+      </w:r>
+      <w:r>
+        <w:rPr>
+          <w:rFonts w:ascii="Arial" w:hAnsi="Arial" w:cs="Arial"/>
+        </w:rPr>
+        <w:t>∆</w:t>
+      </w:r>
+      <w:r>
+        <w:t>T value was different than 0 and it took around 10 minutes in total until it got low enough for us to start.</w:t>
+      </w:r>
+    </w:p>
+    <w:p>
+      <w:pPr>
+        <w:rPr>
+          <w:b/>
+          <w:sz w:val="28"/>
+          <w:szCs w:val="28"/>
           <w:u w:val="single"/>
-          <w:lang w:val="tr-TR"/>
-        </w:rPr>
-      </w:pPr>
-    </w:p>
-    <w:p>
-      <w:pPr>
-        <w:pStyle w:val="ListeParagraf"/>
+        </w:rPr>
+      </w:pPr>
+    </w:p>
+    <w:p>
+      <w:pPr>
+        <w:rPr>
+          <w:b/>
+          <w:sz w:val="28"/>
+          <w:szCs w:val="28"/>
+          <w:u w:val="single"/>
+        </w:rPr>
+      </w:pPr>
+    </w:p>
+    <w:p>
+      <w:pPr>
+        <w:rPr>
+          <w:b/>
+          <w:sz w:val="28"/>
+          <w:szCs w:val="28"/>
+          <w:u w:val="single"/>
+        </w:rPr>
+      </w:pPr>
+    </w:p>
+    <w:p>
+      <w:pPr>
+        <w:rPr>
+          <w:b/>
+          <w:sz w:val="28"/>
+          <w:szCs w:val="28"/>
+          <w:u w:val="single"/>
+        </w:rPr>
+      </w:pPr>
+    </w:p>
+    <w:p>
+      <w:pPr>
+        <w:pStyle w:val="ListParagraph"/>
         <w:jc w:val="center"/>
         <w:rPr>
+          <w:u w:val="single"/>
+        </w:rPr>
+      </w:pPr>
+    </w:p>
+    <w:p>
+      <w:pPr>
+        <w:pStyle w:val="ListParagraph"/>
+        <w:rPr>
           <w:b/>
-          <w:lang w:val="tr-TR"/>
-        </w:rPr>
-      </w:pPr>
-      <w:proofErr w:type="spellStart"/>
+        </w:rPr>
+      </w:pPr>
       <w:r>
         <w:rPr>
           <w:b/>
-          <w:lang w:val="tr-TR"/>
         </w:rPr>
         <w:t>Results</w:t>
       </w:r>
-      <w:proofErr w:type="spellEnd"/>
     </w:p>
     <w:p>
       <w:pPr>
         <w:jc w:val="center"/>
-        <w:rPr>
-          <w:lang w:val="tr-TR"/>
-        </w:rPr>
-      </w:pPr>
-      <w:r>
-        <w:rPr>
-          <w:noProof/>
-        </w:rPr>
+      </w:pPr>
+      <w:r>
         <w:drawing>
           <wp:inline distT="0" distB="0" distL="0" distR="0" wp14:anchorId="066554FA" wp14:editId="6EECAD9B">
             <wp:extent cx="4572000" cy="2743200"/>
@@ -9211,1871 +7230,45 @@
     <w:p>
       <w:pPr>
         <w:ind w:firstLine="708"/>
-        <w:rPr>
-          <w:lang w:val="tr-TR"/>
-        </w:rPr>
-      </w:pPr>
-      <w:proofErr w:type="spellStart"/>
-      <w:r>
-        <w:rPr>
-          <w:lang w:val="tr-TR"/>
-        </w:rPr>
-        <w:t>The</w:t>
-      </w:r>
-      <w:proofErr w:type="spellEnd"/>
-      <w:r>
-        <w:rPr>
-          <w:lang w:val="tr-TR"/>
-        </w:rPr>
-        <w:t xml:space="preserve"> </w:t>
-      </w:r>
-      <w:proofErr w:type="spellStart"/>
-      <w:r>
-        <w:rPr>
-          <w:lang w:val="tr-TR"/>
-        </w:rPr>
-        <w:t>results</w:t>
-      </w:r>
-      <w:proofErr w:type="spellEnd"/>
-      <w:r>
-        <w:rPr>
-          <w:lang w:val="tr-TR"/>
-        </w:rPr>
-        <w:t xml:space="preserve"> of </w:t>
-      </w:r>
-      <w:proofErr w:type="spellStart"/>
-      <w:r>
-        <w:rPr>
-          <w:lang w:val="tr-TR"/>
-        </w:rPr>
-        <w:t>calculations</w:t>
-      </w:r>
-      <w:proofErr w:type="spellEnd"/>
-      <w:r>
-        <w:rPr>
-          <w:lang w:val="tr-TR"/>
-        </w:rPr>
-        <w:t xml:space="preserve"> </w:t>
-      </w:r>
-      <w:proofErr w:type="spellStart"/>
-      <w:r>
-        <w:rPr>
-          <w:lang w:val="tr-TR"/>
-        </w:rPr>
-        <w:t>were</w:t>
-      </w:r>
-      <w:proofErr w:type="spellEnd"/>
-      <w:r>
-        <w:rPr>
-          <w:lang w:val="tr-TR"/>
-        </w:rPr>
-        <w:t xml:space="preserve"> </w:t>
-      </w:r>
-      <w:proofErr w:type="spellStart"/>
-      <w:r>
-        <w:rPr>
-          <w:lang w:val="tr-TR"/>
-        </w:rPr>
-        <w:t>fitting</w:t>
-      </w:r>
-      <w:proofErr w:type="spellEnd"/>
-      <w:r>
-        <w:rPr>
-          <w:lang w:val="tr-TR"/>
-        </w:rPr>
-        <w:t xml:space="preserve"> </w:t>
-      </w:r>
-      <w:proofErr w:type="spellStart"/>
-      <w:r>
-        <w:rPr>
-          <w:lang w:val="tr-TR"/>
-        </w:rPr>
-        <w:t>to</w:t>
-      </w:r>
-      <w:proofErr w:type="spellEnd"/>
-      <w:r>
-        <w:rPr>
-          <w:lang w:val="tr-TR"/>
-        </w:rPr>
-        <w:t xml:space="preserve"> </w:t>
-      </w:r>
-      <w:proofErr w:type="spellStart"/>
-      <w:r>
-        <w:rPr>
-          <w:lang w:val="tr-TR"/>
-        </w:rPr>
-        <w:t>the</w:t>
-      </w:r>
-      <w:proofErr w:type="spellEnd"/>
-      <w:r>
-        <w:rPr>
-          <w:lang w:val="tr-TR"/>
-        </w:rPr>
-        <w:t xml:space="preserve"> </w:t>
-      </w:r>
-      <w:proofErr w:type="spellStart"/>
-      <w:r>
-        <w:rPr>
-          <w:lang w:val="tr-TR"/>
-        </w:rPr>
-        <w:t>expected</w:t>
-      </w:r>
-      <w:proofErr w:type="spellEnd"/>
-      <w:r>
-        <w:rPr>
-          <w:lang w:val="tr-TR"/>
-        </w:rPr>
-        <w:t xml:space="preserve"> </w:t>
-      </w:r>
-      <w:proofErr w:type="spellStart"/>
-      <w:r>
-        <w:rPr>
-          <w:lang w:val="tr-TR"/>
-        </w:rPr>
-        <w:t>outcome</w:t>
-      </w:r>
-      <w:proofErr w:type="spellEnd"/>
-      <w:r>
-        <w:rPr>
-          <w:lang w:val="tr-TR"/>
-        </w:rPr>
-        <w:t>.</w:t>
-      </w:r>
-    </w:p>
-    <w:p>
-      <w:pPr>
-        <w:rPr>
-          <w:lang w:val="tr-TR"/>
-        </w:rPr>
-      </w:pPr>
-      <w:r>
-        <w:rPr>
-          <w:lang w:val="tr-TR"/>
-        </w:rPr>
+      </w:pPr>
+      <w:r>
+        <w:t>The results of calculations were fitting to the expected outcome.</w:t>
+      </w:r>
+    </w:p>
+    <w:p>
+      <w:r>
         <w:tab/>
-      </w:r>
-      <w:proofErr w:type="spellStart"/>
-      <w:r>
-        <w:rPr>
-          <w:lang w:val="tr-TR"/>
-        </w:rPr>
-        <w:t>Two</w:t>
-      </w:r>
-      <w:proofErr w:type="spellEnd"/>
-      <w:r>
-        <w:rPr>
-          <w:lang w:val="tr-TR"/>
-        </w:rPr>
-        <w:t xml:space="preserve"> </w:t>
-      </w:r>
-      <w:proofErr w:type="spellStart"/>
-      <w:r>
-        <w:rPr>
-          <w:lang w:val="tr-TR"/>
-        </w:rPr>
-        <w:t>independent</w:t>
-      </w:r>
-      <w:proofErr w:type="spellEnd"/>
-      <w:r>
-        <w:rPr>
-          <w:lang w:val="tr-TR"/>
-        </w:rPr>
-        <w:t xml:space="preserve"> </w:t>
-      </w:r>
-      <w:proofErr w:type="spellStart"/>
-      <w:r>
-        <w:rPr>
-          <w:lang w:val="tr-TR"/>
-        </w:rPr>
-        <w:t>calculations</w:t>
-      </w:r>
-      <w:proofErr w:type="spellEnd"/>
-      <w:r>
-        <w:rPr>
-          <w:lang w:val="tr-TR"/>
-        </w:rPr>
-        <w:t xml:space="preserve"> of </w:t>
-      </w:r>
-      <w:proofErr w:type="spellStart"/>
-      <w:r>
-        <w:rPr>
-          <w:lang w:val="tr-TR"/>
-        </w:rPr>
-        <w:t>the</w:t>
-      </w:r>
-      <w:proofErr w:type="spellEnd"/>
-      <w:r>
-        <w:rPr>
-          <w:lang w:val="tr-TR"/>
-        </w:rPr>
-        <w:t xml:space="preserve"> </w:t>
-      </w:r>
-      <w:proofErr w:type="spellStart"/>
-      <w:r>
-        <w:rPr>
-          <w:lang w:val="tr-TR"/>
-        </w:rPr>
-        <w:t>value</w:t>
-      </w:r>
-      <w:proofErr w:type="spellEnd"/>
-      <w:r>
-        <w:rPr>
-          <w:lang w:val="tr-TR"/>
-        </w:rPr>
-        <w:t xml:space="preserve"> w </w:t>
-      </w:r>
-      <w:proofErr w:type="spellStart"/>
-      <w:r>
-        <w:rPr>
-          <w:lang w:val="tr-TR"/>
-        </w:rPr>
-        <w:t>differs</w:t>
-      </w:r>
-      <w:proofErr w:type="spellEnd"/>
-      <w:r>
-        <w:rPr>
-          <w:lang w:val="tr-TR"/>
-        </w:rPr>
-        <w:t xml:space="preserve"> </w:t>
-      </w:r>
-      <w:proofErr w:type="spellStart"/>
-      <w:r>
-        <w:rPr>
-          <w:lang w:val="tr-TR"/>
-        </w:rPr>
-        <w:t>less</w:t>
-      </w:r>
-      <w:proofErr w:type="spellEnd"/>
-      <w:r>
-        <w:rPr>
-          <w:lang w:val="tr-TR"/>
-        </w:rPr>
-        <w:t xml:space="preserve"> </w:t>
-      </w:r>
-      <w:proofErr w:type="spellStart"/>
-      <w:r>
-        <w:rPr>
-          <w:lang w:val="tr-TR"/>
-        </w:rPr>
-        <w:t>than</w:t>
-      </w:r>
-      <w:proofErr w:type="spellEnd"/>
-      <w:r>
-        <w:rPr>
-          <w:lang w:val="tr-TR"/>
-        </w:rPr>
-        <w:t xml:space="preserve"> %0,6 </w:t>
-      </w:r>
-      <w:proofErr w:type="spellStart"/>
-      <w:r>
-        <w:rPr>
-          <w:lang w:val="tr-TR"/>
-        </w:rPr>
-        <w:t>for</w:t>
-      </w:r>
-      <w:proofErr w:type="spellEnd"/>
-      <w:r>
-        <w:rPr>
-          <w:lang w:val="tr-TR"/>
-        </w:rPr>
-        <w:t xml:space="preserve"> </w:t>
-      </w:r>
-      <w:proofErr w:type="spellStart"/>
-      <w:r>
-        <w:rPr>
-          <w:lang w:val="tr-TR"/>
-        </w:rPr>
-        <w:t>every</w:t>
-      </w:r>
-      <w:proofErr w:type="spellEnd"/>
-      <w:r>
-        <w:rPr>
-          <w:lang w:val="tr-TR"/>
-        </w:rPr>
-        <w:t xml:space="preserve"> </w:t>
-      </w:r>
-      <w:proofErr w:type="spellStart"/>
-      <w:r>
-        <w:rPr>
-          <w:lang w:val="tr-TR"/>
-        </w:rPr>
-        <w:t>measurement</w:t>
-      </w:r>
-      <w:proofErr w:type="spellEnd"/>
-      <w:r>
-        <w:rPr>
-          <w:lang w:val="tr-TR"/>
-        </w:rPr>
-        <w:t xml:space="preserve">. </w:t>
-      </w:r>
-      <w:proofErr w:type="spellStart"/>
-      <w:r>
-        <w:rPr>
-          <w:lang w:val="tr-TR"/>
-        </w:rPr>
-        <w:t>Which</w:t>
-      </w:r>
-      <w:proofErr w:type="spellEnd"/>
-      <w:r>
-        <w:rPr>
-          <w:lang w:val="tr-TR"/>
-        </w:rPr>
-        <w:t xml:space="preserve"> (</w:t>
-      </w:r>
-      <w:proofErr w:type="spellStart"/>
-      <w:r>
-        <w:rPr>
-          <w:lang w:val="tr-TR"/>
-        </w:rPr>
-        <w:t>probably</w:t>
-      </w:r>
-      <w:proofErr w:type="spellEnd"/>
-      <w:proofErr w:type="gramStart"/>
-      <w:r>
-        <w:rPr>
-          <w:lang w:val="tr-TR"/>
-        </w:rPr>
-        <w:t>..</w:t>
-      </w:r>
-      <w:proofErr w:type="gramEnd"/>
-      <w:r>
-        <w:rPr>
-          <w:lang w:val="tr-TR"/>
-        </w:rPr>
-        <w:t xml:space="preserve">) </w:t>
-      </w:r>
-      <w:proofErr w:type="spellStart"/>
-      <w:r>
-        <w:rPr>
-          <w:lang w:val="tr-TR"/>
-        </w:rPr>
-        <w:t>indicates</w:t>
-      </w:r>
-      <w:proofErr w:type="spellEnd"/>
-      <w:r>
-        <w:rPr>
-          <w:lang w:val="tr-TR"/>
-        </w:rPr>
-        <w:t xml:space="preserve"> </w:t>
-      </w:r>
-      <w:proofErr w:type="spellStart"/>
-      <w:r>
-        <w:rPr>
-          <w:lang w:val="tr-TR"/>
-        </w:rPr>
-        <w:t>that</w:t>
-      </w:r>
-      <w:proofErr w:type="spellEnd"/>
-      <w:r>
-        <w:rPr>
-          <w:lang w:val="tr-TR"/>
-        </w:rPr>
-        <w:t xml:space="preserve"> </w:t>
-      </w:r>
-      <w:proofErr w:type="spellStart"/>
-      <w:r>
-        <w:rPr>
-          <w:lang w:val="tr-TR"/>
-        </w:rPr>
-        <w:t>the</w:t>
-      </w:r>
-      <w:proofErr w:type="spellEnd"/>
-      <w:r>
-        <w:rPr>
-          <w:lang w:val="tr-TR"/>
-        </w:rPr>
-        <w:t xml:space="preserve"> </w:t>
-      </w:r>
-      <w:proofErr w:type="spellStart"/>
-      <w:r>
-        <w:rPr>
-          <w:lang w:val="tr-TR"/>
-        </w:rPr>
-        <w:t>experiment</w:t>
-      </w:r>
-      <w:proofErr w:type="spellEnd"/>
-      <w:r>
-        <w:rPr>
-          <w:lang w:val="tr-TR"/>
-        </w:rPr>
-        <w:t xml:space="preserve"> </w:t>
-      </w:r>
-      <w:proofErr w:type="spellStart"/>
-      <w:r>
-        <w:rPr>
-          <w:lang w:val="tr-TR"/>
-        </w:rPr>
-        <w:t>was</w:t>
-      </w:r>
-      <w:proofErr w:type="spellEnd"/>
-      <w:r>
-        <w:rPr>
-          <w:lang w:val="tr-TR"/>
-        </w:rPr>
-        <w:t xml:space="preserve"> </w:t>
-      </w:r>
-      <w:proofErr w:type="spellStart"/>
-      <w:r>
-        <w:rPr>
-          <w:lang w:val="tr-TR"/>
-        </w:rPr>
-        <w:t>successful</w:t>
-      </w:r>
-      <w:proofErr w:type="spellEnd"/>
-      <w:r>
-        <w:rPr>
-          <w:lang w:val="tr-TR"/>
-        </w:rPr>
-        <w:t>.</w:t>
-      </w:r>
-    </w:p>
-    <w:p>
-      <w:pPr>
-        <w:pStyle w:val="ListeParagraf"/>
-        <w:rPr>
-          <w:b/>
-          <w:lang w:val="tr-TR"/>
-        </w:rPr>
-      </w:pPr>
-    </w:p>
-    <w:p>
-      <w:pPr>
-        <w:ind w:firstLine="708"/>
-        <w:jc w:val="center"/>
-        <w:rPr>
-          <w:b/>
-          <w:lang w:val="tr-TR"/>
-        </w:rPr>
-      </w:pPr>
-      <w:proofErr w:type="spellStart"/>
-      <w:r>
-        <w:rPr>
-          <w:b/>
-          <w:lang w:val="tr-TR"/>
-        </w:rPr>
-        <w:t>Discussions</w:t>
-      </w:r>
-      <w:proofErr w:type="spellEnd"/>
-      <w:r>
-        <w:rPr>
-          <w:b/>
-          <w:lang w:val="tr-TR"/>
-        </w:rPr>
-        <w:t xml:space="preserve"> </w:t>
-      </w:r>
-      <w:proofErr w:type="spellStart"/>
-      <w:r>
-        <w:rPr>
-          <w:b/>
-          <w:lang w:val="tr-TR"/>
-        </w:rPr>
-        <w:t>Theories</w:t>
-      </w:r>
-      <w:proofErr w:type="spellEnd"/>
-      <w:r>
-        <w:rPr>
-          <w:b/>
-          <w:lang w:val="tr-TR"/>
-        </w:rPr>
-        <w:t xml:space="preserve"> </w:t>
-      </w:r>
-      <w:proofErr w:type="spellStart"/>
-      <w:r>
-        <w:rPr>
-          <w:b/>
-          <w:lang w:val="tr-TR"/>
-        </w:rPr>
-        <w:t>and</w:t>
-      </w:r>
-      <w:proofErr w:type="spellEnd"/>
-      <w:r>
-        <w:rPr>
-          <w:b/>
-          <w:lang w:val="tr-TR"/>
-        </w:rPr>
-        <w:t xml:space="preserve"> </w:t>
-      </w:r>
-      <w:proofErr w:type="spellStart"/>
-      <w:r>
-        <w:rPr>
-          <w:b/>
-          <w:lang w:val="tr-TR"/>
-        </w:rPr>
-        <w:t>Uncertainties</w:t>
-      </w:r>
-      <w:proofErr w:type="spellEnd"/>
-    </w:p>
-    <w:p>
-      <w:pPr>
-        <w:ind w:firstLine="708"/>
-        <w:rPr>
-          <w:lang w:val="tr-TR"/>
-        </w:rPr>
-      </w:pPr>
-      <w:proofErr w:type="spellStart"/>
-      <w:r>
-        <w:rPr>
-          <w:lang w:val="tr-TR"/>
-        </w:rPr>
-        <w:t>During</w:t>
-      </w:r>
-      <w:proofErr w:type="spellEnd"/>
-      <w:r>
-        <w:rPr>
-          <w:lang w:val="tr-TR"/>
-        </w:rPr>
-        <w:t xml:space="preserve"> </w:t>
-      </w:r>
-      <w:proofErr w:type="spellStart"/>
-      <w:r>
-        <w:rPr>
-          <w:lang w:val="tr-TR"/>
-        </w:rPr>
-        <w:t>the</w:t>
-      </w:r>
-      <w:proofErr w:type="spellEnd"/>
-      <w:r>
-        <w:rPr>
-          <w:lang w:val="tr-TR"/>
-        </w:rPr>
-        <w:t xml:space="preserve"> </w:t>
-      </w:r>
-      <w:proofErr w:type="spellStart"/>
-      <w:r>
-        <w:rPr>
-          <w:lang w:val="tr-TR"/>
-        </w:rPr>
-        <w:t>measurement</w:t>
-      </w:r>
-      <w:proofErr w:type="spellEnd"/>
-      <w:r>
-        <w:rPr>
-          <w:lang w:val="tr-TR"/>
-        </w:rPr>
-        <w:t xml:space="preserve"> </w:t>
-      </w:r>
-      <w:proofErr w:type="spellStart"/>
-      <w:r>
-        <w:rPr>
-          <w:lang w:val="tr-TR"/>
-        </w:rPr>
-        <w:t>stage</w:t>
-      </w:r>
-      <w:proofErr w:type="spellEnd"/>
-      <w:r>
-        <w:rPr>
-          <w:lang w:val="tr-TR"/>
-        </w:rPr>
-        <w:t xml:space="preserve">, </w:t>
-      </w:r>
-      <w:proofErr w:type="spellStart"/>
-      <w:r>
-        <w:rPr>
-          <w:lang w:val="tr-TR"/>
-        </w:rPr>
-        <w:t>we</w:t>
-      </w:r>
-      <w:proofErr w:type="spellEnd"/>
-      <w:r>
-        <w:rPr>
-          <w:lang w:val="tr-TR"/>
-        </w:rPr>
-        <w:t xml:space="preserve"> had </w:t>
-      </w:r>
-      <w:proofErr w:type="spellStart"/>
-      <w:r>
-        <w:rPr>
-          <w:lang w:val="tr-TR"/>
-        </w:rPr>
-        <w:t>timing</w:t>
-      </w:r>
-      <w:proofErr w:type="spellEnd"/>
-      <w:r>
-        <w:rPr>
-          <w:lang w:val="tr-TR"/>
-        </w:rPr>
-        <w:t xml:space="preserve"> </w:t>
-      </w:r>
-      <w:proofErr w:type="spellStart"/>
-      <w:r>
-        <w:rPr>
-          <w:lang w:val="tr-TR"/>
-        </w:rPr>
-        <w:t>problems</w:t>
-      </w:r>
-      <w:proofErr w:type="spellEnd"/>
-      <w:r>
-        <w:rPr>
-          <w:lang w:val="tr-TR"/>
-        </w:rPr>
-        <w:t xml:space="preserve">. </w:t>
-      </w:r>
-      <w:proofErr w:type="spellStart"/>
-      <w:r>
-        <w:rPr>
-          <w:lang w:val="tr-TR"/>
-        </w:rPr>
-        <w:t>Given</w:t>
-      </w:r>
-      <w:proofErr w:type="spellEnd"/>
-      <w:r>
-        <w:rPr>
-          <w:lang w:val="tr-TR"/>
-        </w:rPr>
-        <w:t xml:space="preserve"> time </w:t>
-      </w:r>
-      <w:proofErr w:type="spellStart"/>
-      <w:r>
-        <w:rPr>
-          <w:lang w:val="tr-TR"/>
-        </w:rPr>
-        <w:t>for</w:t>
-      </w:r>
-      <w:proofErr w:type="spellEnd"/>
-      <w:r>
-        <w:rPr>
-          <w:lang w:val="tr-TR"/>
-        </w:rPr>
-        <w:t xml:space="preserve"> </w:t>
-      </w:r>
-      <w:proofErr w:type="spellStart"/>
-      <w:r>
-        <w:rPr>
-          <w:lang w:val="tr-TR"/>
-        </w:rPr>
-        <w:t>the</w:t>
-      </w:r>
-      <w:proofErr w:type="spellEnd"/>
-      <w:r>
-        <w:rPr>
-          <w:lang w:val="tr-TR"/>
-        </w:rPr>
-        <w:t xml:space="preserve"> </w:t>
-      </w:r>
-      <w:proofErr w:type="spellStart"/>
-      <w:r>
-        <w:rPr>
-          <w:lang w:val="tr-TR"/>
-        </w:rPr>
-        <w:t>calculations</w:t>
-      </w:r>
-      <w:proofErr w:type="spellEnd"/>
-      <w:r>
-        <w:rPr>
-          <w:lang w:val="tr-TR"/>
-        </w:rPr>
-        <w:t xml:space="preserve"> </w:t>
-      </w:r>
-      <w:proofErr w:type="spellStart"/>
-      <w:r>
-        <w:rPr>
-          <w:lang w:val="tr-TR"/>
-        </w:rPr>
-        <w:t>were</w:t>
-      </w:r>
-      <w:proofErr w:type="spellEnd"/>
-      <w:r>
-        <w:rPr>
-          <w:lang w:val="tr-TR"/>
-        </w:rPr>
-        <w:t xml:space="preserve"> </w:t>
-      </w:r>
-      <w:proofErr w:type="spellStart"/>
-      <w:r>
-        <w:rPr>
-          <w:lang w:val="tr-TR"/>
-        </w:rPr>
-        <w:t>barely</w:t>
-      </w:r>
-      <w:proofErr w:type="spellEnd"/>
-      <w:r>
-        <w:rPr>
-          <w:lang w:val="tr-TR"/>
-        </w:rPr>
-        <w:t xml:space="preserve"> </w:t>
-      </w:r>
-      <w:proofErr w:type="spellStart"/>
-      <w:r>
-        <w:rPr>
-          <w:lang w:val="tr-TR"/>
-        </w:rPr>
-        <w:t>enough</w:t>
-      </w:r>
-      <w:proofErr w:type="spellEnd"/>
-      <w:r>
-        <w:rPr>
-          <w:lang w:val="tr-TR"/>
-        </w:rPr>
-        <w:t xml:space="preserve"> </w:t>
-      </w:r>
-      <w:proofErr w:type="spellStart"/>
-      <w:r>
-        <w:rPr>
-          <w:lang w:val="tr-TR"/>
-        </w:rPr>
-        <w:t>for</w:t>
-      </w:r>
-      <w:proofErr w:type="spellEnd"/>
-      <w:r>
-        <w:rPr>
-          <w:lang w:val="tr-TR"/>
-        </w:rPr>
-        <w:t xml:space="preserve"> </w:t>
-      </w:r>
-      <w:proofErr w:type="spellStart"/>
-      <w:r>
-        <w:rPr>
-          <w:lang w:val="tr-TR"/>
-        </w:rPr>
-        <w:t>the</w:t>
-      </w:r>
-      <w:proofErr w:type="spellEnd"/>
-      <w:r>
-        <w:rPr>
-          <w:lang w:val="tr-TR"/>
-        </w:rPr>
-        <w:t xml:space="preserve"> </w:t>
-      </w:r>
-      <w:proofErr w:type="spellStart"/>
-      <w:r>
-        <w:rPr>
-          <w:lang w:val="tr-TR"/>
-        </w:rPr>
-        <w:t>whole</w:t>
-      </w:r>
-      <w:proofErr w:type="spellEnd"/>
-      <w:r>
-        <w:rPr>
-          <w:lang w:val="tr-TR"/>
-        </w:rPr>
-        <w:t xml:space="preserve"> </w:t>
-      </w:r>
-      <w:proofErr w:type="spellStart"/>
-      <w:r>
-        <w:rPr>
-          <w:lang w:val="tr-TR"/>
-        </w:rPr>
-        <w:t>experiment</w:t>
-      </w:r>
-      <w:proofErr w:type="spellEnd"/>
-      <w:r>
-        <w:rPr>
-          <w:lang w:val="tr-TR"/>
-        </w:rPr>
-        <w:t xml:space="preserve"> </w:t>
-      </w:r>
-      <w:proofErr w:type="spellStart"/>
-      <w:r>
-        <w:rPr>
-          <w:lang w:val="tr-TR"/>
-        </w:rPr>
-        <w:t>and</w:t>
-      </w:r>
-      <w:proofErr w:type="spellEnd"/>
-      <w:r>
-        <w:rPr>
-          <w:lang w:val="tr-TR"/>
-        </w:rPr>
-        <w:t xml:space="preserve"> </w:t>
-      </w:r>
-      <w:proofErr w:type="spellStart"/>
-      <w:r>
-        <w:rPr>
-          <w:lang w:val="tr-TR"/>
-        </w:rPr>
-        <w:t>we</w:t>
-      </w:r>
-      <w:proofErr w:type="spellEnd"/>
-      <w:r>
-        <w:rPr>
-          <w:lang w:val="tr-TR"/>
-        </w:rPr>
-        <w:t xml:space="preserve"> had </w:t>
-      </w:r>
-      <w:proofErr w:type="spellStart"/>
-      <w:r>
-        <w:rPr>
-          <w:lang w:val="tr-TR"/>
-        </w:rPr>
-        <w:t>to</w:t>
-      </w:r>
-      <w:proofErr w:type="spellEnd"/>
-      <w:r>
-        <w:rPr>
-          <w:lang w:val="tr-TR"/>
-        </w:rPr>
-        <w:t xml:space="preserve"> </w:t>
-      </w:r>
-      <w:proofErr w:type="spellStart"/>
-      <w:r>
-        <w:rPr>
-          <w:lang w:val="tr-TR"/>
-        </w:rPr>
-        <w:t>save</w:t>
-      </w:r>
-      <w:proofErr w:type="spellEnd"/>
-      <w:r>
-        <w:rPr>
-          <w:lang w:val="tr-TR"/>
-        </w:rPr>
-        <w:t xml:space="preserve"> time </w:t>
-      </w:r>
-      <w:proofErr w:type="spellStart"/>
-      <w:r>
-        <w:rPr>
-          <w:lang w:val="tr-TR"/>
-        </w:rPr>
-        <w:t>by</w:t>
-      </w:r>
-      <w:proofErr w:type="spellEnd"/>
-      <w:r>
-        <w:rPr>
-          <w:lang w:val="tr-TR"/>
-        </w:rPr>
-        <w:t xml:space="preserve"> </w:t>
-      </w:r>
-      <w:proofErr w:type="spellStart"/>
-      <w:r>
-        <w:rPr>
-          <w:lang w:val="tr-TR"/>
-        </w:rPr>
-        <w:t>making</w:t>
-      </w:r>
-      <w:proofErr w:type="spellEnd"/>
-      <w:r>
-        <w:rPr>
-          <w:lang w:val="tr-TR"/>
-        </w:rPr>
-        <w:t xml:space="preserve"> </w:t>
-      </w:r>
-      <w:proofErr w:type="spellStart"/>
-      <w:r>
-        <w:rPr>
-          <w:lang w:val="tr-TR"/>
-        </w:rPr>
-        <w:t>the</w:t>
-      </w:r>
-      <w:proofErr w:type="spellEnd"/>
-      <w:r>
-        <w:rPr>
-          <w:lang w:val="tr-TR"/>
-        </w:rPr>
-        <w:t xml:space="preserve"> </w:t>
-      </w:r>
-      <w:proofErr w:type="spellStart"/>
-      <w:r>
-        <w:rPr>
-          <w:lang w:val="tr-TR"/>
-        </w:rPr>
-        <w:t>mea</w:t>
-      </w:r>
-      <w:r>
-        <w:rPr>
-          <w:lang w:val="tr-TR"/>
-        </w:rPr>
-        <w:t>surements</w:t>
-      </w:r>
-      <w:proofErr w:type="spellEnd"/>
-      <w:r>
-        <w:rPr>
-          <w:lang w:val="tr-TR"/>
-        </w:rPr>
-        <w:t xml:space="preserve"> </w:t>
-      </w:r>
-      <w:proofErr w:type="spellStart"/>
-      <w:r>
-        <w:rPr>
-          <w:lang w:val="tr-TR"/>
-        </w:rPr>
-        <w:t>faster</w:t>
-      </w:r>
-      <w:proofErr w:type="spellEnd"/>
-      <w:r>
-        <w:rPr>
-          <w:lang w:val="tr-TR"/>
-        </w:rPr>
-        <w:t xml:space="preserve">. </w:t>
-      </w:r>
-      <w:proofErr w:type="spellStart"/>
-      <w:r>
-        <w:rPr>
-          <w:lang w:val="tr-TR"/>
-        </w:rPr>
-        <w:t>It</w:t>
-      </w:r>
-      <w:proofErr w:type="spellEnd"/>
-      <w:r>
-        <w:rPr>
-          <w:lang w:val="tr-TR"/>
-        </w:rPr>
-        <w:t xml:space="preserve"> </w:t>
-      </w:r>
-      <w:proofErr w:type="spellStart"/>
-      <w:r>
-        <w:rPr>
-          <w:lang w:val="tr-TR"/>
-        </w:rPr>
-        <w:t>was</w:t>
-      </w:r>
-      <w:proofErr w:type="spellEnd"/>
-      <w:r>
-        <w:rPr>
-          <w:lang w:val="tr-TR"/>
-        </w:rPr>
-        <w:t xml:space="preserve"> </w:t>
-      </w:r>
-      <w:proofErr w:type="spellStart"/>
-      <w:r>
-        <w:rPr>
-          <w:lang w:val="tr-TR"/>
-        </w:rPr>
-        <w:t>suggested</w:t>
-      </w:r>
-      <w:proofErr w:type="spellEnd"/>
-      <w:r>
-        <w:rPr>
-          <w:lang w:val="tr-TR"/>
-        </w:rPr>
-        <w:t xml:space="preserve"> </w:t>
-      </w:r>
-      <w:proofErr w:type="spellStart"/>
-      <w:r>
-        <w:rPr>
-          <w:lang w:val="tr-TR"/>
-        </w:rPr>
-        <w:t>to</w:t>
-      </w:r>
-      <w:proofErr w:type="spellEnd"/>
-      <w:r>
-        <w:rPr>
-          <w:lang w:val="tr-TR"/>
-        </w:rPr>
-        <w:t xml:space="preserve"> </w:t>
-      </w:r>
-      <w:proofErr w:type="spellStart"/>
-      <w:r>
-        <w:rPr>
-          <w:lang w:val="tr-TR"/>
-        </w:rPr>
-        <w:t>wait</w:t>
-      </w:r>
-      <w:proofErr w:type="spellEnd"/>
-      <w:r>
-        <w:rPr>
-          <w:lang w:val="tr-TR"/>
-        </w:rPr>
-        <w:t xml:space="preserve"> </w:t>
-      </w:r>
-      <w:proofErr w:type="spellStart"/>
-      <w:r>
-        <w:rPr>
-          <w:lang w:val="tr-TR"/>
-        </w:rPr>
-        <w:t>for</w:t>
-      </w:r>
-      <w:proofErr w:type="spellEnd"/>
-      <w:r>
-        <w:rPr>
-          <w:lang w:val="tr-TR"/>
-        </w:rPr>
-        <w:t xml:space="preserve"> 4-5 </w:t>
-      </w:r>
-      <w:proofErr w:type="spellStart"/>
-      <w:r>
-        <w:rPr>
-          <w:lang w:val="tr-TR"/>
-        </w:rPr>
-        <w:t>mins</w:t>
-      </w:r>
-      <w:proofErr w:type="spellEnd"/>
-      <w:r>
-        <w:rPr>
-          <w:lang w:val="tr-TR"/>
-        </w:rPr>
-        <w:t xml:space="preserve"> </w:t>
-      </w:r>
-      <w:proofErr w:type="spellStart"/>
-      <w:r>
-        <w:rPr>
-          <w:lang w:val="tr-TR"/>
-        </w:rPr>
-        <w:t>for</w:t>
-      </w:r>
-      <w:proofErr w:type="spellEnd"/>
-      <w:r>
-        <w:rPr>
-          <w:lang w:val="tr-TR"/>
-        </w:rPr>
-        <w:t xml:space="preserve"> </w:t>
-      </w:r>
-      <w:proofErr w:type="spellStart"/>
-      <w:r>
-        <w:rPr>
-          <w:lang w:val="tr-TR"/>
-        </w:rPr>
-        <w:t>each</w:t>
-      </w:r>
-      <w:proofErr w:type="spellEnd"/>
-      <w:r>
-        <w:rPr>
-          <w:lang w:val="tr-TR"/>
-        </w:rPr>
-        <w:t xml:space="preserve"> </w:t>
-      </w:r>
-      <w:proofErr w:type="spellStart"/>
-      <w:r>
-        <w:rPr>
-          <w:lang w:val="tr-TR"/>
-        </w:rPr>
-        <w:t>measurement</w:t>
-      </w:r>
-      <w:proofErr w:type="spellEnd"/>
-      <w:r>
-        <w:rPr>
-          <w:lang w:val="tr-TR"/>
-        </w:rPr>
-        <w:t xml:space="preserve">, </w:t>
-      </w:r>
-      <w:proofErr w:type="spellStart"/>
-      <w:r>
-        <w:rPr>
-          <w:lang w:val="tr-TR"/>
-        </w:rPr>
-        <w:t>to</w:t>
-      </w:r>
-      <w:proofErr w:type="spellEnd"/>
-      <w:r>
-        <w:rPr>
-          <w:lang w:val="tr-TR"/>
-        </w:rPr>
-        <w:t xml:space="preserve"> </w:t>
-      </w:r>
-      <w:proofErr w:type="spellStart"/>
-      <w:r>
-        <w:rPr>
-          <w:lang w:val="tr-TR"/>
-        </w:rPr>
-        <w:t>let</w:t>
-      </w:r>
-      <w:proofErr w:type="spellEnd"/>
-      <w:r>
-        <w:rPr>
-          <w:lang w:val="tr-TR"/>
-        </w:rPr>
-        <w:t xml:space="preserve"> </w:t>
-      </w:r>
-      <w:proofErr w:type="spellStart"/>
-      <w:r>
-        <w:rPr>
-          <w:lang w:val="tr-TR"/>
-        </w:rPr>
-        <w:t>the</w:t>
-      </w:r>
-      <w:proofErr w:type="spellEnd"/>
-      <w:r>
-        <w:rPr>
-          <w:lang w:val="tr-TR"/>
-        </w:rPr>
-        <w:t xml:space="preserve"> </w:t>
-      </w:r>
-      <w:proofErr w:type="spellStart"/>
-      <w:r>
-        <w:rPr>
-          <w:lang w:val="tr-TR"/>
-        </w:rPr>
-        <w:t>system</w:t>
-      </w:r>
-      <w:proofErr w:type="spellEnd"/>
-      <w:r>
-        <w:rPr>
-          <w:lang w:val="tr-TR"/>
-        </w:rPr>
-        <w:t xml:space="preserve"> </w:t>
-      </w:r>
-      <w:proofErr w:type="spellStart"/>
-      <w:r>
-        <w:rPr>
-          <w:lang w:val="tr-TR"/>
-        </w:rPr>
-        <w:t>adjust</w:t>
-      </w:r>
-      <w:proofErr w:type="spellEnd"/>
-      <w:r>
-        <w:rPr>
-          <w:lang w:val="tr-TR"/>
-        </w:rPr>
-        <w:t xml:space="preserve"> </w:t>
-      </w:r>
-      <w:proofErr w:type="spellStart"/>
-      <w:r>
-        <w:rPr>
-          <w:lang w:val="tr-TR"/>
-        </w:rPr>
-        <w:t>to</w:t>
-      </w:r>
-      <w:proofErr w:type="spellEnd"/>
-      <w:r>
-        <w:rPr>
-          <w:lang w:val="tr-TR"/>
-        </w:rPr>
-        <w:t xml:space="preserve"> </w:t>
-      </w:r>
-      <w:proofErr w:type="spellStart"/>
-      <w:r>
-        <w:rPr>
-          <w:lang w:val="tr-TR"/>
-        </w:rPr>
-        <w:t>the</w:t>
-      </w:r>
-      <w:proofErr w:type="spellEnd"/>
-      <w:r>
-        <w:rPr>
-          <w:lang w:val="tr-TR"/>
-        </w:rPr>
-        <w:t xml:space="preserve"> </w:t>
-      </w:r>
-      <w:proofErr w:type="spellStart"/>
-      <w:r>
-        <w:rPr>
-          <w:lang w:val="tr-TR"/>
-        </w:rPr>
-        <w:t>changed</w:t>
-      </w:r>
-      <w:proofErr w:type="spellEnd"/>
-      <w:r>
-        <w:rPr>
-          <w:lang w:val="tr-TR"/>
-        </w:rPr>
-        <w:t xml:space="preserve"> </w:t>
-      </w:r>
-      <w:proofErr w:type="spellStart"/>
-      <w:r>
-        <w:rPr>
-          <w:lang w:val="tr-TR"/>
-        </w:rPr>
-        <w:t>current</w:t>
-      </w:r>
-      <w:proofErr w:type="spellEnd"/>
-      <w:r>
-        <w:rPr>
-          <w:lang w:val="tr-TR"/>
-        </w:rPr>
-        <w:t xml:space="preserve">. </w:t>
-      </w:r>
-      <w:proofErr w:type="spellStart"/>
-      <w:r>
-        <w:rPr>
-          <w:lang w:val="tr-TR"/>
-        </w:rPr>
-        <w:t>We</w:t>
-      </w:r>
-      <w:proofErr w:type="spellEnd"/>
-      <w:r>
-        <w:rPr>
-          <w:lang w:val="tr-TR"/>
-        </w:rPr>
-        <w:t xml:space="preserve"> </w:t>
-      </w:r>
-      <w:proofErr w:type="spellStart"/>
-      <w:r>
-        <w:rPr>
-          <w:lang w:val="tr-TR"/>
-        </w:rPr>
-        <w:t>only</w:t>
-      </w:r>
-      <w:proofErr w:type="spellEnd"/>
-      <w:r>
-        <w:rPr>
-          <w:lang w:val="tr-TR"/>
-        </w:rPr>
-        <w:t xml:space="preserve"> </w:t>
-      </w:r>
-      <w:proofErr w:type="spellStart"/>
-      <w:r>
-        <w:rPr>
-          <w:lang w:val="tr-TR"/>
-        </w:rPr>
-        <w:t>waited</w:t>
-      </w:r>
-      <w:proofErr w:type="spellEnd"/>
-      <w:r>
-        <w:rPr>
-          <w:lang w:val="tr-TR"/>
-        </w:rPr>
-        <w:t xml:space="preserve"> </w:t>
-      </w:r>
-      <w:proofErr w:type="spellStart"/>
-      <w:r>
-        <w:rPr>
-          <w:lang w:val="tr-TR"/>
-        </w:rPr>
-        <w:t>for</w:t>
-      </w:r>
-      <w:proofErr w:type="spellEnd"/>
-      <w:r>
-        <w:rPr>
-          <w:lang w:val="tr-TR"/>
-        </w:rPr>
-        <w:t xml:space="preserve"> 2,5 </w:t>
-      </w:r>
-      <w:proofErr w:type="spellStart"/>
-      <w:r>
-        <w:rPr>
-          <w:lang w:val="tr-TR"/>
-        </w:rPr>
-        <w:t>mins</w:t>
-      </w:r>
-      <w:proofErr w:type="spellEnd"/>
-      <w:r>
-        <w:rPr>
-          <w:lang w:val="tr-TR"/>
-        </w:rPr>
-        <w:t xml:space="preserve">, </w:t>
-      </w:r>
-      <w:proofErr w:type="spellStart"/>
-      <w:r>
-        <w:rPr>
-          <w:lang w:val="tr-TR"/>
-        </w:rPr>
-        <w:t>which</w:t>
-      </w:r>
-      <w:proofErr w:type="spellEnd"/>
-      <w:r>
-        <w:rPr>
-          <w:lang w:val="tr-TR"/>
-        </w:rPr>
-        <w:t xml:space="preserve"> </w:t>
-      </w:r>
-      <w:proofErr w:type="spellStart"/>
-      <w:r>
-        <w:rPr>
-          <w:lang w:val="tr-TR"/>
-        </w:rPr>
-        <w:t>might</w:t>
-      </w:r>
-      <w:proofErr w:type="spellEnd"/>
-      <w:r>
-        <w:rPr>
-          <w:lang w:val="tr-TR"/>
-        </w:rPr>
-        <w:t xml:space="preserve"> </w:t>
-      </w:r>
-      <w:proofErr w:type="spellStart"/>
-      <w:r>
-        <w:rPr>
-          <w:lang w:val="tr-TR"/>
-        </w:rPr>
-        <w:t>have</w:t>
-      </w:r>
-      <w:proofErr w:type="spellEnd"/>
-      <w:r>
-        <w:rPr>
-          <w:lang w:val="tr-TR"/>
-        </w:rPr>
-        <w:t xml:space="preserve"> </w:t>
-      </w:r>
-      <w:proofErr w:type="spellStart"/>
-      <w:r>
-        <w:rPr>
-          <w:lang w:val="tr-TR"/>
-        </w:rPr>
-        <w:t>caused</w:t>
-      </w:r>
-      <w:proofErr w:type="spellEnd"/>
-      <w:r>
-        <w:rPr>
-          <w:lang w:val="tr-TR"/>
-        </w:rPr>
-        <w:t xml:space="preserve"> </w:t>
-      </w:r>
-      <w:proofErr w:type="spellStart"/>
-      <w:r>
-        <w:rPr>
-          <w:lang w:val="tr-TR"/>
-        </w:rPr>
-        <w:t>some</w:t>
-      </w:r>
-      <w:proofErr w:type="spellEnd"/>
-      <w:r>
-        <w:rPr>
-          <w:lang w:val="tr-TR"/>
-        </w:rPr>
-        <w:t xml:space="preserve"> </w:t>
-      </w:r>
-      <w:proofErr w:type="spellStart"/>
-      <w:r>
-        <w:rPr>
-          <w:lang w:val="tr-TR"/>
-        </w:rPr>
-        <w:t>error</w:t>
-      </w:r>
-      <w:proofErr w:type="spellEnd"/>
-      <w:r>
-        <w:rPr>
-          <w:lang w:val="tr-TR"/>
-        </w:rPr>
-        <w:t xml:space="preserve"> in </w:t>
-      </w:r>
-      <w:proofErr w:type="spellStart"/>
-      <w:r>
-        <w:rPr>
-          <w:lang w:val="tr-TR"/>
-        </w:rPr>
-        <w:t>the</w:t>
-      </w:r>
-      <w:proofErr w:type="spellEnd"/>
-      <w:r>
-        <w:rPr>
-          <w:lang w:val="tr-TR"/>
-        </w:rPr>
-        <w:t xml:space="preserve"> </w:t>
-      </w:r>
-      <w:proofErr w:type="spellStart"/>
-      <w:r>
-        <w:rPr>
-          <w:lang w:val="tr-TR"/>
-        </w:rPr>
-        <w:t>outcome</w:t>
-      </w:r>
-      <w:proofErr w:type="spellEnd"/>
-      <w:r>
-        <w:rPr>
-          <w:lang w:val="tr-TR"/>
-        </w:rPr>
-        <w:t>.</w:t>
-      </w:r>
-    </w:p>
-    <w:p>
-      <w:pPr>
-        <w:ind w:firstLine="708"/>
-      </w:pPr>
-      <w:proofErr w:type="spellStart"/>
-      <w:r>
-        <w:rPr>
-          <w:lang w:val="tr-TR"/>
-        </w:rPr>
-        <w:t>Another</w:t>
-      </w:r>
-      <w:proofErr w:type="spellEnd"/>
-      <w:r>
-        <w:rPr>
-          <w:lang w:val="tr-TR"/>
-        </w:rPr>
-        <w:t xml:space="preserve"> </w:t>
-      </w:r>
-      <w:proofErr w:type="spellStart"/>
-      <w:r>
-        <w:rPr>
-          <w:lang w:val="tr-TR"/>
-        </w:rPr>
-        <w:t>factor</w:t>
-      </w:r>
-      <w:proofErr w:type="spellEnd"/>
-      <w:r>
-        <w:rPr>
-          <w:lang w:val="tr-TR"/>
-        </w:rPr>
-        <w:t xml:space="preserve"> </w:t>
-      </w:r>
-      <w:proofErr w:type="spellStart"/>
-      <w:r>
-        <w:rPr>
-          <w:lang w:val="tr-TR"/>
-        </w:rPr>
-        <w:t>that</w:t>
-      </w:r>
-      <w:proofErr w:type="spellEnd"/>
-      <w:r>
-        <w:rPr>
-          <w:lang w:val="tr-TR"/>
-        </w:rPr>
-        <w:t xml:space="preserve"> had </w:t>
-      </w:r>
-      <w:proofErr w:type="spellStart"/>
-      <w:r>
-        <w:rPr>
-          <w:lang w:val="tr-TR"/>
-        </w:rPr>
-        <w:t>effect</w:t>
-      </w:r>
-      <w:proofErr w:type="spellEnd"/>
-      <w:r>
-        <w:rPr>
-          <w:lang w:val="tr-TR"/>
-        </w:rPr>
-        <w:t xml:space="preserve"> on time </w:t>
-      </w:r>
-      <w:proofErr w:type="spellStart"/>
-      <w:r>
-        <w:rPr>
-          <w:lang w:val="tr-TR"/>
-        </w:rPr>
-        <w:t>was</w:t>
-      </w:r>
-      <w:proofErr w:type="spellEnd"/>
-      <w:r>
-        <w:rPr>
-          <w:lang w:val="tr-TR"/>
-        </w:rPr>
-        <w:t xml:space="preserve"> </w:t>
-      </w:r>
-      <w:proofErr w:type="spellStart"/>
-      <w:r>
-        <w:rPr>
-          <w:lang w:val="tr-TR"/>
-        </w:rPr>
-        <w:t>the</w:t>
-      </w:r>
-      <w:proofErr w:type="spellEnd"/>
-      <w:r>
-        <w:rPr>
-          <w:lang w:val="tr-TR"/>
-        </w:rPr>
-        <w:t xml:space="preserve"> </w:t>
-      </w:r>
-      <w:proofErr w:type="spellStart"/>
-      <w:r>
-        <w:rPr>
-          <w:lang w:val="tr-TR"/>
-        </w:rPr>
-        <w:t>necessity</w:t>
-      </w:r>
-      <w:proofErr w:type="spellEnd"/>
-      <w:r>
-        <w:rPr>
-          <w:lang w:val="tr-TR"/>
-        </w:rPr>
-        <w:t xml:space="preserve"> of </w:t>
-      </w:r>
-      <w:proofErr w:type="spellStart"/>
-      <w:r>
-        <w:rPr>
-          <w:lang w:val="tr-TR"/>
-        </w:rPr>
-        <w:t>waiting</w:t>
-      </w:r>
-      <w:proofErr w:type="spellEnd"/>
-      <w:r>
-        <w:rPr>
-          <w:lang w:val="tr-TR"/>
-        </w:rPr>
-        <w:t xml:space="preserve"> </w:t>
-      </w:r>
-      <w:proofErr w:type="spellStart"/>
-      <w:r>
-        <w:rPr>
-          <w:lang w:val="tr-TR"/>
-        </w:rPr>
-        <w:t>for</w:t>
-      </w:r>
-      <w:proofErr w:type="spellEnd"/>
-      <w:r>
-        <w:rPr>
-          <w:lang w:val="tr-TR"/>
-        </w:rPr>
-        <w:t xml:space="preserve"> </w:t>
-      </w:r>
-      <w:proofErr w:type="spellStart"/>
-      <w:r>
-        <w:rPr>
-          <w:lang w:val="tr-TR"/>
-        </w:rPr>
-        <w:t>our</w:t>
-      </w:r>
-      <w:proofErr w:type="spellEnd"/>
-      <w:r>
-        <w:rPr>
-          <w:lang w:val="tr-TR"/>
-        </w:rPr>
-        <w:t xml:space="preserve"> </w:t>
-      </w:r>
-      <w:proofErr w:type="spellStart"/>
-      <w:r>
-        <w:rPr>
-          <w:lang w:val="tr-TR"/>
-        </w:rPr>
-        <w:t>instrument</w:t>
-      </w:r>
-      <w:proofErr w:type="spellEnd"/>
-      <w:r>
-        <w:rPr>
-          <w:lang w:val="tr-TR"/>
-        </w:rPr>
-        <w:t xml:space="preserve"> </w:t>
-      </w:r>
-      <w:proofErr w:type="spellStart"/>
-      <w:r>
-        <w:rPr>
-          <w:lang w:val="tr-TR"/>
-        </w:rPr>
-        <w:t>to</w:t>
-      </w:r>
-      <w:proofErr w:type="spellEnd"/>
-      <w:r>
-        <w:rPr>
-          <w:lang w:val="tr-TR"/>
-        </w:rPr>
-        <w:t xml:space="preserve"> </w:t>
-      </w:r>
-      <w:proofErr w:type="spellStart"/>
-      <w:r>
-        <w:rPr>
-          <w:lang w:val="tr-TR"/>
-        </w:rPr>
-        <w:t>get</w:t>
-      </w:r>
-      <w:proofErr w:type="spellEnd"/>
-      <w:r>
-        <w:rPr>
-          <w:lang w:val="tr-TR"/>
-        </w:rPr>
-        <w:t xml:space="preserve"> in </w:t>
-      </w:r>
-      <w:proofErr w:type="spellStart"/>
-      <w:r>
-        <w:rPr>
-          <w:lang w:val="tr-TR"/>
-        </w:rPr>
-        <w:t>equilibrium</w:t>
-      </w:r>
-      <w:proofErr w:type="spellEnd"/>
-      <w:r>
-        <w:rPr>
-          <w:lang w:val="tr-TR"/>
-        </w:rPr>
-        <w:t xml:space="preserve"> </w:t>
-      </w:r>
-      <w:proofErr w:type="spellStart"/>
-      <w:r>
-        <w:rPr>
-          <w:lang w:val="tr-TR"/>
-        </w:rPr>
-        <w:t>before</w:t>
-      </w:r>
-      <w:proofErr w:type="spellEnd"/>
-      <w:r>
-        <w:rPr>
-          <w:lang w:val="tr-TR"/>
-        </w:rPr>
-        <w:t xml:space="preserve"> </w:t>
-      </w:r>
-      <w:proofErr w:type="spellStart"/>
-      <w:r>
-        <w:rPr>
-          <w:lang w:val="tr-TR"/>
-        </w:rPr>
-        <w:t>starting</w:t>
-      </w:r>
-      <w:proofErr w:type="spellEnd"/>
-      <w:r>
-        <w:rPr>
-          <w:lang w:val="tr-TR"/>
-        </w:rPr>
-        <w:t xml:space="preserve">. </w:t>
-      </w:r>
-      <w:proofErr w:type="spellStart"/>
-      <w:r>
-        <w:rPr>
-          <w:lang w:val="tr-TR"/>
-        </w:rPr>
-        <w:t>Initially</w:t>
-      </w:r>
-      <w:proofErr w:type="spellEnd"/>
-      <w:r>
-        <w:rPr>
-          <w:lang w:val="tr-TR"/>
-        </w:rPr>
-        <w:t xml:space="preserve"> </w:t>
-      </w:r>
-      <w:proofErr w:type="spellStart"/>
-      <w:r>
-        <w:rPr>
-          <w:lang w:val="tr-TR"/>
-        </w:rPr>
-        <w:t>the</w:t>
-      </w:r>
-      <w:proofErr w:type="spellEnd"/>
-      <w:r>
-        <w:rPr>
-          <w:lang w:val="tr-TR"/>
-        </w:rPr>
-        <w:t xml:space="preserve"> </w:t>
-      </w:r>
-      <w:r>
-        <w:rPr>
-          <w:rFonts w:ascii="Arial" w:hAnsi="Arial" w:cs="Arial"/>
-          <w:lang w:val="tr-TR"/>
-        </w:rPr>
-        <w:t>∆</w:t>
-      </w:r>
-      <w:r>
-        <w:rPr>
-          <w:lang w:val="tr-TR"/>
-        </w:rPr>
-        <w:t xml:space="preserve">T </w:t>
-      </w:r>
-      <w:proofErr w:type="spellStart"/>
-      <w:r>
-        <w:rPr>
-          <w:lang w:val="tr-TR"/>
-        </w:rPr>
-        <w:t>value</w:t>
-      </w:r>
-      <w:proofErr w:type="spellEnd"/>
-      <w:r>
-        <w:rPr>
-          <w:lang w:val="tr-TR"/>
-        </w:rPr>
-        <w:t xml:space="preserve"> </w:t>
-      </w:r>
-      <w:proofErr w:type="spellStart"/>
-      <w:r>
-        <w:rPr>
-          <w:lang w:val="tr-TR"/>
-        </w:rPr>
-        <w:t>was</w:t>
-      </w:r>
-      <w:proofErr w:type="spellEnd"/>
-      <w:r>
-        <w:rPr>
-          <w:lang w:val="tr-TR"/>
-        </w:rPr>
-        <w:t xml:space="preserve"> </w:t>
-      </w:r>
-      <w:proofErr w:type="spellStart"/>
-      <w:r>
-        <w:rPr>
-          <w:lang w:val="tr-TR"/>
-        </w:rPr>
-        <w:t>different</w:t>
-      </w:r>
-      <w:proofErr w:type="spellEnd"/>
-      <w:r>
-        <w:rPr>
-          <w:lang w:val="tr-TR"/>
-        </w:rPr>
-        <w:t xml:space="preserve"> </w:t>
-      </w:r>
-      <w:proofErr w:type="spellStart"/>
-      <w:r>
-        <w:rPr>
-          <w:lang w:val="tr-TR"/>
-        </w:rPr>
-        <w:t>than</w:t>
-      </w:r>
-      <w:proofErr w:type="spellEnd"/>
-      <w:r>
-        <w:rPr>
-          <w:lang w:val="tr-TR"/>
-        </w:rPr>
-        <w:t xml:space="preserve"> 0 </w:t>
-      </w:r>
-      <w:proofErr w:type="spellStart"/>
-      <w:r>
-        <w:rPr>
-          <w:lang w:val="tr-TR"/>
-        </w:rPr>
-        <w:t>and</w:t>
-      </w:r>
-      <w:proofErr w:type="spellEnd"/>
-      <w:r>
-        <w:rPr>
-          <w:lang w:val="tr-TR"/>
-        </w:rPr>
-        <w:t xml:space="preserve"> it </w:t>
-      </w:r>
-      <w:proofErr w:type="spellStart"/>
-      <w:r>
-        <w:rPr>
-          <w:lang w:val="tr-TR"/>
-        </w:rPr>
-        <w:t>took</w:t>
-      </w:r>
-      <w:proofErr w:type="spellEnd"/>
-      <w:r>
-        <w:rPr>
-          <w:lang w:val="tr-TR"/>
-        </w:rPr>
-        <w:t xml:space="preserve"> </w:t>
-      </w:r>
-      <w:proofErr w:type="spellStart"/>
-      <w:r>
-        <w:rPr>
-          <w:lang w:val="tr-TR"/>
-        </w:rPr>
-        <w:t>around</w:t>
-      </w:r>
-      <w:proofErr w:type="spellEnd"/>
-      <w:r>
-        <w:rPr>
-          <w:lang w:val="tr-TR"/>
-        </w:rPr>
-        <w:t xml:space="preserve"> 10 </w:t>
-      </w:r>
-      <w:proofErr w:type="spellStart"/>
-      <w:r>
-        <w:rPr>
-          <w:lang w:val="tr-TR"/>
-        </w:rPr>
-        <w:t>minutes</w:t>
-      </w:r>
-      <w:proofErr w:type="spellEnd"/>
-      <w:r>
-        <w:rPr>
-          <w:lang w:val="tr-TR"/>
-        </w:rPr>
-        <w:t xml:space="preserve"> in total </w:t>
-      </w:r>
-      <w:proofErr w:type="spellStart"/>
-      <w:r>
-        <w:rPr>
-          <w:lang w:val="tr-TR"/>
-        </w:rPr>
-        <w:t>until</w:t>
-      </w:r>
-      <w:proofErr w:type="spellEnd"/>
-      <w:r>
-        <w:rPr>
-          <w:lang w:val="tr-TR"/>
-        </w:rPr>
-        <w:t xml:space="preserve"> it </w:t>
-      </w:r>
-      <w:proofErr w:type="spellStart"/>
-      <w:r>
-        <w:rPr>
-          <w:lang w:val="tr-TR"/>
-        </w:rPr>
-        <w:t>got</w:t>
-      </w:r>
-      <w:proofErr w:type="spellEnd"/>
-      <w:r>
-        <w:rPr>
-          <w:lang w:val="tr-TR"/>
-        </w:rPr>
-        <w:t xml:space="preserve"> </w:t>
-      </w:r>
-      <w:proofErr w:type="spellStart"/>
-      <w:r>
-        <w:rPr>
-          <w:lang w:val="tr-TR"/>
-        </w:rPr>
-        <w:t>low</w:t>
-      </w:r>
-      <w:proofErr w:type="spellEnd"/>
-      <w:r>
-        <w:rPr>
-          <w:lang w:val="tr-TR"/>
-        </w:rPr>
-        <w:t xml:space="preserve"> </w:t>
-      </w:r>
-      <w:proofErr w:type="spellStart"/>
-      <w:r>
-        <w:rPr>
-          <w:lang w:val="tr-TR"/>
-        </w:rPr>
-        <w:t>enough</w:t>
-      </w:r>
-      <w:proofErr w:type="spellEnd"/>
-      <w:r>
-        <w:rPr>
-          <w:lang w:val="tr-TR"/>
-        </w:rPr>
-        <w:t xml:space="preserve"> </w:t>
-      </w:r>
-      <w:proofErr w:type="spellStart"/>
-      <w:r>
-        <w:rPr>
-          <w:lang w:val="tr-TR"/>
-        </w:rPr>
-        <w:t>for</w:t>
-      </w:r>
-      <w:proofErr w:type="spellEnd"/>
-      <w:r>
-        <w:rPr>
-          <w:lang w:val="tr-TR"/>
-        </w:rPr>
-        <w:t xml:space="preserve"> us </w:t>
-      </w:r>
-      <w:proofErr w:type="spellStart"/>
-      <w:r>
-        <w:rPr>
-          <w:lang w:val="tr-TR"/>
-        </w:rPr>
-        <w:t>to</w:t>
-      </w:r>
-      <w:proofErr w:type="spellEnd"/>
-      <w:r>
-        <w:rPr>
-          <w:lang w:val="tr-TR"/>
-        </w:rPr>
-        <w:t xml:space="preserve"> </w:t>
-      </w:r>
-      <w:proofErr w:type="gramStart"/>
-      <w:r>
-        <w:rPr>
-          <w:lang w:val="tr-TR"/>
-        </w:rPr>
-        <w:t>sta</w:t>
-      </w:r>
-      <w:bookmarkStart w:id="0" w:name="_GoBack"/>
-      <w:bookmarkEnd w:id="0"/>
-      <w:r>
-        <w:rPr>
-          <w:lang w:val="tr-TR"/>
-        </w:rPr>
-        <w:t>rt</w:t>
-      </w:r>
-      <w:proofErr w:type="gramEnd"/>
-      <w:r>
-        <w:rPr>
-          <w:lang w:val="tr-TR"/>
-        </w:rPr>
-        <w:t>.</w:t>
-      </w:r>
-    </w:p>
-    <w:p>
-      <w:pPr>
-        <w:pStyle w:val="ListeParagraf"/>
-        <w:rPr>
-          <w:lang w:val="tr-TR"/>
-        </w:rPr>
-      </w:pPr>
-    </w:p>
-    <w:p>
-      <w:pPr>
-        <w:pStyle w:val="ListeParagraf"/>
-        <w:rPr>
-          <w:lang w:val="tr-TR"/>
-        </w:rPr>
-      </w:pPr>
-    </w:p>
-    <w:p>
-      <w:pPr>
-        <w:pStyle w:val="ListeParagraf"/>
-        <w:rPr>
-          <w:lang w:val="tr-TR"/>
-        </w:rPr>
-      </w:pPr>
-    </w:p>
-    <w:p>
-      <w:pPr>
-        <w:pStyle w:val="ListeParagraf"/>
-        <w:rPr>
-          <w:lang w:val="tr-TR"/>
-        </w:rPr>
-      </w:pPr>
-    </w:p>
-    <w:p>
-      <w:pPr>
-        <w:pStyle w:val="ListeParagraf"/>
+        <w:t>Two independent calculations of the value w differs less than %0,6 for every measurement. Which (probably..) indicates that the experiment was successful.</w:t>
+      </w:r>
+    </w:p>
+    <w:p/>
+    <w:p>
+      <w:pPr>
+        <w:pStyle w:val="ListParagraph"/>
+      </w:pPr>
+    </w:p>
+    <w:p>
+      <w:pPr>
+        <w:pStyle w:val="ListParagraph"/>
+      </w:pPr>
+    </w:p>
+    <w:p>
+      <w:pPr>
+        <w:pStyle w:val="ListParagraph"/>
+      </w:pPr>
+    </w:p>
+    <w:p>
+      <w:pPr>
+        <w:pStyle w:val="ListParagraph"/>
         <w:rPr>
           <w:u w:val="single"/>
-          <w:lang w:val="tr-TR"/>
         </w:rPr>
       </w:pPr>
     </w:p>
     <w:p/>
     <w:sectPr>
+      <w:footerReference w:type="even" r:id="rId20"/>
+      <w:footerReference w:type="default" r:id="rId21"/>
       <w:pgSz w:w="11906" w:h="16838"/>
       <w:pgMar w:top="1417" w:right="1417" w:bottom="1417" w:left="1417" w:header="708" w:footer="708" w:gutter="0"/>
       <w:cols w:space="708"/>
@@ -11086,7 +7279,7 @@
 </file>
 
 <file path=word/endnotes.xml><?xml version="1.0" encoding="utf-8"?>
-<w:endnotes xmlns:wpc="http://schemas.microsoft.com/office/word/2010/wordprocessingCanvas" xmlns:cx="http://schemas.microsoft.com/office/drawing/2014/chartex" xmlns:cx1="http://schemas.microsoft.com/office/drawing/2015/9/8/chartex" xmlns:mc="http://schemas.openxmlformats.org/markup-compatibility/2006" xmlns:o="urn:schemas-microsoft-com:office:office" xmlns:r="http://schemas.openxmlformats.org/officeDocument/2006/relationships" xmlns:m="http://schemas.openxmlformats.org/officeDocument/2006/math" xmlns:v="urn:schemas-microsoft-com:vml" xmlns:wp14="http://schemas.microsoft.com/office/word/2010/wordprocessingDrawing" xmlns:wp="http://schemas.openxmlformats.org/drawingml/2006/wordprocessingDrawing" xmlns:w10="urn:schemas-microsoft-com:office:word" xmlns:w="http://schemas.openxmlformats.org/wordprocessingml/2006/main" xmlns:w14="http://schemas.microsoft.com/office/word/2010/wordml" xmlns:w15="http://schemas.microsoft.com/office/word/2012/wordml" xmlns:w16se="http://schemas.microsoft.com/office/word/2015/wordml/symex" xmlns:wpg="http://schemas.microsoft.com/office/word/2010/wordprocessingGroup" xmlns:wpi="http://schemas.microsoft.com/office/word/2010/wordprocessingInk" xmlns:wne="http://schemas.microsoft.com/office/word/2006/wordml" xmlns:wps="http://schemas.microsoft.com/office/word/2010/wordprocessingShape" mc:Ignorable="w14 w15 w16se wp14">
+<w:endnotes xmlns:wpc="http://schemas.microsoft.com/office/word/2010/wordprocessingCanvas" xmlns:cx="http://schemas.microsoft.com/office/drawing/2014/chartex" xmlns:cx1="http://schemas.microsoft.com/office/drawing/2015/9/8/chartex" xmlns:cx2="http://schemas.microsoft.com/office/drawing/2015/10/21/chartex" xmlns:cx3="http://schemas.microsoft.com/office/drawing/2016/5/9/chartex" xmlns:cx4="http://schemas.microsoft.com/office/drawing/2016/5/10/chartex" xmlns:cx5="http://schemas.microsoft.com/office/drawing/2016/5/11/chartex" xmlns:cx6="http://schemas.microsoft.com/office/drawing/2016/5/12/chartex" xmlns:cx7="http://schemas.microsoft.com/office/drawing/2016/5/13/chartex" xmlns:cx8="http://schemas.microsoft.com/office/drawing/2016/5/14/chartex" xmlns:mc="http://schemas.openxmlformats.org/markup-compatibility/2006" xmlns:aink="http://schemas.microsoft.com/office/drawing/2016/ink" xmlns:am3d="http://schemas.microsoft.com/office/drawing/2017/model3d" xmlns:o="urn:schemas-microsoft-com:office:office" xmlns:r="http://schemas.openxmlformats.org/officeDocument/2006/relationships" xmlns:m="http://schemas.openxmlformats.org/officeDocument/2006/math" xmlns:v="urn:schemas-microsoft-com:vml" xmlns:wp14="http://schemas.microsoft.com/office/word/2010/wordprocessingDrawing" xmlns:wp="http://schemas.openxmlformats.org/drawingml/2006/wordprocessingDrawing" xmlns:w10="urn:schemas-microsoft-com:office:word" xmlns:w="http://schemas.openxmlformats.org/wordprocessingml/2006/main" xmlns:w14="http://schemas.microsoft.com/office/word/2010/wordml" xmlns:w15="http://schemas.microsoft.com/office/word/2012/wordml" xmlns:w16cid="http://schemas.microsoft.com/office/word/2016/wordml/cid" xmlns:w16se="http://schemas.microsoft.com/office/word/2015/wordml/symex" xmlns:wpg="http://schemas.microsoft.com/office/word/2010/wordprocessingGroup" xmlns:wpi="http://schemas.microsoft.com/office/word/2010/wordprocessingInk" xmlns:wne="http://schemas.microsoft.com/office/word/2006/wordml" xmlns:wps="http://schemas.microsoft.com/office/word/2010/wordprocessingShape" mc:Ignorable="w14 w15 w16se w16cid wp14">
   <w:endnote w:type="separator" w:id="-1">
     <w:p>
       <w:pPr>
@@ -11110,8 +7303,125 @@
 </w:endnotes>
 </file>
 
+<file path=word/footer1.xml><?xml version="1.0" encoding="utf-8"?>
+<w:ftr xmlns:wpc="http://schemas.microsoft.com/office/word/2010/wordprocessingCanvas" xmlns:cx="http://schemas.microsoft.com/office/drawing/2014/chartex" xmlns:cx1="http://schemas.microsoft.com/office/drawing/2015/9/8/chartex" xmlns:cx2="http://schemas.microsoft.com/office/drawing/2015/10/21/chartex" xmlns:cx3="http://schemas.microsoft.com/office/drawing/2016/5/9/chartex" xmlns:cx4="http://schemas.microsoft.com/office/drawing/2016/5/10/chartex" xmlns:cx5="http://schemas.microsoft.com/office/drawing/2016/5/11/chartex" xmlns:cx6="http://schemas.microsoft.com/office/drawing/2016/5/12/chartex" xmlns:cx7="http://schemas.microsoft.com/office/drawing/2016/5/13/chartex" xmlns:cx8="http://schemas.microsoft.com/office/drawing/2016/5/14/chartex" xmlns:mc="http://schemas.openxmlformats.org/markup-compatibility/2006" xmlns:aink="http://schemas.microsoft.com/office/drawing/2016/ink" xmlns:am3d="http://schemas.microsoft.com/office/drawing/2017/model3d" xmlns:o="urn:schemas-microsoft-com:office:office" xmlns:r="http://schemas.openxmlformats.org/officeDocument/2006/relationships" xmlns:m="http://schemas.openxmlformats.org/officeDocument/2006/math" xmlns:v="urn:schemas-microsoft-com:vml" xmlns:wp14="http://schemas.microsoft.com/office/word/2010/wordprocessingDrawing" xmlns:wp="http://schemas.openxmlformats.org/drawingml/2006/wordprocessingDrawing" xmlns:w10="urn:schemas-microsoft-com:office:word" xmlns:w="http://schemas.openxmlformats.org/wordprocessingml/2006/main" xmlns:w14="http://schemas.microsoft.com/office/word/2010/wordml" xmlns:w15="http://schemas.microsoft.com/office/word/2012/wordml" xmlns:w16cid="http://schemas.microsoft.com/office/word/2016/wordml/cid" xmlns:w16se="http://schemas.microsoft.com/office/word/2015/wordml/symex" xmlns:wpg="http://schemas.microsoft.com/office/word/2010/wordprocessingGroup" xmlns:wpi="http://schemas.microsoft.com/office/word/2010/wordprocessingInk" xmlns:wne="http://schemas.microsoft.com/office/word/2006/wordml" xmlns:wps="http://schemas.microsoft.com/office/word/2010/wordprocessingShape" mc:Ignorable="w14 w15 w16se w16cid wp14">
+  <w:sdt>
+    <w:sdtPr>
+      <w:rPr>
+        <w:rStyle w:val="PageNumber"/>
+      </w:rPr>
+      <w:id w:val="1119260648"/>
+      <w:docPartObj>
+        <w:docPartGallery w:val="Page Numbers (Bottom of Page)"/>
+        <w:docPartUnique/>
+      </w:docPartObj>
+    </w:sdtPr>
+    <w:sdtContent>
+      <w:p>
+        <w:pPr>
+          <w:pStyle w:val="Footer"/>
+          <w:framePr w:wrap="none" w:vAnchor="text" w:hAnchor="margin" w:xAlign="right" w:y="1"/>
+          <w:rPr>
+            <w:rStyle w:val="PageNumber"/>
+          </w:rPr>
+        </w:pPr>
+        <w:r>
+          <w:rPr>
+            <w:rStyle w:val="PageNumber"/>
+          </w:rPr>
+          <w:fldChar w:fldCharType="begin"/>
+        </w:r>
+        <w:r>
+          <w:rPr>
+            <w:rStyle w:val="PageNumber"/>
+          </w:rPr>
+          <w:instrText xml:space="preserve"> PAGE </w:instrText>
+        </w:r>
+        <w:r>
+          <w:rPr>
+            <w:rStyle w:val="PageNumber"/>
+          </w:rPr>
+          <w:fldChar w:fldCharType="end"/>
+        </w:r>
+      </w:p>
+    </w:sdtContent>
+  </w:sdt>
+  <w:p>
+    <w:pPr>
+      <w:pStyle w:val="Footer"/>
+      <w:ind w:right="360"/>
+    </w:pPr>
+  </w:p>
+</w:ftr>
+</file>
+
+<file path=word/footer2.xml><?xml version="1.0" encoding="utf-8"?>
+<w:ftr xmlns:wpc="http://schemas.microsoft.com/office/word/2010/wordprocessingCanvas" xmlns:cx="http://schemas.microsoft.com/office/drawing/2014/chartex" xmlns:cx1="http://schemas.microsoft.com/office/drawing/2015/9/8/chartex" xmlns:cx2="http://schemas.microsoft.com/office/drawing/2015/10/21/chartex" xmlns:cx3="http://schemas.microsoft.com/office/drawing/2016/5/9/chartex" xmlns:cx4="http://schemas.microsoft.com/office/drawing/2016/5/10/chartex" xmlns:cx5="http://schemas.microsoft.com/office/drawing/2016/5/11/chartex" xmlns:cx6="http://schemas.microsoft.com/office/drawing/2016/5/12/chartex" xmlns:cx7="http://schemas.microsoft.com/office/drawing/2016/5/13/chartex" xmlns:cx8="http://schemas.microsoft.com/office/drawing/2016/5/14/chartex" xmlns:mc="http://schemas.openxmlformats.org/markup-compatibility/2006" xmlns:aink="http://schemas.microsoft.com/office/drawing/2016/ink" xmlns:am3d="http://schemas.microsoft.com/office/drawing/2017/model3d" xmlns:o="urn:schemas-microsoft-com:office:office" xmlns:r="http://schemas.openxmlformats.org/officeDocument/2006/relationships" xmlns:m="http://schemas.openxmlformats.org/officeDocument/2006/math" xmlns:v="urn:schemas-microsoft-com:vml" xmlns:wp14="http://schemas.microsoft.com/office/word/2010/wordprocessingDrawing" xmlns:wp="http://schemas.openxmlformats.org/drawingml/2006/wordprocessingDrawing" xmlns:w10="urn:schemas-microsoft-com:office:word" xmlns:w="http://schemas.openxmlformats.org/wordprocessingml/2006/main" xmlns:w14="http://schemas.microsoft.com/office/word/2010/wordml" xmlns:w15="http://schemas.microsoft.com/office/word/2012/wordml" xmlns:w16cid="http://schemas.microsoft.com/office/word/2016/wordml/cid" xmlns:w16se="http://schemas.microsoft.com/office/word/2015/wordml/symex" xmlns:wpg="http://schemas.microsoft.com/office/word/2010/wordprocessingGroup" xmlns:wpi="http://schemas.microsoft.com/office/word/2010/wordprocessingInk" xmlns:wne="http://schemas.microsoft.com/office/word/2006/wordml" xmlns:wps="http://schemas.microsoft.com/office/word/2010/wordprocessingShape" mc:Ignorable="w14 w15 w16se w16cid wp14">
+  <w:sdt>
+    <w:sdtPr>
+      <w:rPr>
+        <w:rStyle w:val="PageNumber"/>
+      </w:rPr>
+      <w:id w:val="103538172"/>
+      <w:docPartObj>
+        <w:docPartGallery w:val="Page Numbers (Bottom of Page)"/>
+        <w:docPartUnique/>
+      </w:docPartObj>
+    </w:sdtPr>
+    <w:sdtContent>
+      <w:p>
+        <w:pPr>
+          <w:pStyle w:val="Footer"/>
+          <w:framePr w:wrap="none" w:vAnchor="text" w:hAnchor="margin" w:xAlign="right" w:y="1"/>
+          <w:rPr>
+            <w:rStyle w:val="PageNumber"/>
+          </w:rPr>
+        </w:pPr>
+        <w:r>
+          <w:rPr>
+            <w:rStyle w:val="PageNumber"/>
+          </w:rPr>
+          <w:fldChar w:fldCharType="begin"/>
+        </w:r>
+        <w:r>
+          <w:rPr>
+            <w:rStyle w:val="PageNumber"/>
+          </w:rPr>
+          <w:instrText xml:space="preserve"> PAGE </w:instrText>
+        </w:r>
+        <w:r>
+          <w:rPr>
+            <w:rStyle w:val="PageNumber"/>
+          </w:rPr>
+          <w:fldChar w:fldCharType="separate"/>
+        </w:r>
+        <w:r>
+          <w:rPr>
+            <w:rStyle w:val="PageNumber"/>
+            <w:noProof/>
+          </w:rPr>
+          <w:t>1</w:t>
+        </w:r>
+        <w:r>
+          <w:rPr>
+            <w:rStyle w:val="PageNumber"/>
+          </w:rPr>
+          <w:fldChar w:fldCharType="end"/>
+        </w:r>
+      </w:p>
+    </w:sdtContent>
+  </w:sdt>
+  <w:p>
+    <w:pPr>
+      <w:pStyle w:val="Footer"/>
+      <w:ind w:right="360"/>
+    </w:pPr>
+  </w:p>
+</w:ftr>
+</file>
+
 <file path=word/footnotes.xml><?xml version="1.0" encoding="utf-8"?>
-<w:footnotes xmlns:wpc="http://schemas.microsoft.com/office/word/2010/wordprocessingCanvas" xmlns:cx="http://schemas.microsoft.com/office/drawing/2014/chartex" xmlns:cx1="http://schemas.microsoft.com/office/drawing/2015/9/8/chartex" xmlns:mc="http://schemas.openxmlformats.org/markup-compatibility/2006" xmlns:o="urn:schemas-microsoft-com:office:office" xmlns:r="http://schemas.openxmlformats.org/officeDocument/2006/relationships" xmlns:m="http://schemas.openxmlformats.org/officeDocument/2006/math" xmlns:v="urn:schemas-microsoft-com:vml" xmlns:wp14="http://schemas.microsoft.com/office/word/2010/wordprocessingDrawing" xmlns:wp="http://schemas.openxmlformats.org/drawingml/2006/wordprocessingDrawing" xmlns:w10="urn:schemas-microsoft-com:office:word" xmlns:w="http://schemas.openxmlformats.org/wordprocessingml/2006/main" xmlns:w14="http://schemas.microsoft.com/office/word/2010/wordml" xmlns:w15="http://schemas.microsoft.com/office/word/2012/wordml" xmlns:w16se="http://schemas.microsoft.com/office/word/2015/wordml/symex" xmlns:wpg="http://schemas.microsoft.com/office/word/2010/wordprocessingGroup" xmlns:wpi="http://schemas.microsoft.com/office/word/2010/wordprocessingInk" xmlns:wne="http://schemas.microsoft.com/office/word/2006/wordml" xmlns:wps="http://schemas.microsoft.com/office/word/2010/wordprocessingShape" mc:Ignorable="w14 w15 w16se wp14">
+<w:footnotes xmlns:wpc="http://schemas.microsoft.com/office/word/2010/wordprocessingCanvas" xmlns:cx="http://schemas.microsoft.com/office/drawing/2014/chartex" xmlns:cx1="http://schemas.microsoft.com/office/drawing/2015/9/8/chartex" xmlns:cx2="http://schemas.microsoft.com/office/drawing/2015/10/21/chartex" xmlns:cx3="http://schemas.microsoft.com/office/drawing/2016/5/9/chartex" xmlns:cx4="http://schemas.microsoft.com/office/drawing/2016/5/10/chartex" xmlns:cx5="http://schemas.microsoft.com/office/drawing/2016/5/11/chartex" xmlns:cx6="http://schemas.microsoft.com/office/drawing/2016/5/12/chartex" xmlns:cx7="http://schemas.microsoft.com/office/drawing/2016/5/13/chartex" xmlns:cx8="http://schemas.microsoft.com/office/drawing/2016/5/14/chartex" xmlns:mc="http://schemas.openxmlformats.org/markup-compatibility/2006" xmlns:aink="http://schemas.microsoft.com/office/drawing/2016/ink" xmlns:am3d="http://schemas.microsoft.com/office/drawing/2017/model3d" xmlns:o="urn:schemas-microsoft-com:office:office" xmlns:r="http://schemas.openxmlformats.org/officeDocument/2006/relationships" xmlns:m="http://schemas.openxmlformats.org/officeDocument/2006/math" xmlns:v="urn:schemas-microsoft-com:vml" xmlns:wp14="http://schemas.microsoft.com/office/word/2010/wordprocessingDrawing" xmlns:wp="http://schemas.openxmlformats.org/drawingml/2006/wordprocessingDrawing" xmlns:w10="urn:schemas-microsoft-com:office:word" xmlns:w="http://schemas.openxmlformats.org/wordprocessingml/2006/main" xmlns:w14="http://schemas.microsoft.com/office/word/2010/wordml" xmlns:w15="http://schemas.microsoft.com/office/word/2012/wordml" xmlns:w16cid="http://schemas.microsoft.com/office/word/2016/wordml/cid" xmlns:w16se="http://schemas.microsoft.com/office/word/2015/wordml/symex" xmlns:wpg="http://schemas.microsoft.com/office/word/2010/wordprocessingGroup" xmlns:wpi="http://schemas.microsoft.com/office/word/2010/wordprocessingInk" xmlns:wne="http://schemas.microsoft.com/office/word/2006/wordml" xmlns:wps="http://schemas.microsoft.com/office/word/2010/wordprocessingShape" mc:Ignorable="w14 w15 w16se w16cid wp14">
   <w:footnote w:type="separator" w:id="-1">
     <w:p>
       <w:pPr>
@@ -11136,7 +7446,7 @@
 </file>
 
 <file path=word/numbering.xml><?xml version="1.0" encoding="utf-8"?>
-<w:numbering xmlns:wpc="http://schemas.microsoft.com/office/word/2010/wordprocessingCanvas" xmlns:cx="http://schemas.microsoft.com/office/drawing/2014/chartex" xmlns:cx1="http://schemas.microsoft.com/office/drawing/2015/9/8/chartex" xmlns:mc="http://schemas.openxmlformats.org/markup-compatibility/2006" xmlns:o="urn:schemas-microsoft-com:office:office" xmlns:r="http://schemas.openxmlformats.org/officeDocument/2006/relationships" xmlns:m="http://schemas.openxmlformats.org/officeDocument/2006/math" xmlns:v="urn:schemas-microsoft-com:vml" xmlns:wp14="http://schemas.microsoft.com/office/word/2010/wordprocessingDrawing" xmlns:wp="http://schemas.openxmlformats.org/drawingml/2006/wordprocessingDrawing" xmlns:w10="urn:schemas-microsoft-com:office:word" xmlns:w="http://schemas.openxmlformats.org/wordprocessingml/2006/main" xmlns:w14="http://schemas.microsoft.com/office/word/2010/wordml" xmlns:w15="http://schemas.microsoft.com/office/word/2012/wordml" xmlns:w16se="http://schemas.microsoft.com/office/word/2015/wordml/symex" xmlns:wpg="http://schemas.microsoft.com/office/word/2010/wordprocessingGroup" xmlns:wpi="http://schemas.microsoft.com/office/word/2010/wordprocessingInk" xmlns:wne="http://schemas.microsoft.com/office/word/2006/wordml" xmlns:wps="http://schemas.microsoft.com/office/word/2010/wordprocessingShape" mc:Ignorable="w14 w15 w16se wp14">
+<w:numbering xmlns:wpc="http://schemas.microsoft.com/office/word/2010/wordprocessingCanvas" xmlns:cx="http://schemas.microsoft.com/office/drawing/2014/chartex" xmlns:cx1="http://schemas.microsoft.com/office/drawing/2015/9/8/chartex" xmlns:cx2="http://schemas.microsoft.com/office/drawing/2015/10/21/chartex" xmlns:cx3="http://schemas.microsoft.com/office/drawing/2016/5/9/chartex" xmlns:cx4="http://schemas.microsoft.com/office/drawing/2016/5/10/chartex" xmlns:cx5="http://schemas.microsoft.com/office/drawing/2016/5/11/chartex" xmlns:cx6="http://schemas.microsoft.com/office/drawing/2016/5/12/chartex" xmlns:cx7="http://schemas.microsoft.com/office/drawing/2016/5/13/chartex" xmlns:cx8="http://schemas.microsoft.com/office/drawing/2016/5/14/chartex" xmlns:mc="http://schemas.openxmlformats.org/markup-compatibility/2006" xmlns:aink="http://schemas.microsoft.com/office/drawing/2016/ink" xmlns:am3d="http://schemas.microsoft.com/office/drawing/2017/model3d" xmlns:o="urn:schemas-microsoft-com:office:office" xmlns:r="http://schemas.openxmlformats.org/officeDocument/2006/relationships" xmlns:m="http://schemas.openxmlformats.org/officeDocument/2006/math" xmlns:v="urn:schemas-microsoft-com:vml" xmlns:wp14="http://schemas.microsoft.com/office/word/2010/wordprocessingDrawing" xmlns:wp="http://schemas.openxmlformats.org/drawingml/2006/wordprocessingDrawing" xmlns:w10="urn:schemas-microsoft-com:office:word" xmlns:w="http://schemas.openxmlformats.org/wordprocessingml/2006/main" xmlns:w14="http://schemas.microsoft.com/office/word/2010/wordml" xmlns:w15="http://schemas.microsoft.com/office/word/2012/wordml" xmlns:w16cid="http://schemas.microsoft.com/office/word/2016/wordml/cid" xmlns:w16se="http://schemas.microsoft.com/office/word/2015/wordml/symex" xmlns:wpg="http://schemas.microsoft.com/office/word/2010/wordprocessingGroup" xmlns:wpi="http://schemas.microsoft.com/office/word/2010/wordprocessingInk" xmlns:wne="http://schemas.microsoft.com/office/word/2006/wordml" xmlns:wps="http://schemas.microsoft.com/office/word/2010/wordprocessingShape" mc:Ignorable="w14 w15 w16se w16cid wp14">
   <w:abstractNum w:abstractNumId="0" w15:restartNumberingAfterBreak="0">
     <w:nsid w:val="0D1460F3"/>
     <w:multiLevelType w:val="hybridMultilevel"/>
@@ -11464,7 +7774,7 @@
 </file>
 
 <file path=word/styles.xml><?xml version="1.0" encoding="utf-8"?>
-<w:styles xmlns:mc="http://schemas.openxmlformats.org/markup-compatibility/2006" xmlns:r="http://schemas.openxmlformats.org/officeDocument/2006/relationships" xmlns:w="http://schemas.openxmlformats.org/wordprocessingml/2006/main" xmlns:w14="http://schemas.microsoft.com/office/word/2010/wordml" xmlns:w15="http://schemas.microsoft.com/office/word/2012/wordml" xmlns:w16se="http://schemas.microsoft.com/office/word/2015/wordml/symex" mc:Ignorable="w14 w15 w16se">
+<w:styles xmlns:mc="http://schemas.openxmlformats.org/markup-compatibility/2006" xmlns:r="http://schemas.openxmlformats.org/officeDocument/2006/relationships" xmlns:w="http://schemas.openxmlformats.org/wordprocessingml/2006/main" xmlns:w14="http://schemas.microsoft.com/office/word/2010/wordml" xmlns:w15="http://schemas.microsoft.com/office/word/2012/wordml" xmlns:w16cid="http://schemas.microsoft.com/office/word/2016/wordml/cid" xmlns:w16se="http://schemas.microsoft.com/office/word/2015/wordml/symex" mc:Ignorable="w14 w15 w16se w16cid">
   <w:docDefaults>
     <w:rPrDefault>
       <w:rPr>
@@ -11480,7 +7790,7 @@
       </w:pPr>
     </w:pPrDefault>
   </w:docDefaults>
-  <w:latentStyles w:defLockedState="0" w:defUIPriority="99" w:defSemiHidden="0" w:defUnhideWhenUsed="0" w:defQFormat="0" w:count="371">
+  <w:latentStyles w:defLockedState="0" w:defUIPriority="99" w:defSemiHidden="0" w:defUnhideWhenUsed="0" w:defQFormat="0" w:count="375">
     <w:lsdException w:name="Normal" w:uiPriority="0" w:qFormat="1"/>
     <w:lsdException w:name="heading 1" w:uiPriority="9" w:qFormat="1"/>
     <w:lsdException w:name="heading 2" w:semiHidden="1" w:uiPriority="9" w:unhideWhenUsed="1" w:qFormat="1"/>
@@ -11586,7 +7896,6 @@
     <w:lsdException w:name="HTML Sample" w:semiHidden="1" w:unhideWhenUsed="1"/>
     <w:lsdException w:name="HTML Typewriter" w:semiHidden="1" w:unhideWhenUsed="1"/>
     <w:lsdException w:name="HTML Variable" w:semiHidden="1" w:unhideWhenUsed="1"/>
-    <w:lsdException w:name="Normal Table" w:semiHidden="1" w:unhideWhenUsed="1"/>
     <w:lsdException w:name="annotation subject" w:semiHidden="1" w:unhideWhenUsed="1"/>
     <w:lsdException w:name="No List" w:semiHidden="1" w:unhideWhenUsed="1"/>
     <w:lsdException w:name="Outline List 1" w:semiHidden="1" w:unhideWhenUsed="1"/>
@@ -11630,10 +7939,8 @@
     <w:lsdException w:name="Table Elegant" w:semiHidden="1" w:unhideWhenUsed="1"/>
     <w:lsdException w:name="Table Professional" w:semiHidden="1" w:unhideWhenUsed="1"/>
     <w:lsdException w:name="Table Subtle 1" w:semiHidden="1" w:unhideWhenUsed="1"/>
-    <w:lsdException w:name="Table Subtle 2" w:semiHidden="1" w:unhideWhenUsed="1"/>
     <w:lsdException w:name="Table Web 1" w:semiHidden="1" w:unhideWhenUsed="1"/>
     <w:lsdException w:name="Table Web 2" w:semiHidden="1" w:unhideWhenUsed="1"/>
-    <w:lsdException w:name="Table Web 3" w:semiHidden="1" w:unhideWhenUsed="1"/>
     <w:lsdException w:name="Balloon Text" w:semiHidden="1" w:unhideWhenUsed="1"/>
     <w:lsdException w:name="Table Grid" w:uiPriority="39"/>
     <w:lsdException w:name="Table Theme" w:semiHidden="1" w:unhideWhenUsed="1"/>
@@ -11852,6 +8159,10 @@
     <w:lsdException w:name="List Table 5 Dark Accent 6" w:uiPriority="50"/>
     <w:lsdException w:name="List Table 6 Colorful Accent 6" w:uiPriority="51"/>
     <w:lsdException w:name="List Table 7 Colorful Accent 6" w:uiPriority="52"/>
+    <w:lsdException w:name="Mention" w:semiHidden="1" w:unhideWhenUsed="1"/>
+    <w:lsdException w:name="Smart Hyperlink" w:semiHidden="1" w:unhideWhenUsed="1"/>
+    <w:lsdException w:name="Hashtag" w:semiHidden="1" w:unhideWhenUsed="1"/>
+    <w:lsdException w:name="Unresolved Mention" w:semiHidden="1" w:unhideWhenUsed="1"/>
   </w:latentStyles>
   <w:style w:type="paragraph" w:default="1" w:styleId="Normal">
     <w:name w:val="Normal"/>
@@ -11861,13 +8172,13 @@
       <w:lang w:val="en-US"/>
     </w:rPr>
   </w:style>
-  <w:style w:type="character" w:default="1" w:styleId="VarsaylanParagrafYazTipi">
+  <w:style w:type="character" w:default="1" w:styleId="DefaultParagraphFont">
     <w:name w:val="Default Paragraph Font"/>
     <w:uiPriority w:val="1"/>
     <w:semiHidden/>
     <w:unhideWhenUsed/>
   </w:style>
-  <w:style w:type="table" w:default="1" w:styleId="NormalTablo">
+  <w:style w:type="table" w:default="1" w:styleId="TableNormal">
     <w:name w:val="Normal Table"/>
     <w:uiPriority w:val="99"/>
     <w:semiHidden/>
@@ -11882,7 +8193,7 @@
       </w:tblCellMar>
     </w:tblPr>
   </w:style>
-  <w:style w:type="numbering" w:default="1" w:styleId="ListeYok">
+  <w:style w:type="numbering" w:default="1" w:styleId="NoList">
     <w:name w:val="No List"/>
     <w:uiPriority w:val="99"/>
     <w:semiHidden/>
@@ -11904,14 +8215,14 @@
   </w:style>
   <w:style w:type="character" w:customStyle="1" w:styleId="TimesChar">
     <w:name w:val="Times Char"/>
-    <w:basedOn w:val="VarsaylanParagrafYazTipi"/>
+    <w:basedOn w:val="DefaultParagraphFont"/>
     <w:link w:val="Times"/>
     <w:rsid w:val="00AD117C"/>
     <w:rPr>
       <w:rFonts w:ascii="Times New Roman" w:hAnsi="Times New Roman" w:cs="Times New Roman"/>
     </w:rPr>
   </w:style>
-  <w:style w:type="paragraph" w:styleId="ListeParagraf">
+  <w:style w:type="paragraph" w:styleId="ListParagraph">
     <w:name w:val="List Paragraph"/>
     <w:basedOn w:val="Normal"/>
     <w:uiPriority w:val="34"/>
@@ -11922,9 +8233,9 @@
       <w:contextualSpacing/>
     </w:pPr>
   </w:style>
-  <w:style w:type="character" w:styleId="Kpr">
+  <w:style w:type="character" w:styleId="Hyperlink">
     <w:name w:val="Hyperlink"/>
-    <w:basedOn w:val="VarsaylanParagrafYazTipi"/>
+    <w:basedOn w:val="DefaultParagraphFont"/>
     <w:uiPriority w:val="99"/>
     <w:unhideWhenUsed/>
     <w:rsid w:val="00736CBE"/>
@@ -11933,9 +8244,9 @@
       <w:u w:val="single"/>
     </w:rPr>
   </w:style>
-  <w:style w:type="table" w:styleId="DzTablo2">
+  <w:style w:type="table" w:styleId="PlainTable2">
     <w:name w:val="Plain Table 2"/>
-    <w:basedOn w:val="NormalTablo"/>
+    <w:basedOn w:val="TableNormal"/>
     <w:uiPriority w:val="42"/>
     <w:rsid w:val="00B63642"/>
     <w:pPr>
@@ -12031,12 +8342,12 @@
   </w:style>
   <w:style w:type="character" w:customStyle="1" w:styleId="mwe-math-mathml-inline">
     <w:name w:val="mwe-math-mathml-inline"/>
-    <w:basedOn w:val="VarsaylanParagrafYazTipi"/>
+    <w:basedOn w:val="DefaultParagraphFont"/>
     <w:rsid w:val="00553D59"/>
   </w:style>
-  <w:style w:type="character" w:styleId="YerTutucuMetni">
+  <w:style w:type="character" w:styleId="PlaceholderText">
     <w:name w:val="Placeholder Text"/>
-    <w:basedOn w:val="VarsaylanParagrafYazTipi"/>
+    <w:basedOn w:val="DefaultParagraphFont"/>
     <w:uiPriority w:val="99"/>
     <w:semiHidden/>
     <w:rsid w:val="00EB159C"/>
@@ -12044,10 +8355,10 @@
       <w:color w:val="808080"/>
     </w:rPr>
   </w:style>
-  <w:style w:type="paragraph" w:styleId="stBilgi">
+  <w:style w:type="paragraph" w:styleId="Header">
     <w:name w:val="header"/>
     <w:basedOn w:val="Normal"/>
-    <w:link w:val="stBilgiChar"/>
+    <w:link w:val="HeaderChar"/>
     <w:uiPriority w:val="99"/>
     <w:unhideWhenUsed/>
     <w:rsid w:val="00EB159C"/>
@@ -12059,20 +8370,20 @@
       <w:spacing w:after="0" w:line="240" w:lineRule="auto"/>
     </w:pPr>
   </w:style>
-  <w:style w:type="character" w:customStyle="1" w:styleId="stBilgiChar">
-    <w:name w:val="Üst Bilgi Char"/>
-    <w:basedOn w:val="VarsaylanParagrafYazTipi"/>
-    <w:link w:val="stBilgi"/>
+  <w:style w:type="character" w:customStyle="1" w:styleId="HeaderChar">
+    <w:name w:val="Header Char"/>
+    <w:basedOn w:val="DefaultParagraphFont"/>
+    <w:link w:val="Header"/>
     <w:uiPriority w:val="99"/>
     <w:rsid w:val="00EB159C"/>
     <w:rPr>
       <w:lang w:val="en-US"/>
     </w:rPr>
   </w:style>
-  <w:style w:type="paragraph" w:styleId="AltBilgi">
+  <w:style w:type="paragraph" w:styleId="Footer">
     <w:name w:val="footer"/>
     <w:basedOn w:val="Normal"/>
-    <w:link w:val="AltBilgiChar"/>
+    <w:link w:val="FooterChar"/>
     <w:uiPriority w:val="99"/>
     <w:unhideWhenUsed/>
     <w:rsid w:val="00EB159C"/>
@@ -12084,19 +8395,19 @@
       <w:spacing w:after="0" w:line="240" w:lineRule="auto"/>
     </w:pPr>
   </w:style>
-  <w:style w:type="character" w:customStyle="1" w:styleId="AltBilgiChar">
-    <w:name w:val="Alt Bilgi Char"/>
-    <w:basedOn w:val="VarsaylanParagrafYazTipi"/>
-    <w:link w:val="AltBilgi"/>
+  <w:style w:type="character" w:customStyle="1" w:styleId="FooterChar">
+    <w:name w:val="Footer Char"/>
+    <w:basedOn w:val="DefaultParagraphFont"/>
+    <w:link w:val="Footer"/>
     <w:uiPriority w:val="99"/>
     <w:rsid w:val="00EB159C"/>
     <w:rPr>
       <w:lang w:val="en-US"/>
     </w:rPr>
   </w:style>
-  <w:style w:type="table" w:styleId="DzTablo1">
+  <w:style w:type="table" w:styleId="PlainTable1">
     <w:name w:val="Plain Table 1"/>
-    <w:basedOn w:val="NormalTablo"/>
+    <w:basedOn w:val="TableNormal"/>
     <w:uiPriority w:val="41"/>
     <w:rsid w:val="00EB159C"/>
     <w:pPr>
@@ -12157,13 +8468,21 @@
       </w:tcPr>
     </w:tblStylePr>
   </w:style>
+  <w:style w:type="character" w:styleId="PageNumber">
+    <w:name w:val="page number"/>
+    <w:basedOn w:val="DefaultParagraphFont"/>
+    <w:uiPriority w:val="99"/>
+    <w:semiHidden/>
+    <w:unhideWhenUsed/>
+    <w:rsid w:val="00AD1015"/>
+  </w:style>
 </w:styles>
 </file>
 
 <file path=word/charts/chart1.xml><?xml version="1.0" encoding="utf-8"?>
 <c:chartSpace xmlns:c="http://schemas.openxmlformats.org/drawingml/2006/chart" xmlns:a="http://schemas.openxmlformats.org/drawingml/2006/main" xmlns:r="http://schemas.openxmlformats.org/officeDocument/2006/relationships" xmlns:c16r2="http://schemas.microsoft.com/office/drawing/2015/06/chart">
   <c:date1904 val="0"/>
-  <c:lang val="tr-TR"/>
+  <c:lang val="en-US"/>
   <c:roundedCorners val="0"/>
   <mc:AlternateContent xmlns:mc="http://schemas.openxmlformats.org/markup-compatibility/2006">
     <mc:Choice xmlns:c14="http://schemas.microsoft.com/office/drawing/2007/8/2/chart" Requires="c14">
@@ -12243,7 +8562,7 @@
               <a:cs typeface="+mn-cs"/>
             </a:defRPr>
           </a:pPr>
-          <a:endParaRPr lang="en-US"/>
+          <a:endParaRPr lang="tr-TR"/>
         </a:p>
       </c:txPr>
     </c:title>
@@ -12337,7 +8656,7 @@
                       <a:cs typeface="+mn-cs"/>
                     </a:defRPr>
                   </a:pPr>
-                  <a:endParaRPr lang="en-US"/>
+                  <a:endParaRPr lang="tr-TR"/>
                 </a:p>
               </c:txPr>
             </c:trendlineLbl>
@@ -12481,7 +8800,7 @@
                 <a:cs typeface="+mn-cs"/>
               </a:defRPr>
             </a:pPr>
-            <a:endParaRPr lang="en-US"/>
+            <a:endParaRPr lang="tr-TR"/>
           </a:p>
         </c:txPr>
         <c:crossAx val="1655895216"/>
@@ -12543,7 +8862,7 @@
                 <a:cs typeface="+mn-cs"/>
               </a:defRPr>
             </a:pPr>
-            <a:endParaRPr lang="en-US"/>
+            <a:endParaRPr lang="tr-TR"/>
           </a:p>
         </c:txPr>
         <c:crossAx val="1655894800"/>
@@ -12584,7 +8903,7 @@
       <a:pPr>
         <a:defRPr/>
       </a:pPr>
-      <a:endParaRPr lang="en-US"/>
+      <a:endParaRPr lang="tr-TR"/>
     </a:p>
   </c:txPr>
   <c:externalData r:id="rId3">
@@ -12596,7 +8915,7 @@
 <file path=word/charts/chart2.xml><?xml version="1.0" encoding="utf-8"?>
 <c:chartSpace xmlns:c="http://schemas.openxmlformats.org/drawingml/2006/chart" xmlns:a="http://schemas.openxmlformats.org/drawingml/2006/main" xmlns:r="http://schemas.openxmlformats.org/officeDocument/2006/relationships" xmlns:c16r2="http://schemas.microsoft.com/office/drawing/2015/06/chart">
   <c:date1904 val="0"/>
-  <c:lang val="tr-TR"/>
+  <c:lang val="en-US"/>
   <c:roundedCorners val="0"/>
   <mc:AlternateContent xmlns:mc="http://schemas.openxmlformats.org/markup-compatibility/2006">
     <mc:Choice xmlns:c14="http://schemas.microsoft.com/office/drawing/2007/8/2/chart" Requires="c14">
@@ -12677,7 +8996,7 @@
               <a:cs typeface="+mn-cs"/>
             </a:defRPr>
           </a:pPr>
-          <a:endParaRPr lang="en-US"/>
+          <a:endParaRPr lang="tr-TR"/>
         </a:p>
       </c:txPr>
     </c:title>
@@ -12851,7 +9170,7 @@
                 <a:cs typeface="+mn-cs"/>
               </a:defRPr>
             </a:pPr>
-            <a:endParaRPr lang="en-US"/>
+            <a:endParaRPr lang="tr-TR"/>
           </a:p>
         </c:txPr>
         <c:crossAx val="525709552"/>
@@ -12913,7 +9232,7 @@
                 <a:cs typeface="+mn-cs"/>
               </a:defRPr>
             </a:pPr>
-            <a:endParaRPr lang="en-US"/>
+            <a:endParaRPr lang="tr-TR"/>
           </a:p>
         </c:txPr>
         <c:crossAx val="525702896"/>
@@ -12954,7 +9273,7 @@
       <a:pPr>
         <a:defRPr/>
       </a:pPr>
-      <a:endParaRPr lang="en-US"/>
+      <a:endParaRPr lang="tr-TR"/>
     </a:p>
   </c:txPr>
   <c:externalData r:id="rId3">
@@ -12966,7 +9285,7 @@
 <file path=word/charts/chart3.xml><?xml version="1.0" encoding="utf-8"?>
 <c:chartSpace xmlns:c="http://schemas.openxmlformats.org/drawingml/2006/chart" xmlns:a="http://schemas.openxmlformats.org/drawingml/2006/main" xmlns:r="http://schemas.openxmlformats.org/officeDocument/2006/relationships" xmlns:c16r2="http://schemas.microsoft.com/office/drawing/2015/06/chart">
   <c:date1904 val="0"/>
-  <c:lang val="tr-TR"/>
+  <c:lang val="en-US"/>
   <c:roundedCorners val="0"/>
   <mc:AlternateContent xmlns:mc="http://schemas.openxmlformats.org/markup-compatibility/2006">
     <mc:Choice xmlns:c14="http://schemas.microsoft.com/office/drawing/2007/8/2/chart" Requires="c14">
@@ -13036,7 +9355,7 @@
               <a:cs typeface="+mn-cs"/>
             </a:defRPr>
           </a:pPr>
-          <a:endParaRPr lang="en-US"/>
+          <a:endParaRPr lang="tr-TR"/>
         </a:p>
       </c:txPr>
     </c:title>
@@ -13249,7 +9568,7 @@
                 <a:cs typeface="+mn-cs"/>
               </a:defRPr>
             </a:pPr>
-            <a:endParaRPr lang="en-US"/>
+            <a:endParaRPr lang="tr-TR"/>
           </a:p>
         </c:txPr>
         <c:crossAx val="680654112"/>
@@ -13311,7 +9630,7 @@
                 <a:cs typeface="+mn-cs"/>
               </a:defRPr>
             </a:pPr>
-            <a:endParaRPr lang="en-US"/>
+            <a:endParaRPr lang="tr-TR"/>
           </a:p>
         </c:txPr>
         <c:crossAx val="680647456"/>
@@ -13352,7 +9671,7 @@
       <a:pPr>
         <a:defRPr/>
       </a:pPr>
-      <a:endParaRPr lang="en-US"/>
+      <a:endParaRPr lang="tr-TR"/>
     </a:p>
   </c:txPr>
   <c:externalData r:id="rId3">
@@ -13364,7 +9683,7 @@
 <file path=word/charts/chart4.xml><?xml version="1.0" encoding="utf-8"?>
 <c:chartSpace xmlns:c="http://schemas.openxmlformats.org/drawingml/2006/chart" xmlns:a="http://schemas.openxmlformats.org/drawingml/2006/main" xmlns:r="http://schemas.openxmlformats.org/officeDocument/2006/relationships" xmlns:c16r2="http://schemas.microsoft.com/office/drawing/2015/06/chart">
   <c:date1904 val="0"/>
-  <c:lang val="tr-TR"/>
+  <c:lang val="en-US"/>
   <c:roundedCorners val="0"/>
   <mc:AlternateContent xmlns:mc="http://schemas.openxmlformats.org/markup-compatibility/2006">
     <mc:Choice xmlns:c14="http://schemas.microsoft.com/office/drawing/2007/8/2/chart" Requires="c14">
@@ -13434,7 +9753,7 @@
               <a:cs typeface="+mn-cs"/>
             </a:defRPr>
           </a:pPr>
-          <a:endParaRPr lang="en-US"/>
+          <a:endParaRPr lang="tr-TR"/>
         </a:p>
       </c:txPr>
     </c:title>
@@ -13528,7 +9847,7 @@
                       <a:cs typeface="+mn-cs"/>
                     </a:defRPr>
                   </a:pPr>
-                  <a:endParaRPr lang="en-US"/>
+                  <a:endParaRPr lang="tr-TR"/>
                 </a:p>
               </c:txPr>
             </c:trendlineLbl>
@@ -13672,7 +9991,7 @@
                 <a:cs typeface="+mn-cs"/>
               </a:defRPr>
             </a:pPr>
-            <a:endParaRPr lang="en-US"/>
+            <a:endParaRPr lang="tr-TR"/>
           </a:p>
         </c:txPr>
         <c:crossAx val="691490608"/>
@@ -13734,7 +10053,7 @@
                 <a:cs typeface="+mn-cs"/>
               </a:defRPr>
             </a:pPr>
-            <a:endParaRPr lang="en-US"/>
+            <a:endParaRPr lang="tr-TR"/>
           </a:p>
         </c:txPr>
         <c:crossAx val="691500592"/>
@@ -13775,7 +10094,7 @@
       <a:pPr>
         <a:defRPr/>
       </a:pPr>
-      <a:endParaRPr lang="en-US"/>
+      <a:endParaRPr lang="tr-TR"/>
     </a:p>
   </c:txPr>
   <c:externalData r:id="rId3">
@@ -13787,7 +10106,7 @@
 <file path=word/charts/chart5.xml><?xml version="1.0" encoding="utf-8"?>
 <c:chartSpace xmlns:c="http://schemas.openxmlformats.org/drawingml/2006/chart" xmlns:a="http://schemas.openxmlformats.org/drawingml/2006/main" xmlns:r="http://schemas.openxmlformats.org/officeDocument/2006/relationships" xmlns:c16r2="http://schemas.microsoft.com/office/drawing/2015/06/chart">
   <c:date1904 val="0"/>
-  <c:lang val="tr-TR"/>
+  <c:lang val="en-US"/>
   <c:roundedCorners val="0"/>
   <mc:AlternateContent xmlns:mc="http://schemas.openxmlformats.org/markup-compatibility/2006">
     <mc:Choice xmlns:c14="http://schemas.microsoft.com/office/drawing/2007/8/2/chart" Requires="c14">
@@ -13862,7 +10181,7 @@
               <a:cs typeface="+mn-cs"/>
             </a:defRPr>
           </a:pPr>
-          <a:endParaRPr lang="en-US"/>
+          <a:endParaRPr lang="tr-TR"/>
         </a:p>
       </c:txPr>
     </c:title>
@@ -14030,7 +10349,7 @@
                 <a:cs typeface="+mn-cs"/>
               </a:defRPr>
             </a:pPr>
-            <a:endParaRPr lang="en-US"/>
+            <a:endParaRPr lang="tr-TR"/>
           </a:p>
         </c:txPr>
         <c:crossAx val="690890448"/>
@@ -14092,7 +10411,7 @@
                 <a:cs typeface="+mn-cs"/>
               </a:defRPr>
             </a:pPr>
-            <a:endParaRPr lang="en-US"/>
+            <a:endParaRPr lang="tr-TR"/>
           </a:p>
         </c:txPr>
         <c:crossAx val="690894192"/>
@@ -14133,7 +10452,7 @@
       <a:pPr>
         <a:defRPr/>
       </a:pPr>
-      <a:endParaRPr lang="en-US"/>
+      <a:endParaRPr lang="tr-TR"/>
     </a:p>
   </c:txPr>
   <c:externalData r:id="rId3">

--- a/Report4/Report_4.docx
+++ b/Report4/Report_4.docx
@@ -272,7 +272,54 @@
           <w:szCs w:val="36"/>
         </w:rPr>
         <w:tab/>
-        <w:t>Umut Deniz Darendeli - 240552</w:t>
+      </w:r>
+      <w:proofErr w:type="spellStart"/>
+      <w:r>
+        <w:rPr>
+          <w:sz w:val="36"/>
+          <w:szCs w:val="36"/>
+        </w:rPr>
+        <w:t>Umut</w:t>
+      </w:r>
+      <w:proofErr w:type="spellEnd"/>
+      <w:r>
+        <w:rPr>
+          <w:sz w:val="36"/>
+          <w:szCs w:val="36"/>
+        </w:rPr>
+        <w:t xml:space="preserve"> </w:t>
+      </w:r>
+      <w:proofErr w:type="spellStart"/>
+      <w:r>
+        <w:rPr>
+          <w:sz w:val="36"/>
+          <w:szCs w:val="36"/>
+        </w:rPr>
+        <w:t>Deniz</w:t>
+      </w:r>
+      <w:proofErr w:type="spellEnd"/>
+      <w:r>
+        <w:rPr>
+          <w:sz w:val="36"/>
+          <w:szCs w:val="36"/>
+        </w:rPr>
+        <w:t xml:space="preserve"> </w:t>
+      </w:r>
+      <w:proofErr w:type="spellStart"/>
+      <w:r>
+        <w:rPr>
+          <w:sz w:val="36"/>
+          <w:szCs w:val="36"/>
+        </w:rPr>
+        <w:t>Darendeli</w:t>
+      </w:r>
+      <w:proofErr w:type="spellEnd"/>
+      <w:r>
+        <w:rPr>
+          <w:sz w:val="36"/>
+          <w:szCs w:val="36"/>
+        </w:rPr>
+        <w:t xml:space="preserve"> - 240552</w:t>
       </w:r>
     </w:p>
     <w:p>
@@ -633,7 +680,27 @@
           <w:sz w:val="21"/>
           <w:szCs w:val="21"/>
         </w:rPr>
-        <w:t> consisting of a charge of </w:t>
+        <w:t> </w:t>
+      </w:r>
+      <w:proofErr w:type="gramStart"/>
+      <w:r>
+        <w:rPr>
+          <w:rFonts w:ascii="Arial" w:hAnsi="Arial" w:cs="Arial"/>
+          <w:color w:val="222222"/>
+          <w:sz w:val="21"/>
+          <w:szCs w:val="21"/>
+        </w:rPr>
+        <w:t>consisting</w:t>
+      </w:r>
+      <w:proofErr w:type="gramEnd"/>
+      <w:r>
+        <w:rPr>
+          <w:rFonts w:ascii="Arial" w:hAnsi="Arial" w:cs="Arial"/>
+          <w:color w:val="222222"/>
+          <w:sz w:val="21"/>
+          <w:szCs w:val="21"/>
+        </w:rPr>
+        <w:t xml:space="preserve"> of a charge of </w:t>
       </w:r>
       <w:r>
         <w:rPr>
@@ -844,6 +911,7 @@
           <w:szCs w:val="21"/>
         </w:rPr>
       </w:pPr>
+      <w:proofErr w:type="spellStart"/>
       <w:r>
         <w:rPr>
           <w:rFonts w:ascii="Arial" w:hAnsi="Arial" w:cs="Arial"/>
@@ -855,6 +923,7 @@
         </w:rPr>
         <w:t>t</w:t>
       </w:r>
+      <w:proofErr w:type="spellEnd"/>
       <w:r>
         <w:rPr>
           <w:rFonts w:ascii="Arial" w:hAnsi="Arial" w:cs="Arial"/>
@@ -895,7 +964,27 @@
           <w:sz w:val="21"/>
           <w:szCs w:val="21"/>
         </w:rPr>
-        <w:t> is electric current in amperes</w:t>
+        <w:t> </w:t>
+      </w:r>
+      <w:proofErr w:type="gramStart"/>
+      <w:r>
+        <w:rPr>
+          <w:rFonts w:ascii="Arial" w:hAnsi="Arial" w:cs="Arial"/>
+          <w:color w:val="222222"/>
+          <w:sz w:val="21"/>
+          <w:szCs w:val="21"/>
+        </w:rPr>
+        <w:t>is</w:t>
+      </w:r>
+      <w:proofErr w:type="gramEnd"/>
+      <w:r>
+        <w:rPr>
+          <w:rFonts w:ascii="Arial" w:hAnsi="Arial" w:cs="Arial"/>
+          <w:color w:val="222222"/>
+          <w:sz w:val="21"/>
+          <w:szCs w:val="21"/>
+        </w:rPr>
+        <w:t xml:space="preserve"> electric current in amperes</w:t>
       </w:r>
     </w:p>
     <w:p>
@@ -935,7 +1024,15 @@
     <w:p>
       <w:r>
         <w:tab/>
-        <w:t>On the second part of the project, the electric pwer dissipated by the load resistors will be calculated with two separate approach and the results will be compared.</w:t>
+        <w:t xml:space="preserve">On the second part of the project, the electric </w:t>
+      </w:r>
+      <w:proofErr w:type="spellStart"/>
+      <w:r>
+        <w:t>pwer</w:t>
+      </w:r>
+      <w:proofErr w:type="spellEnd"/>
+      <w:r>
+        <w:t xml:space="preserve"> dissipated by the load resistors will be calculated with two separate approach and the results will be compared.</w:t>
       </w:r>
     </w:p>
     <w:p>
@@ -1384,15 +1481,68 @@
     </w:p>
     <w:p>
       <w:r>
-        <w:t>“Seebeck Coefficent”, Wikipedia Article, “https://en.wikipedia.org/wiki/Seebeck_coefficient”</w:t>
-      </w:r>
-    </w:p>
-    <w:p>
-      <w:r>
-        <w:t>Ryszard Poprawski, Beata Radojewska, Wojciech Poprawski, Experiment 37,</w:t>
-      </w:r>
-      <w:r>
-        <w:t xml:space="preserve"> “http://lpf.wppt.pwr.edu.pl/docs/procedures/eng/E037.pdf”</w:t>
+        <w:t>“Seebeck Coefficent”, Wikipedia Article, “https://en.wikipedia.org/wiki/</w:t>
+      </w:r>
+      <w:proofErr w:type="spellStart"/>
+      <w:r>
+        <w:t>Seebeck_coefficient</w:t>
+      </w:r>
+      <w:proofErr w:type="spellEnd"/>
+      <w:r>
+        <w:t>”</w:t>
+      </w:r>
+    </w:p>
+    <w:p>
+      <w:proofErr w:type="spellStart"/>
+      <w:r>
+        <w:t>Ryszard</w:t>
+      </w:r>
+      <w:proofErr w:type="spellEnd"/>
+      <w:r>
+        <w:t xml:space="preserve"> </w:t>
+      </w:r>
+      <w:proofErr w:type="spellStart"/>
+      <w:r>
+        <w:t>Poprawski</w:t>
+      </w:r>
+      <w:proofErr w:type="spellEnd"/>
+      <w:r>
+        <w:t xml:space="preserve">, Beata </w:t>
+      </w:r>
+      <w:proofErr w:type="spellStart"/>
+      <w:r>
+        <w:t>Radojewska</w:t>
+      </w:r>
+      <w:proofErr w:type="spellEnd"/>
+      <w:r>
+        <w:t xml:space="preserve">, </w:t>
+      </w:r>
+      <w:proofErr w:type="spellStart"/>
+      <w:r>
+        <w:t>Wojciech</w:t>
+      </w:r>
+      <w:proofErr w:type="spellEnd"/>
+      <w:r>
+        <w:t xml:space="preserve"> </w:t>
+      </w:r>
+      <w:proofErr w:type="spellStart"/>
+      <w:r>
+        <w:t>Poprawski</w:t>
+      </w:r>
+      <w:proofErr w:type="spellEnd"/>
+      <w:r>
+        <w:t>, Experiment 37,</w:t>
+      </w:r>
+      <w:r>
+        <w:t xml:space="preserve"> “http://lpf.wppt.pwr.edu.pl/docs/procedures/</w:t>
+      </w:r>
+      <w:proofErr w:type="spellStart"/>
+      <w:r>
+        <w:t>eng</w:t>
+      </w:r>
+      <w:proofErr w:type="spellEnd"/>
+      <w:r>
+        <w:t>/E037.pdf”</w:t>
       </w:r>
     </w:p>
     <w:p>
@@ -6333,7 +6483,15 @@
         <w:t>increasing</w:t>
       </w:r>
       <w:r>
-        <w:t xml:space="preserve"> with the slope of a = 43,128. Therefore the expression:</w:t>
+        <w:t xml:space="preserve"> with the slope of a = 43,128. </w:t>
+      </w:r>
+      <w:proofErr w:type="gramStart"/>
+      <w:r>
+        <w:t>Therefore</w:t>
+      </w:r>
+      <w:proofErr w:type="gramEnd"/>
+      <w:r>
+        <w:t xml:space="preserve"> the expression:</w:t>
       </w:r>
     </w:p>
     <w:p>
@@ -6411,7 +6569,15 @@
           <w:rFonts w:ascii="Calibri" w:eastAsia="Times New Roman" w:hAnsi="Calibri" w:cs="Calibri"/>
           <w:color w:val="000000"/>
         </w:rPr>
-        <w:t>U/T</w:t>
+        <w:t>U/</w:t>
+      </w:r>
+      <w:proofErr w:type="gramStart"/>
+      <w:r>
+        <w:rPr>
+          <w:rFonts w:ascii="Calibri" w:eastAsia="Times New Roman" w:hAnsi="Calibri" w:cs="Calibri"/>
+          <w:color w:val="000000"/>
+        </w:rPr>
+        <w:t>T</w:t>
       </w:r>
       <w:r>
         <w:t xml:space="preserve"> </w:t>
@@ -6419,6 +6585,7 @@
       <w:r>
         <w:t>.</w:t>
       </w:r>
+      <w:proofErr w:type="gramEnd"/>
     </w:p>
     <w:p>
       <w:r>
@@ -6666,6 +6833,8 @@
         <w:ind w:left="360"/>
         <w:jc w:val="both"/>
       </w:pPr>
+      <w:proofErr w:type="spellStart"/>
+      <w:proofErr w:type="gramStart"/>
       <w:r>
         <w:t>u</w:t>
       </w:r>
@@ -6674,10 +6843,22 @@
           <w:sz w:val="16"/>
           <w:szCs w:val="16"/>
         </w:rPr>
-        <w:t xml:space="preserve">w </w:t>
-      </w:r>
-      <w:r>
-        <w:t xml:space="preserve"> = </w:t>
+        <w:t>w</w:t>
+      </w:r>
+      <w:proofErr w:type="spellEnd"/>
+      <w:r>
+        <w:rPr>
+          <w:sz w:val="16"/>
+          <w:szCs w:val="16"/>
+        </w:rPr>
+        <w:t xml:space="preserve"> </w:t>
+      </w:r>
+      <w:r>
+        <w:t xml:space="preserve"> =</w:t>
+      </w:r>
+      <w:proofErr w:type="gramEnd"/>
+      <w:r>
+        <w:t xml:space="preserve"> </w:t>
       </w:r>
       <m:oMath>
         <m:rad>
@@ -6838,6 +7019,9 @@
       </w:pPr>
       <w:r>
         <w:tab/>
+      </w:r>
+      <w:proofErr w:type="spellStart"/>
+      <w:r>
         <w:t>u</w:t>
       </w:r>
       <w:r>
@@ -6845,7 +7029,15 @@
           <w:sz w:val="16"/>
           <w:szCs w:val="16"/>
         </w:rPr>
-        <w:t xml:space="preserve">w </w:t>
+        <w:t>w</w:t>
+      </w:r>
+      <w:proofErr w:type="spellEnd"/>
+      <w:r>
+        <w:rPr>
+          <w:sz w:val="16"/>
+          <w:szCs w:val="16"/>
+        </w:rPr>
+        <w:t xml:space="preserve"> </w:t>
       </w:r>
       <w:r>
         <w:t>=</w:t>
@@ -6899,6 +7091,9 @@
       </w:pPr>
       <w:r>
         <w:tab/>
+      </w:r>
+      <w:proofErr w:type="spellStart"/>
+      <w:r>
         <w:t>u</w:t>
       </w:r>
       <w:r>
@@ -6908,6 +7103,7 @@
         </w:rPr>
         <w:t>w</w:t>
       </w:r>
+      <w:proofErr w:type="spellEnd"/>
       <w:r>
         <w:rPr>
           <w:rFonts w:ascii="Calibri" w:eastAsia="Times New Roman" w:hAnsi="Calibri" w:cs="Calibri"/>
@@ -6946,6 +7142,9 @@
       </w:pPr>
       <w:r>
         <w:tab/>
+      </w:r>
+      <w:proofErr w:type="spellStart"/>
+      <w:r>
         <w:t>u</w:t>
       </w:r>
       <w:r>
@@ -6955,6 +7154,7 @@
         </w:rPr>
         <w:t>w</w:t>
       </w:r>
+      <w:proofErr w:type="spellEnd"/>
       <w:r>
         <w:rPr>
           <w:rFonts w:ascii="Calibri" w:eastAsia="Times New Roman" w:hAnsi="Calibri" w:cs="Calibri"/>
@@ -7082,9 +7282,1584 @@
       </w:r>
     </w:p>
     <w:p>
-      <w:bookmarkStart w:id="0" w:name="_GoBack"/>
-      <w:bookmarkEnd w:id="0"/>
-    </w:p>
+      <w:pPr>
+        <w:widowControl w:val="0"/>
+        <w:pBdr>
+          <w:top w:val="nil"/>
+          <w:left w:val="nil"/>
+          <w:bottom w:val="nil"/>
+          <w:right w:val="nil"/>
+          <w:between w:val="nil"/>
+        </w:pBdr>
+        <w:tabs>
+          <w:tab w:val="left" w:pos="3529"/>
+        </w:tabs>
+        <w:spacing w:after="100"/>
+        <w:rPr>
+          <w:u w:val="single"/>
+        </w:rPr>
+      </w:pPr>
+    </w:p>
+    <w:p>
+      <w:pPr>
+        <w:widowControl w:val="0"/>
+        <w:pBdr>
+          <w:top w:val="nil"/>
+          <w:left w:val="nil"/>
+          <w:bottom w:val="nil"/>
+          <w:right w:val="nil"/>
+          <w:between w:val="nil"/>
+        </w:pBdr>
+        <w:tabs>
+          <w:tab w:val="left" w:pos="3529"/>
+        </w:tabs>
+        <w:spacing w:after="100"/>
+        <w:rPr>
+          <w:u w:val="single"/>
+        </w:rPr>
+      </w:pPr>
+    </w:p>
+    <w:p>
+      <w:pPr>
+        <w:widowControl w:val="0"/>
+        <w:pBdr>
+          <w:top w:val="nil"/>
+          <w:left w:val="nil"/>
+          <w:bottom w:val="nil"/>
+          <w:right w:val="nil"/>
+          <w:between w:val="nil"/>
+        </w:pBdr>
+        <w:tabs>
+          <w:tab w:val="left" w:pos="3529"/>
+        </w:tabs>
+        <w:spacing w:after="100"/>
+        <w:rPr>
+          <w:u w:val="single"/>
+        </w:rPr>
+      </w:pPr>
+    </w:p>
+    <w:p>
+      <w:pPr>
+        <w:widowControl w:val="0"/>
+        <w:pBdr>
+          <w:top w:val="nil"/>
+          <w:left w:val="nil"/>
+          <w:bottom w:val="nil"/>
+          <w:right w:val="nil"/>
+          <w:between w:val="nil"/>
+        </w:pBdr>
+        <w:tabs>
+          <w:tab w:val="left" w:pos="3529"/>
+        </w:tabs>
+        <w:spacing w:after="100"/>
+        <w:rPr>
+          <w:u w:val="single"/>
+        </w:rPr>
+      </w:pPr>
+    </w:p>
+    <w:p>
+      <w:pPr>
+        <w:widowControl w:val="0"/>
+        <w:pBdr>
+          <w:top w:val="nil"/>
+          <w:left w:val="nil"/>
+          <w:bottom w:val="nil"/>
+          <w:right w:val="nil"/>
+          <w:between w:val="nil"/>
+        </w:pBdr>
+        <w:tabs>
+          <w:tab w:val="left" w:pos="3529"/>
+        </w:tabs>
+        <w:spacing w:after="100"/>
+        <w:rPr>
+          <w:u w:val="single"/>
+        </w:rPr>
+      </w:pPr>
+    </w:p>
+    <w:p>
+      <w:pPr>
+        <w:widowControl w:val="0"/>
+        <w:pBdr>
+          <w:top w:val="nil"/>
+          <w:left w:val="nil"/>
+          <w:bottom w:val="nil"/>
+          <w:right w:val="nil"/>
+          <w:between w:val="nil"/>
+        </w:pBdr>
+        <w:tabs>
+          <w:tab w:val="left" w:pos="3529"/>
+        </w:tabs>
+        <w:spacing w:after="100"/>
+        <w:rPr>
+          <w:u w:val="single"/>
+        </w:rPr>
+      </w:pPr>
+    </w:p>
+    <w:p>
+      <w:pPr>
+        <w:widowControl w:val="0"/>
+        <w:pBdr>
+          <w:top w:val="nil"/>
+          <w:left w:val="nil"/>
+          <w:bottom w:val="nil"/>
+          <w:right w:val="nil"/>
+          <w:between w:val="nil"/>
+        </w:pBdr>
+        <w:tabs>
+          <w:tab w:val="left" w:pos="3529"/>
+        </w:tabs>
+        <w:spacing w:after="100"/>
+        <w:rPr>
+          <w:u w:val="single"/>
+        </w:rPr>
+      </w:pPr>
+    </w:p>
+    <w:p>
+      <w:pPr>
+        <w:widowControl w:val="0"/>
+        <w:pBdr>
+          <w:top w:val="nil"/>
+          <w:left w:val="nil"/>
+          <w:bottom w:val="nil"/>
+          <w:right w:val="nil"/>
+          <w:between w:val="nil"/>
+        </w:pBdr>
+        <w:tabs>
+          <w:tab w:val="left" w:pos="3529"/>
+        </w:tabs>
+        <w:spacing w:after="100"/>
+        <w:rPr>
+          <w:u w:val="single"/>
+        </w:rPr>
+      </w:pPr>
+    </w:p>
+    <w:p>
+      <w:pPr>
+        <w:widowControl w:val="0"/>
+        <w:pBdr>
+          <w:top w:val="nil"/>
+          <w:left w:val="nil"/>
+          <w:bottom w:val="nil"/>
+          <w:right w:val="nil"/>
+          <w:between w:val="nil"/>
+        </w:pBdr>
+        <w:tabs>
+          <w:tab w:val="left" w:pos="3529"/>
+        </w:tabs>
+        <w:spacing w:after="100"/>
+        <w:rPr>
+          <w:u w:val="single"/>
+        </w:rPr>
+      </w:pPr>
+    </w:p>
+    <w:p>
+      <w:pPr>
+        <w:widowControl w:val="0"/>
+        <w:pBdr>
+          <w:top w:val="nil"/>
+          <w:left w:val="nil"/>
+          <w:bottom w:val="nil"/>
+          <w:right w:val="nil"/>
+          <w:between w:val="nil"/>
+        </w:pBdr>
+        <w:tabs>
+          <w:tab w:val="left" w:pos="3529"/>
+        </w:tabs>
+        <w:spacing w:after="100"/>
+        <w:rPr>
+          <w:u w:val="single"/>
+        </w:rPr>
+      </w:pPr>
+    </w:p>
+    <w:p>
+      <w:pPr>
+        <w:widowControl w:val="0"/>
+        <w:pBdr>
+          <w:top w:val="nil"/>
+          <w:left w:val="nil"/>
+          <w:bottom w:val="nil"/>
+          <w:right w:val="nil"/>
+          <w:between w:val="nil"/>
+        </w:pBdr>
+        <w:tabs>
+          <w:tab w:val="left" w:pos="3529"/>
+        </w:tabs>
+        <w:spacing w:after="100"/>
+        <w:rPr>
+          <w:u w:val="single"/>
+        </w:rPr>
+      </w:pPr>
+    </w:p>
+    <w:p>
+      <w:pPr>
+        <w:widowControl w:val="0"/>
+        <w:pBdr>
+          <w:top w:val="nil"/>
+          <w:left w:val="nil"/>
+          <w:bottom w:val="nil"/>
+          <w:right w:val="nil"/>
+          <w:between w:val="nil"/>
+        </w:pBdr>
+        <w:tabs>
+          <w:tab w:val="left" w:pos="3529"/>
+        </w:tabs>
+        <w:spacing w:after="100"/>
+        <w:rPr>
+          <w:u w:val="single"/>
+        </w:rPr>
+      </w:pPr>
+    </w:p>
+    <w:p>
+      <w:pPr>
+        <w:widowControl w:val="0"/>
+        <w:pBdr>
+          <w:top w:val="nil"/>
+          <w:left w:val="nil"/>
+          <w:bottom w:val="nil"/>
+          <w:right w:val="nil"/>
+          <w:between w:val="nil"/>
+        </w:pBdr>
+        <w:tabs>
+          <w:tab w:val="left" w:pos="3529"/>
+        </w:tabs>
+        <w:spacing w:after="100"/>
+        <w:rPr>
+          <w:u w:val="single"/>
+        </w:rPr>
+      </w:pPr>
+    </w:p>
+    <w:p>
+      <w:pPr>
+        <w:widowControl w:val="0"/>
+        <w:pBdr>
+          <w:top w:val="nil"/>
+          <w:left w:val="nil"/>
+          <w:bottom w:val="nil"/>
+          <w:right w:val="nil"/>
+          <w:between w:val="nil"/>
+        </w:pBdr>
+        <w:tabs>
+          <w:tab w:val="left" w:pos="3529"/>
+        </w:tabs>
+        <w:spacing w:after="100"/>
+        <w:rPr>
+          <w:u w:val="single"/>
+        </w:rPr>
+      </w:pPr>
+    </w:p>
+    <w:p>
+      <w:pPr>
+        <w:widowControl w:val="0"/>
+        <w:pBdr>
+          <w:top w:val="nil"/>
+          <w:left w:val="nil"/>
+          <w:bottom w:val="nil"/>
+          <w:right w:val="nil"/>
+          <w:between w:val="nil"/>
+        </w:pBdr>
+        <w:tabs>
+          <w:tab w:val="left" w:pos="3529"/>
+        </w:tabs>
+        <w:spacing w:after="100"/>
+      </w:pPr>
+      <w:r>
+        <w:rPr>
+          <w:b/>
+          <w:u w:val="single"/>
+        </w:rPr>
+        <w:lastRenderedPageBreak/>
+        <w:t>Uncertainties</w:t>
+      </w:r>
+      <w:r>
+        <w:t>:</w:t>
+      </w:r>
+      <w:r>
+        <w:tab/>
+      </w:r>
+    </w:p>
+    <w:p>
+      <w:pPr>
+        <w:widowControl w:val="0"/>
+        <w:pBdr>
+          <w:top w:val="nil"/>
+          <w:left w:val="nil"/>
+          <w:bottom w:val="nil"/>
+          <w:right w:val="nil"/>
+          <w:between w:val="nil"/>
+        </w:pBdr>
+        <w:tabs>
+          <w:tab w:val="left" w:pos="3529"/>
+        </w:tabs>
+        <w:spacing w:after="100"/>
+        <w:rPr>
+          <w:sz w:val="20"/>
+          <w:szCs w:val="20"/>
+        </w:rPr>
+      </w:pPr>
+    </w:p>
+    <w:p>
+      <w:pPr>
+        <w:widowControl w:val="0"/>
+        <w:pBdr>
+          <w:top w:val="nil"/>
+          <w:left w:val="nil"/>
+          <w:bottom w:val="nil"/>
+          <w:right w:val="nil"/>
+          <w:between w:val="nil"/>
+        </w:pBdr>
+        <w:spacing w:after="100"/>
+        <w:rPr>
+          <w:sz w:val="20"/>
+          <w:szCs w:val="20"/>
+        </w:rPr>
+      </w:pPr>
+      <w:r>
+        <w:rPr>
+          <w:sz w:val="20"/>
+          <w:szCs w:val="20"/>
+        </w:rPr>
+        <w:t>The formula for uncertainty type A (standard deviation):</w:t>
+      </w:r>
+    </w:p>
+    <w:p>
+      <w:pPr>
+        <w:widowControl w:val="0"/>
+        <w:pBdr>
+          <w:top w:val="nil"/>
+          <w:left w:val="nil"/>
+          <w:bottom w:val="nil"/>
+          <w:right w:val="nil"/>
+          <w:between w:val="nil"/>
+        </w:pBdr>
+        <w:spacing w:after="100"/>
+        <w:jc w:val="center"/>
+        <w:rPr>
+          <w:rFonts w:ascii="Times" w:eastAsia="Times" w:hAnsi="Times" w:cs="Times"/>
+          <w:color w:val="000000"/>
+        </w:rPr>
+      </w:pPr>
+      <w:r>
+        <w:rPr>
+          <w:rFonts w:ascii="Times" w:eastAsia="Times" w:hAnsi="Times" w:cs="Times"/>
+          <w:noProof/>
+          <w:color w:val="000000"/>
+        </w:rPr>
+        <w:drawing>
+          <wp:inline distT="0" distB="0" distL="0" distR="0" wp14:anchorId="1F7BC705" wp14:editId="6A8EBFDD">
+            <wp:extent cx="1776334" cy="683889"/>
+            <wp:effectExtent l="0" t="0" r="1905" b="2540"/>
+            <wp:docPr id="16" name="Picture 16"/>
+            <wp:cNvGraphicFramePr>
+              <a:graphicFrameLocks xmlns:a="http://schemas.openxmlformats.org/drawingml/2006/main" noChangeAspect="1"/>
+            </wp:cNvGraphicFramePr>
+            <a:graphic xmlns:a="http://schemas.openxmlformats.org/drawingml/2006/main">
+              <a:graphicData uri="http://schemas.openxmlformats.org/drawingml/2006/picture">
+                <pic:pic xmlns:pic="http://schemas.openxmlformats.org/drawingml/2006/picture">
+                  <pic:nvPicPr>
+                    <pic:cNvPr id="1" name=""/>
+                    <pic:cNvPicPr/>
+                  </pic:nvPicPr>
+                  <pic:blipFill>
+                    <a:blip r:embed="rId19"/>
+                    <a:stretch>
+                      <a:fillRect/>
+                    </a:stretch>
+                  </pic:blipFill>
+                  <pic:spPr>
+                    <a:xfrm>
+                      <a:off x="0" y="0"/>
+                      <a:ext cx="1802782" cy="694071"/>
+                    </a:xfrm>
+                    <a:prstGeom prst="rect">
+                      <a:avLst/>
+                    </a:prstGeom>
+                  </pic:spPr>
+                </pic:pic>
+              </a:graphicData>
+            </a:graphic>
+          </wp:inline>
+        </w:drawing>
+      </w:r>
+    </w:p>
+    <w:p>
+      <w:pPr>
+        <w:widowControl w:val="0"/>
+        <w:pBdr>
+          <w:top w:val="nil"/>
+          <w:left w:val="nil"/>
+          <w:bottom w:val="nil"/>
+          <w:right w:val="nil"/>
+          <w:between w:val="nil"/>
+        </w:pBdr>
+        <w:spacing w:after="100"/>
+        <w:rPr>
+          <w:rFonts w:ascii="Times" w:eastAsia="Times" w:hAnsi="Times" w:cs="Times"/>
+          <w:color w:val="000000"/>
+        </w:rPr>
+      </w:pPr>
+      <w:r>
+        <w:rPr>
+          <w:rFonts w:ascii="Times" w:eastAsia="Times" w:hAnsi="Times" w:cs="Times"/>
+          <w:color w:val="000000"/>
+        </w:rPr>
+        <w:t>Calculated using Excel formula “</w:t>
+      </w:r>
+      <w:proofErr w:type="gramStart"/>
+      <w:r>
+        <w:rPr>
+          <w:rFonts w:ascii="Times" w:eastAsia="Times" w:hAnsi="Times" w:cs="Times"/>
+          <w:color w:val="000000"/>
+        </w:rPr>
+        <w:t>stdev(</w:t>
+      </w:r>
+      <w:proofErr w:type="gramEnd"/>
+      <w:r>
+        <w:rPr>
+          <w:rFonts w:ascii="Times" w:eastAsia="Times" w:hAnsi="Times" w:cs="Times"/>
+          <w:color w:val="000000"/>
+        </w:rPr>
+        <w:t>)” for each variable.</w:t>
+      </w:r>
+    </w:p>
+    <w:p>
+      <w:pPr>
+        <w:widowControl w:val="0"/>
+        <w:pBdr>
+          <w:top w:val="nil"/>
+          <w:left w:val="nil"/>
+          <w:bottom w:val="nil"/>
+          <w:right w:val="nil"/>
+          <w:between w:val="nil"/>
+        </w:pBdr>
+        <w:spacing w:after="100"/>
+        <w:rPr>
+          <w:rFonts w:ascii="Times" w:eastAsia="Times" w:hAnsi="Times" w:cs="Times"/>
+          <w:color w:val="000000"/>
+        </w:rPr>
+      </w:pPr>
+    </w:p>
+    <w:p>
+      <w:pPr>
+        <w:widowControl w:val="0"/>
+        <w:pBdr>
+          <w:top w:val="nil"/>
+          <w:left w:val="nil"/>
+          <w:bottom w:val="nil"/>
+          <w:right w:val="nil"/>
+          <w:between w:val="nil"/>
+        </w:pBdr>
+        <w:spacing w:after="100"/>
+        <w:rPr>
+          <w:rFonts w:ascii="Times" w:eastAsia="Times" w:hAnsi="Times" w:cs="Times"/>
+          <w:color w:val="000000"/>
+        </w:rPr>
+      </w:pPr>
+      <w:r>
+        <w:rPr>
+          <w:rFonts w:ascii="Times" w:eastAsia="Times" w:hAnsi="Times" w:cs="Times"/>
+          <w:color w:val="000000"/>
+        </w:rPr>
+        <w:t>The formula for uncertainty type B:</w:t>
+      </w:r>
+    </w:p>
+    <w:p>
+      <w:pPr>
+        <w:widowControl w:val="0"/>
+        <w:pBdr>
+          <w:top w:val="nil"/>
+          <w:left w:val="nil"/>
+          <w:bottom w:val="nil"/>
+          <w:right w:val="nil"/>
+          <w:between w:val="nil"/>
+        </w:pBdr>
+        <w:spacing w:after="100"/>
+        <w:jc w:val="center"/>
+        <w:rPr>
+          <w:rFonts w:ascii="Times" w:eastAsia="Times" w:hAnsi="Times" w:cs="Times"/>
+          <w:color w:val="000000"/>
+        </w:rPr>
+      </w:pPr>
+      <w:r>
+        <w:rPr>
+          <w:rFonts w:ascii="Times" w:eastAsia="Times" w:hAnsi="Times" w:cs="Times"/>
+          <w:noProof/>
+          <w:color w:val="000000"/>
+        </w:rPr>
+        <w:drawing>
+          <wp:inline distT="0" distB="0" distL="0" distR="0" wp14:anchorId="01637235" wp14:editId="5F210477">
+            <wp:extent cx="2203554" cy="542787"/>
+            <wp:effectExtent l="0" t="0" r="0" b="3810"/>
+            <wp:docPr id="17" name="Picture 17"/>
+            <wp:cNvGraphicFramePr>
+              <a:graphicFrameLocks xmlns:a="http://schemas.openxmlformats.org/drawingml/2006/main" noChangeAspect="1"/>
+            </wp:cNvGraphicFramePr>
+            <a:graphic xmlns:a="http://schemas.openxmlformats.org/drawingml/2006/main">
+              <a:graphicData uri="http://schemas.openxmlformats.org/drawingml/2006/picture">
+                <pic:pic xmlns:pic="http://schemas.openxmlformats.org/drawingml/2006/picture">
+                  <pic:nvPicPr>
+                    <pic:cNvPr id="1" name=""/>
+                    <pic:cNvPicPr/>
+                  </pic:nvPicPr>
+                  <pic:blipFill>
+                    <a:blip r:embed="rId20"/>
+                    <a:stretch>
+                      <a:fillRect/>
+                    </a:stretch>
+                  </pic:blipFill>
+                  <pic:spPr>
+                    <a:xfrm>
+                      <a:off x="0" y="0"/>
+                      <a:ext cx="2226167" cy="548357"/>
+                    </a:xfrm>
+                    <a:prstGeom prst="rect">
+                      <a:avLst/>
+                    </a:prstGeom>
+                  </pic:spPr>
+                </pic:pic>
+              </a:graphicData>
+            </a:graphic>
+          </wp:inline>
+        </w:drawing>
+      </w:r>
+    </w:p>
+    <w:p>
+      <w:r>
+        <w:rPr>
+          <w:rFonts w:ascii="Times" w:eastAsia="Times" w:hAnsi="Times" w:cs="Times"/>
+          <w:color w:val="000000"/>
+        </w:rPr>
+        <w:t xml:space="preserve">Where we only considered the </w:t>
+      </w:r>
+      <w:r>
+        <w:t xml:space="preserve">calibration uncertainty (e.g. uncertainty of used instrument) </w:t>
+      </w:r>
+      <m:oMath>
+        <m:sSub>
+          <m:sSubPr>
+            <m:ctrlPr>
+              <w:rPr>
+                <w:rFonts w:ascii="Cambria Math" w:hAnsi="Cambria Math"/>
+                <w:lang w:val="tr-TR"/>
+              </w:rPr>
+            </m:ctrlPr>
+          </m:sSubPr>
+          <m:e>
+            <m:r>
+              <m:rPr>
+                <m:nor/>
+              </m:rPr>
+              <w:rPr>
+                <w:rFonts w:ascii="Cambria Math" w:hAnsi="Cambria Math"/>
+              </w:rPr>
+              <m:t>∆</m:t>
+            </m:r>
+          </m:e>
+          <m:sub>
+            <m:r>
+              <m:rPr>
+                <m:nor/>
+              </m:rPr>
+              <w:rPr>
+                <w:rFonts w:ascii="Cambria Math" w:hAnsi="Cambria Math"/>
+              </w:rPr>
+              <m:t>p</m:t>
+            </m:r>
+          </m:sub>
+        </m:sSub>
+        <m:r>
+          <m:rPr>
+            <m:nor/>
+          </m:rPr>
+          <w:rPr>
+            <w:rFonts w:ascii="Cambria Math" w:hAnsi="Cambria Math"/>
+          </w:rPr>
+          <m:t>x</m:t>
+        </m:r>
+        <m:r>
+          <w:rPr>
+            <w:rFonts w:ascii="Cambria Math" w:hAnsi="Cambria Math"/>
+          </w:rPr>
+          <m:t>.</m:t>
+        </m:r>
+      </m:oMath>
+    </w:p>
+    <w:p/>
+    <w:p>
+      <w:pPr>
+        <w:rPr>
+          <w:lang w:val="tr-TR"/>
+        </w:rPr>
+      </w:pPr>
+      <w:r>
+        <w:t>Summation of A and B are done by:</w:t>
+      </w:r>
+    </w:p>
+    <w:p>
+      <w:pPr>
+        <w:widowControl w:val="0"/>
+        <w:pBdr>
+          <w:top w:val="nil"/>
+          <w:left w:val="nil"/>
+          <w:bottom w:val="nil"/>
+          <w:right w:val="nil"/>
+          <w:between w:val="nil"/>
+        </w:pBdr>
+        <w:spacing w:after="100"/>
+        <w:jc w:val="center"/>
+        <w:rPr>
+          <w:rFonts w:ascii="Times" w:eastAsia="Times" w:hAnsi="Times" w:cs="Times"/>
+          <w:color w:val="000000"/>
+        </w:rPr>
+      </w:pPr>
+      <w:r>
+        <w:rPr>
+          <w:rFonts w:ascii="Times" w:eastAsia="Times" w:hAnsi="Times" w:cs="Times"/>
+          <w:noProof/>
+          <w:color w:val="000000"/>
+        </w:rPr>
+        <w:drawing>
+          <wp:inline distT="0" distB="0" distL="0" distR="0" wp14:anchorId="10B51F54" wp14:editId="0F7F8D25">
+            <wp:extent cx="1301776" cy="494675"/>
+            <wp:effectExtent l="0" t="0" r="6350" b="635"/>
+            <wp:docPr id="18" name="Picture 18"/>
+            <wp:cNvGraphicFramePr>
+              <a:graphicFrameLocks xmlns:a="http://schemas.openxmlformats.org/drawingml/2006/main" noChangeAspect="1"/>
+            </wp:cNvGraphicFramePr>
+            <a:graphic xmlns:a="http://schemas.openxmlformats.org/drawingml/2006/main">
+              <a:graphicData uri="http://schemas.openxmlformats.org/drawingml/2006/picture">
+                <pic:pic xmlns:pic="http://schemas.openxmlformats.org/drawingml/2006/picture">
+                  <pic:nvPicPr>
+                    <pic:cNvPr id="1" name=""/>
+                    <pic:cNvPicPr/>
+                  </pic:nvPicPr>
+                  <pic:blipFill>
+                    <a:blip r:embed="rId21"/>
+                    <a:stretch>
+                      <a:fillRect/>
+                    </a:stretch>
+                  </pic:blipFill>
+                  <pic:spPr>
+                    <a:xfrm>
+                      <a:off x="0" y="0"/>
+                      <a:ext cx="1314274" cy="499424"/>
+                    </a:xfrm>
+                    <a:prstGeom prst="rect">
+                      <a:avLst/>
+                    </a:prstGeom>
+                  </pic:spPr>
+                </pic:pic>
+              </a:graphicData>
+            </a:graphic>
+          </wp:inline>
+        </w:drawing>
+      </w:r>
+    </w:p>
+    <w:p>
+      <w:pPr>
+        <w:widowControl w:val="0"/>
+        <w:pBdr>
+          <w:top w:val="nil"/>
+          <w:left w:val="nil"/>
+          <w:bottom w:val="nil"/>
+          <w:right w:val="nil"/>
+          <w:between w:val="nil"/>
+        </w:pBdr>
+        <w:spacing w:after="100"/>
+        <w:rPr>
+          <w:rFonts w:ascii="Times" w:eastAsia="Times" w:hAnsi="Times" w:cs="Times"/>
+          <w:color w:val="000000"/>
+          <w:u w:val="single"/>
+        </w:rPr>
+      </w:pPr>
+      <w:r>
+        <w:rPr>
+          <w:rFonts w:ascii="Times" w:eastAsia="Times" w:hAnsi="Times" w:cs="Times"/>
+          <w:color w:val="000000"/>
+          <w:u w:val="single"/>
+        </w:rPr>
+        <w:t>Uncertainty of density:</w:t>
+      </w:r>
+    </w:p>
+    <w:p>
+      <w:pPr>
+        <w:widowControl w:val="0"/>
+        <w:pBdr>
+          <w:top w:val="nil"/>
+          <w:left w:val="nil"/>
+          <w:bottom w:val="nil"/>
+          <w:right w:val="nil"/>
+          <w:between w:val="nil"/>
+        </w:pBdr>
+        <w:spacing w:after="100"/>
+        <w:rPr>
+          <w:rFonts w:ascii="Times" w:eastAsia="Times" w:hAnsi="Times" w:cs="Times"/>
+          <w:color w:val="000000"/>
+          <w:u w:val="single"/>
+        </w:rPr>
+      </w:pPr>
+    </w:p>
+    <w:p>
+      <w:pPr>
+        <w:widowControl w:val="0"/>
+        <w:pBdr>
+          <w:top w:val="nil"/>
+          <w:left w:val="nil"/>
+          <w:bottom w:val="nil"/>
+          <w:right w:val="nil"/>
+          <w:between w:val="nil"/>
+        </w:pBdr>
+        <w:spacing w:after="100"/>
+        <w:jc w:val="center"/>
+        <w:rPr>
+          <w:rFonts w:ascii="Times" w:eastAsia="Times" w:hAnsi="Times" w:cs="Times"/>
+          <w:color w:val="000000"/>
+        </w:rPr>
+      </w:pPr>
+      <w:r>
+        <w:rPr>
+          <w:rFonts w:ascii="Times" w:eastAsia="Times" w:hAnsi="Times" w:cs="Times"/>
+          <w:noProof/>
+          <w:color w:val="000000"/>
+        </w:rPr>
+        <w:drawing>
+          <wp:inline distT="0" distB="0" distL="0" distR="0" wp14:anchorId="2B567DB0" wp14:editId="30209A16">
+            <wp:extent cx="1798820" cy="387819"/>
+            <wp:effectExtent l="0" t="0" r="0" b="6350"/>
+            <wp:docPr id="19" name="Picture 19"/>
+            <wp:cNvGraphicFramePr>
+              <a:graphicFrameLocks xmlns:a="http://schemas.openxmlformats.org/drawingml/2006/main" noChangeAspect="1"/>
+            </wp:cNvGraphicFramePr>
+            <a:graphic xmlns:a="http://schemas.openxmlformats.org/drawingml/2006/main">
+              <a:graphicData uri="http://schemas.openxmlformats.org/drawingml/2006/picture">
+                <pic:pic xmlns:pic="http://schemas.openxmlformats.org/drawingml/2006/picture">
+                  <pic:nvPicPr>
+                    <pic:cNvPr id="1" name=""/>
+                    <pic:cNvPicPr/>
+                  </pic:nvPicPr>
+                  <pic:blipFill>
+                    <a:blip r:embed="rId22"/>
+                    <a:stretch>
+                      <a:fillRect/>
+                    </a:stretch>
+                  </pic:blipFill>
+                  <pic:spPr>
+                    <a:xfrm>
+                      <a:off x="0" y="0"/>
+                      <a:ext cx="1825457" cy="393562"/>
+                    </a:xfrm>
+                    <a:prstGeom prst="rect">
+                      <a:avLst/>
+                    </a:prstGeom>
+                  </pic:spPr>
+                </pic:pic>
+              </a:graphicData>
+            </a:graphic>
+          </wp:inline>
+        </w:drawing>
+      </w:r>
+    </w:p>
+    <w:p>
+      <w:pPr>
+        <w:widowControl w:val="0"/>
+        <w:pBdr>
+          <w:top w:val="nil"/>
+          <w:left w:val="nil"/>
+          <w:bottom w:val="nil"/>
+          <w:right w:val="nil"/>
+          <w:between w:val="nil"/>
+        </w:pBdr>
+        <w:spacing w:after="100"/>
+        <w:jc w:val="center"/>
+        <w:rPr>
+          <w:rFonts w:ascii="Times" w:eastAsia="Times" w:hAnsi="Times" w:cs="Times"/>
+          <w:color w:val="000000"/>
+        </w:rPr>
+      </w:pPr>
+    </w:p>
+    <w:p>
+      <w:pPr>
+        <w:widowControl w:val="0"/>
+        <w:pBdr>
+          <w:top w:val="nil"/>
+          <w:left w:val="nil"/>
+          <w:bottom w:val="nil"/>
+          <w:right w:val="nil"/>
+          <w:between w:val="nil"/>
+        </w:pBdr>
+        <w:spacing w:after="100"/>
+        <w:rPr>
+          <w:rFonts w:ascii="Times" w:eastAsia="Times" w:hAnsi="Times" w:cs="Times"/>
+          <w:color w:val="000000"/>
+        </w:rPr>
+      </w:pPr>
+      <w:r>
+        <w:rPr>
+          <w:rFonts w:ascii="Times" w:eastAsia="Times" w:hAnsi="Times" w:cs="Times"/>
+          <w:color w:val="000000"/>
+        </w:rPr>
+        <w:t>Translates to:</w:t>
+      </w:r>
+    </w:p>
+    <w:p>
+      <w:pPr>
+        <w:widowControl w:val="0"/>
+        <w:pBdr>
+          <w:top w:val="nil"/>
+          <w:left w:val="nil"/>
+          <w:bottom w:val="nil"/>
+          <w:right w:val="nil"/>
+          <w:between w:val="nil"/>
+        </w:pBdr>
+        <w:spacing w:after="100"/>
+        <w:rPr>
+          <w:rFonts w:ascii="Times" w:eastAsia="Times" w:hAnsi="Times" w:cs="Times"/>
+          <w:color w:val="000000"/>
+          <w:sz w:val="20"/>
+          <w:szCs w:val="20"/>
+        </w:rPr>
+      </w:pPr>
+      <m:oMathPara>
+        <m:oMath>
+          <m:sSub>
+            <m:sSubPr>
+              <m:ctrlPr>
+                <w:rPr>
+                  <w:rFonts w:ascii="Cambria Math" w:eastAsia="Times" w:hAnsi="Cambria Math" w:cs="Times"/>
+                  <w:i/>
+                  <w:color w:val="000000"/>
+                  <w:sz w:val="20"/>
+                  <w:szCs w:val="20"/>
+                  <w:lang w:val="tr-TR"/>
+                </w:rPr>
+              </m:ctrlPr>
+            </m:sSubPr>
+            <m:e>
+              <m:r>
+                <w:rPr>
+                  <w:rFonts w:ascii="Cambria Math" w:eastAsia="Times" w:hAnsi="Cambria Math" w:cs="Times"/>
+                  <w:color w:val="000000"/>
+                  <w:sz w:val="20"/>
+                  <w:szCs w:val="20"/>
+                </w:rPr>
+                <m:t>u</m:t>
+              </m:r>
+            </m:e>
+            <m:sub>
+              <m:r>
+                <w:rPr>
+                  <w:rFonts w:ascii="Cambria Math" w:eastAsia="Times" w:hAnsi="Cambria Math" w:cs="Times"/>
+                  <w:color w:val="000000"/>
+                  <w:sz w:val="20"/>
+                  <w:szCs w:val="20"/>
+                </w:rPr>
+                <m:t>c</m:t>
+              </m:r>
+            </m:sub>
+          </m:sSub>
+          <m:d>
+            <m:dPr>
+              <m:ctrlPr>
+                <w:rPr>
+                  <w:rFonts w:ascii="Cambria Math" w:eastAsia="Times" w:hAnsi="Cambria Math" w:cs="Times"/>
+                  <w:i/>
+                  <w:color w:val="000000"/>
+                  <w:sz w:val="20"/>
+                  <w:szCs w:val="20"/>
+                </w:rPr>
+              </m:ctrlPr>
+            </m:dPr>
+            <m:e>
+              <m:r>
+                <w:rPr>
+                  <w:rFonts w:ascii="Cambria Math" w:eastAsia="Times" w:hAnsi="Cambria Math" w:cs="Times"/>
+                  <w:color w:val="000000"/>
+                  <w:sz w:val="20"/>
+                  <w:szCs w:val="20"/>
+                </w:rPr>
+                <m:t>d</m:t>
+              </m:r>
+            </m:e>
+          </m:d>
+          <m:r>
+            <w:rPr>
+              <w:rFonts w:ascii="Cambria Math" w:eastAsia="Times" w:hAnsi="Cambria Math" w:cs="Times"/>
+              <w:color w:val="000000"/>
+              <w:sz w:val="20"/>
+              <w:szCs w:val="20"/>
+            </w:rPr>
+            <m:t xml:space="preserve">= </m:t>
+          </m:r>
+          <m:rad>
+            <m:radPr>
+              <m:degHide m:val="1"/>
+              <m:ctrlPr>
+                <w:rPr>
+                  <w:rFonts w:ascii="Cambria Math" w:eastAsia="Times" w:hAnsi="Cambria Math" w:cs="Times"/>
+                  <w:i/>
+                  <w:color w:val="000000"/>
+                  <w:sz w:val="20"/>
+                  <w:szCs w:val="20"/>
+                  <w:lang w:val="tr-TR"/>
+                </w:rPr>
+              </m:ctrlPr>
+            </m:radPr>
+            <m:deg/>
+            <m:e>
+              <m:sSup>
+                <m:sSupPr>
+                  <m:ctrlPr>
+                    <w:rPr>
+                      <w:rFonts w:ascii="Cambria Math" w:eastAsia="Times" w:hAnsi="Cambria Math" w:cs="Times"/>
+                      <w:i/>
+                      <w:color w:val="000000"/>
+                      <w:sz w:val="20"/>
+                      <w:szCs w:val="20"/>
+                      <w:lang w:val="tr-TR"/>
+                    </w:rPr>
+                  </m:ctrlPr>
+                </m:sSupPr>
+                <m:e>
+                  <m:r>
+                    <w:rPr>
+                      <w:rFonts w:ascii="Cambria Math" w:eastAsia="Times" w:hAnsi="Cambria Math" w:cs="Times"/>
+                      <w:color w:val="000000"/>
+                      <w:sz w:val="20"/>
+                      <w:szCs w:val="20"/>
+                    </w:rPr>
+                    <m:t>(</m:t>
+                  </m:r>
+                  <m:f>
+                    <m:fPr>
+                      <m:ctrlPr>
+                        <w:rPr>
+                          <w:rFonts w:ascii="Cambria Math" w:eastAsia="Times" w:hAnsi="Cambria Math" w:cs="Times"/>
+                          <w:i/>
+                          <w:color w:val="000000"/>
+                          <w:sz w:val="20"/>
+                          <w:szCs w:val="20"/>
+                          <w:lang w:val="tr-TR"/>
+                        </w:rPr>
+                      </m:ctrlPr>
+                    </m:fPr>
+                    <m:num>
+                      <m:r>
+                        <w:rPr>
+                          <w:rFonts w:ascii="Cambria Math" w:eastAsia="Times" w:hAnsi="Cambria Math" w:cs="Times"/>
+                          <w:color w:val="000000"/>
+                          <w:sz w:val="20"/>
+                          <w:szCs w:val="20"/>
+                        </w:rPr>
+                        <m:t>dd</m:t>
+                      </m:r>
+                    </m:num>
+                    <m:den>
+                      <m:r>
+                        <w:rPr>
+                          <w:rFonts w:ascii="Cambria Math" w:eastAsia="Times" w:hAnsi="Cambria Math" w:cs="Times"/>
+                          <w:color w:val="000000"/>
+                          <w:sz w:val="20"/>
+                          <w:szCs w:val="20"/>
+                        </w:rPr>
+                        <m:t>dm</m:t>
+                      </m:r>
+                    </m:den>
+                  </m:f>
+                  <m:r>
+                    <w:rPr>
+                      <w:rFonts w:ascii="Cambria Math" w:eastAsia="Times" w:hAnsi="Cambria Math" w:cs="Times"/>
+                      <w:color w:val="000000"/>
+                      <w:sz w:val="20"/>
+                      <w:szCs w:val="20"/>
+                    </w:rPr>
+                    <m:t>)</m:t>
+                  </m:r>
+                </m:e>
+                <m:sup>
+                  <m:r>
+                    <w:rPr>
+                      <w:rFonts w:ascii="Cambria Math" w:eastAsia="Times" w:hAnsi="Cambria Math" w:cs="Times"/>
+                      <w:color w:val="000000"/>
+                      <w:sz w:val="20"/>
+                      <w:szCs w:val="20"/>
+                    </w:rPr>
+                    <m:t>2</m:t>
+                  </m:r>
+                </m:sup>
+              </m:sSup>
+              <m:r>
+                <w:rPr>
+                  <w:rFonts w:ascii="Cambria Math" w:eastAsia="Times" w:hAnsi="Cambria Math" w:cs="Times"/>
+                  <w:color w:val="000000"/>
+                  <w:sz w:val="20"/>
+                  <w:szCs w:val="20"/>
+                </w:rPr>
+                <m:t>∙</m:t>
+              </m:r>
+              <m:sSup>
+                <m:sSupPr>
+                  <m:ctrlPr>
+                    <w:rPr>
+                      <w:rFonts w:ascii="Cambria Math" w:eastAsia="Times" w:hAnsi="Cambria Math" w:cs="Times"/>
+                      <w:i/>
+                      <w:color w:val="000000"/>
+                      <w:sz w:val="20"/>
+                      <w:szCs w:val="20"/>
+                      <w:lang w:val="tr-TR"/>
+                    </w:rPr>
+                  </m:ctrlPr>
+                </m:sSupPr>
+                <m:e>
+                  <m:sSub>
+                    <m:sSubPr>
+                      <m:ctrlPr>
+                        <w:rPr>
+                          <w:rFonts w:ascii="Cambria Math" w:eastAsia="Times" w:hAnsi="Cambria Math" w:cs="Times"/>
+                          <w:i/>
+                          <w:color w:val="000000"/>
+                          <w:sz w:val="20"/>
+                          <w:szCs w:val="20"/>
+                          <w:lang w:val="tr-TR"/>
+                        </w:rPr>
+                      </m:ctrlPr>
+                    </m:sSubPr>
+                    <m:e>
+                      <m:r>
+                        <w:rPr>
+                          <w:rFonts w:ascii="Cambria Math" w:eastAsia="Times" w:hAnsi="Cambria Math" w:cs="Times"/>
+                          <w:color w:val="000000"/>
+                          <w:sz w:val="20"/>
+                          <w:szCs w:val="20"/>
+                        </w:rPr>
+                        <m:t>u</m:t>
+                      </m:r>
+                    </m:e>
+                    <m:sub>
+                      <m:r>
+                        <w:rPr>
+                          <w:rFonts w:ascii="Cambria Math" w:eastAsia="Times" w:hAnsi="Cambria Math" w:cs="Times"/>
+                          <w:color w:val="000000"/>
+                          <w:sz w:val="20"/>
+                          <w:szCs w:val="20"/>
+                        </w:rPr>
+                        <m:t>m</m:t>
+                      </m:r>
+                    </m:sub>
+                  </m:sSub>
+                </m:e>
+                <m:sup>
+                  <m:r>
+                    <w:rPr>
+                      <w:rFonts w:ascii="Cambria Math" w:eastAsia="Times" w:hAnsi="Cambria Math" w:cs="Times"/>
+                      <w:color w:val="000000"/>
+                      <w:sz w:val="20"/>
+                      <w:szCs w:val="20"/>
+                    </w:rPr>
+                    <m:t>2</m:t>
+                  </m:r>
+                </m:sup>
+              </m:sSup>
+              <m:r>
+                <w:rPr>
+                  <w:rFonts w:ascii="Cambria Math" w:eastAsia="Times" w:hAnsi="Cambria Math" w:cs="Times"/>
+                  <w:color w:val="000000"/>
+                  <w:sz w:val="20"/>
+                  <w:szCs w:val="20"/>
+                </w:rPr>
+                <m:t>+</m:t>
+              </m:r>
+              <m:sSup>
+                <m:sSupPr>
+                  <m:ctrlPr>
+                    <w:rPr>
+                      <w:rFonts w:ascii="Cambria Math" w:eastAsia="Times" w:hAnsi="Cambria Math" w:cs="Times"/>
+                      <w:i/>
+                      <w:color w:val="000000"/>
+                      <w:sz w:val="20"/>
+                      <w:szCs w:val="20"/>
+                      <w:lang w:val="tr-TR"/>
+                    </w:rPr>
+                  </m:ctrlPr>
+                </m:sSupPr>
+                <m:e>
+                  <m:r>
+                    <w:rPr>
+                      <w:rFonts w:ascii="Cambria Math" w:eastAsia="Times" w:hAnsi="Cambria Math" w:cs="Times"/>
+                      <w:color w:val="000000"/>
+                      <w:sz w:val="20"/>
+                      <w:szCs w:val="20"/>
+                    </w:rPr>
+                    <m:t>(</m:t>
+                  </m:r>
+                  <m:f>
+                    <m:fPr>
+                      <m:ctrlPr>
+                        <w:rPr>
+                          <w:rFonts w:ascii="Cambria Math" w:eastAsia="Times" w:hAnsi="Cambria Math" w:cs="Times"/>
+                          <w:i/>
+                          <w:color w:val="000000"/>
+                          <w:sz w:val="20"/>
+                          <w:szCs w:val="20"/>
+                          <w:lang w:val="tr-TR"/>
+                        </w:rPr>
+                      </m:ctrlPr>
+                    </m:fPr>
+                    <m:num>
+                      <m:r>
+                        <w:rPr>
+                          <w:rFonts w:ascii="Cambria Math" w:eastAsia="Times" w:hAnsi="Cambria Math" w:cs="Times"/>
+                          <w:color w:val="000000"/>
+                          <w:sz w:val="20"/>
+                          <w:szCs w:val="20"/>
+                        </w:rPr>
+                        <m:t>dd</m:t>
+                      </m:r>
+                    </m:num>
+                    <m:den>
+                      <m:r>
+                        <w:rPr>
+                          <w:rFonts w:ascii="Cambria Math" w:eastAsia="Times" w:hAnsi="Cambria Math" w:cs="Times"/>
+                          <w:color w:val="000000"/>
+                          <w:sz w:val="20"/>
+                          <w:szCs w:val="20"/>
+                        </w:rPr>
+                        <m:t>dV</m:t>
+                      </m:r>
+                    </m:den>
+                  </m:f>
+                  <m:r>
+                    <w:rPr>
+                      <w:rFonts w:ascii="Cambria Math" w:eastAsia="Times" w:hAnsi="Cambria Math" w:cs="Times"/>
+                      <w:color w:val="000000"/>
+                      <w:sz w:val="20"/>
+                      <w:szCs w:val="20"/>
+                    </w:rPr>
+                    <m:t>)</m:t>
+                  </m:r>
+                </m:e>
+                <m:sup>
+                  <m:r>
+                    <w:rPr>
+                      <w:rFonts w:ascii="Cambria Math" w:eastAsia="Times" w:hAnsi="Cambria Math" w:cs="Times"/>
+                      <w:color w:val="000000"/>
+                      <w:sz w:val="20"/>
+                      <w:szCs w:val="20"/>
+                    </w:rPr>
+                    <m:t>2</m:t>
+                  </m:r>
+                </m:sup>
+              </m:sSup>
+              <m:r>
+                <w:rPr>
+                  <w:rFonts w:ascii="Cambria Math" w:eastAsia="Times" w:hAnsi="Cambria Math" w:cs="Times"/>
+                  <w:color w:val="000000"/>
+                  <w:sz w:val="20"/>
+                  <w:szCs w:val="20"/>
+                </w:rPr>
+                <m:t>∙</m:t>
+              </m:r>
+              <m:sSup>
+                <m:sSupPr>
+                  <m:ctrlPr>
+                    <w:rPr>
+                      <w:rFonts w:ascii="Cambria Math" w:eastAsia="Times" w:hAnsi="Cambria Math" w:cs="Times"/>
+                      <w:i/>
+                      <w:color w:val="000000"/>
+                      <w:sz w:val="20"/>
+                      <w:szCs w:val="20"/>
+                      <w:lang w:val="tr-TR"/>
+                    </w:rPr>
+                  </m:ctrlPr>
+                </m:sSupPr>
+                <m:e>
+                  <m:sSub>
+                    <m:sSubPr>
+                      <m:ctrlPr>
+                        <w:rPr>
+                          <w:rFonts w:ascii="Cambria Math" w:eastAsia="Times" w:hAnsi="Cambria Math" w:cs="Times"/>
+                          <w:i/>
+                          <w:color w:val="000000"/>
+                          <w:sz w:val="20"/>
+                          <w:szCs w:val="20"/>
+                          <w:lang w:val="tr-TR"/>
+                        </w:rPr>
+                      </m:ctrlPr>
+                    </m:sSubPr>
+                    <m:e>
+                      <m:r>
+                        <w:rPr>
+                          <w:rFonts w:ascii="Cambria Math" w:eastAsia="Times" w:hAnsi="Cambria Math" w:cs="Times"/>
+                          <w:color w:val="000000"/>
+                          <w:sz w:val="20"/>
+                          <w:szCs w:val="20"/>
+                        </w:rPr>
+                        <m:t>u</m:t>
+                      </m:r>
+                    </m:e>
+                    <m:sub>
+                      <m:r>
+                        <w:rPr>
+                          <w:rFonts w:ascii="Cambria Math" w:eastAsia="Times" w:hAnsi="Cambria Math" w:cs="Times"/>
+                          <w:color w:val="000000"/>
+                          <w:sz w:val="20"/>
+                          <w:szCs w:val="20"/>
+                        </w:rPr>
+                        <m:t>V</m:t>
+                      </m:r>
+                    </m:sub>
+                  </m:sSub>
+                </m:e>
+                <m:sup>
+                  <m:r>
+                    <w:rPr>
+                      <w:rFonts w:ascii="Cambria Math" w:eastAsia="Times" w:hAnsi="Cambria Math" w:cs="Times"/>
+                      <w:color w:val="000000"/>
+                      <w:sz w:val="20"/>
+                      <w:szCs w:val="20"/>
+                    </w:rPr>
+                    <m:t>2</m:t>
+                  </m:r>
+                </m:sup>
+              </m:sSup>
+            </m:e>
+          </m:rad>
+        </m:oMath>
+      </m:oMathPara>
+    </w:p>
+    <w:p>
+      <w:pPr>
+        <w:widowControl w:val="0"/>
+        <w:pBdr>
+          <w:top w:val="nil"/>
+          <w:left w:val="nil"/>
+          <w:bottom w:val="nil"/>
+          <w:right w:val="nil"/>
+          <w:between w:val="nil"/>
+        </w:pBdr>
+        <w:spacing w:after="100"/>
+        <w:rPr>
+          <w:rFonts w:ascii="Times" w:eastAsia="Times" w:hAnsi="Times" w:cs="Times"/>
+          <w:color w:val="000000"/>
+          <w:sz w:val="20"/>
+          <w:szCs w:val="20"/>
+          <w:lang w:val="tr-TR"/>
+        </w:rPr>
+      </w:pPr>
+      <m:oMathPara>
+        <m:oMath>
+          <m:r>
+            <w:rPr>
+              <w:rFonts w:ascii="Cambria Math" w:eastAsia="Times" w:hAnsi="Cambria Math" w:cs="Times"/>
+              <w:color w:val="000000"/>
+              <w:sz w:val="20"/>
+              <w:szCs w:val="20"/>
+            </w:rPr>
+            <m:t>=</m:t>
+          </m:r>
+          <m:rad>
+            <m:radPr>
+              <m:degHide m:val="1"/>
+              <m:ctrlPr>
+                <w:rPr>
+                  <w:rFonts w:ascii="Cambria Math" w:eastAsia="Times" w:hAnsi="Cambria Math" w:cs="Times"/>
+                  <w:i/>
+                  <w:color w:val="000000"/>
+                  <w:sz w:val="20"/>
+                  <w:szCs w:val="20"/>
+                  <w:lang w:val="tr-TR"/>
+                </w:rPr>
+              </m:ctrlPr>
+            </m:radPr>
+            <m:deg/>
+            <m:e>
+              <m:f>
+                <m:fPr>
+                  <m:ctrlPr>
+                    <w:rPr>
+                      <w:rFonts w:ascii="Cambria Math" w:eastAsia="Times" w:hAnsi="Cambria Math" w:cs="Times"/>
+                      <w:i/>
+                      <w:color w:val="000000"/>
+                      <w:sz w:val="20"/>
+                      <w:szCs w:val="20"/>
+                      <w:lang w:val="tr-TR"/>
+                    </w:rPr>
+                  </m:ctrlPr>
+                </m:fPr>
+                <m:num>
+                  <m:sSup>
+                    <m:sSupPr>
+                      <m:ctrlPr>
+                        <w:rPr>
+                          <w:rFonts w:ascii="Cambria Math" w:eastAsia="Times" w:hAnsi="Cambria Math" w:cs="Times"/>
+                          <w:i/>
+                          <w:color w:val="000000"/>
+                          <w:sz w:val="20"/>
+                          <w:szCs w:val="20"/>
+                          <w:lang w:val="tr-TR"/>
+                        </w:rPr>
+                      </m:ctrlPr>
+                    </m:sSupPr>
+                    <m:e>
+                      <m:sSub>
+                        <m:sSubPr>
+                          <m:ctrlPr>
+                            <w:rPr>
+                              <w:rFonts w:ascii="Cambria Math" w:eastAsia="Times" w:hAnsi="Cambria Math" w:cs="Times"/>
+                              <w:i/>
+                              <w:color w:val="000000"/>
+                              <w:sz w:val="20"/>
+                              <w:szCs w:val="20"/>
+                              <w:lang w:val="tr-TR"/>
+                            </w:rPr>
+                          </m:ctrlPr>
+                        </m:sSubPr>
+                        <m:e>
+                          <m:r>
+                            <w:rPr>
+                              <w:rFonts w:ascii="Cambria Math" w:eastAsia="Times" w:hAnsi="Cambria Math" w:cs="Times"/>
+                              <w:color w:val="000000"/>
+                              <w:sz w:val="20"/>
+                              <w:szCs w:val="20"/>
+                            </w:rPr>
+                            <m:t>u</m:t>
+                          </m:r>
+                        </m:e>
+                        <m:sub>
+                          <m:r>
+                            <w:rPr>
+                              <w:rFonts w:ascii="Cambria Math" w:eastAsia="Times" w:hAnsi="Cambria Math" w:cs="Times"/>
+                              <w:color w:val="000000"/>
+                              <w:sz w:val="20"/>
+                              <w:szCs w:val="20"/>
+                            </w:rPr>
+                            <m:t>m</m:t>
+                          </m:r>
+                        </m:sub>
+                      </m:sSub>
+                    </m:e>
+                    <m:sup>
+                      <m:r>
+                        <w:rPr>
+                          <w:rFonts w:ascii="Cambria Math" w:eastAsia="Times" w:hAnsi="Cambria Math" w:cs="Times"/>
+                          <w:color w:val="000000"/>
+                          <w:sz w:val="20"/>
+                          <w:szCs w:val="20"/>
+                        </w:rPr>
+                        <m:t>2</m:t>
+                      </m:r>
+                    </m:sup>
+                  </m:sSup>
+                </m:num>
+                <m:den>
+                  <m:sSup>
+                    <m:sSupPr>
+                      <m:ctrlPr>
+                        <w:rPr>
+                          <w:rFonts w:ascii="Cambria Math" w:eastAsia="Times" w:hAnsi="Cambria Math" w:cs="Times"/>
+                          <w:i/>
+                          <w:color w:val="000000"/>
+                          <w:sz w:val="20"/>
+                          <w:szCs w:val="20"/>
+                          <w:lang w:val="tr-TR"/>
+                        </w:rPr>
+                      </m:ctrlPr>
+                    </m:sSupPr>
+                    <m:e>
+                      <m:r>
+                        <w:rPr>
+                          <w:rFonts w:ascii="Cambria Math" w:eastAsia="Times" w:hAnsi="Cambria Math" w:cs="Times"/>
+                          <w:color w:val="000000"/>
+                          <w:sz w:val="20"/>
+                          <w:szCs w:val="20"/>
+                        </w:rPr>
+                        <m:t>V</m:t>
+                      </m:r>
+                    </m:e>
+                    <m:sup>
+                      <m:r>
+                        <w:rPr>
+                          <w:rFonts w:ascii="Cambria Math" w:eastAsia="Times" w:hAnsi="Cambria Math" w:cs="Times"/>
+                          <w:color w:val="000000"/>
+                          <w:sz w:val="20"/>
+                          <w:szCs w:val="20"/>
+                        </w:rPr>
+                        <m:t>2</m:t>
+                      </m:r>
+                    </m:sup>
+                  </m:sSup>
+                </m:den>
+              </m:f>
+              <m:r>
+                <w:rPr>
+                  <w:rFonts w:ascii="Cambria Math" w:eastAsia="Times" w:hAnsi="Cambria Math" w:cs="Times"/>
+                  <w:color w:val="000000"/>
+                  <w:sz w:val="20"/>
+                  <w:szCs w:val="20"/>
+                  <w:lang w:val="tr-TR"/>
+                </w:rPr>
+                <m:t>+</m:t>
+              </m:r>
+              <m:sSup>
+                <m:sSupPr>
+                  <m:ctrlPr>
+                    <w:rPr>
+                      <w:rFonts w:ascii="Cambria Math" w:eastAsia="Times" w:hAnsi="Cambria Math" w:cs="Times"/>
+                      <w:i/>
+                      <w:color w:val="000000"/>
+                      <w:sz w:val="20"/>
+                      <w:szCs w:val="20"/>
+                      <w:lang w:val="tr-TR"/>
+                    </w:rPr>
+                  </m:ctrlPr>
+                </m:sSupPr>
+                <m:e>
+                  <m:r>
+                    <w:rPr>
+                      <w:rFonts w:ascii="Cambria Math" w:eastAsia="Times" w:hAnsi="Cambria Math" w:cs="Times"/>
+                      <w:color w:val="000000"/>
+                      <w:sz w:val="20"/>
+                      <w:szCs w:val="20"/>
+                      <w:lang w:val="tr-TR"/>
+                    </w:rPr>
+                    <m:t>(</m:t>
+                  </m:r>
+                  <m:f>
+                    <m:fPr>
+                      <m:ctrlPr>
+                        <w:rPr>
+                          <w:rFonts w:ascii="Cambria Math" w:eastAsia="Times" w:hAnsi="Cambria Math" w:cs="Times"/>
+                          <w:i/>
+                          <w:color w:val="000000"/>
+                          <w:sz w:val="20"/>
+                          <w:szCs w:val="20"/>
+                          <w:lang w:val="tr-TR"/>
+                        </w:rPr>
+                      </m:ctrlPr>
+                    </m:fPr>
+                    <m:num>
+                      <m:r>
+                        <w:rPr>
+                          <w:rFonts w:ascii="Cambria Math" w:eastAsia="Times" w:hAnsi="Cambria Math" w:cs="Times"/>
+                          <w:color w:val="000000"/>
+                          <w:sz w:val="20"/>
+                          <w:szCs w:val="20"/>
+                          <w:lang w:val="tr-TR"/>
+                        </w:rPr>
+                        <m:t>-m ∙</m:t>
+                      </m:r>
+                      <m:sSub>
+                        <m:sSubPr>
+                          <m:ctrlPr>
+                            <w:rPr>
+                              <w:rFonts w:ascii="Cambria Math" w:eastAsia="Times" w:hAnsi="Cambria Math" w:cs="Times"/>
+                              <w:i/>
+                              <w:color w:val="000000"/>
+                              <w:sz w:val="20"/>
+                              <w:szCs w:val="20"/>
+                              <w:lang w:val="tr-TR"/>
+                            </w:rPr>
+                          </m:ctrlPr>
+                        </m:sSubPr>
+                        <m:e>
+                          <m:r>
+                            <w:rPr>
+                              <w:rFonts w:ascii="Cambria Math" w:eastAsia="Times" w:hAnsi="Cambria Math" w:cs="Times"/>
+                              <w:color w:val="000000"/>
+                              <w:sz w:val="20"/>
+                              <w:szCs w:val="20"/>
+                            </w:rPr>
+                            <m:t>u</m:t>
+                          </m:r>
+                        </m:e>
+                        <m:sub>
+                          <m:r>
+                            <w:rPr>
+                              <w:rFonts w:ascii="Cambria Math" w:eastAsia="Times" w:hAnsi="Cambria Math" w:cs="Times"/>
+                              <w:color w:val="000000"/>
+                              <w:sz w:val="20"/>
+                              <w:szCs w:val="20"/>
+                            </w:rPr>
+                            <m:t>V</m:t>
+                          </m:r>
+                        </m:sub>
+                      </m:sSub>
+                    </m:num>
+                    <m:den>
+                      <m:sSup>
+                        <m:sSupPr>
+                          <m:ctrlPr>
+                            <w:rPr>
+                              <w:rFonts w:ascii="Cambria Math" w:eastAsia="Times" w:hAnsi="Cambria Math" w:cs="Times"/>
+                              <w:i/>
+                              <w:color w:val="000000"/>
+                              <w:sz w:val="20"/>
+                              <w:szCs w:val="20"/>
+                              <w:lang w:val="tr-TR"/>
+                            </w:rPr>
+                          </m:ctrlPr>
+                        </m:sSupPr>
+                        <m:e>
+                          <m:r>
+                            <w:rPr>
+                              <w:rFonts w:ascii="Cambria Math" w:eastAsia="Times" w:hAnsi="Cambria Math" w:cs="Times"/>
+                              <w:color w:val="000000"/>
+                              <w:sz w:val="20"/>
+                              <w:szCs w:val="20"/>
+                              <w:lang w:val="tr-TR"/>
+                            </w:rPr>
+                            <m:t>V</m:t>
+                          </m:r>
+                        </m:e>
+                        <m:sup>
+                          <m:r>
+                            <w:rPr>
+                              <w:rFonts w:ascii="Cambria Math" w:eastAsia="Times" w:hAnsi="Cambria Math" w:cs="Times"/>
+                              <w:color w:val="000000"/>
+                              <w:sz w:val="20"/>
+                              <w:szCs w:val="20"/>
+                              <w:lang w:val="tr-TR"/>
+                            </w:rPr>
+                            <m:t>2</m:t>
+                          </m:r>
+                        </m:sup>
+                      </m:sSup>
+                    </m:den>
+                  </m:f>
+                  <m:r>
+                    <w:rPr>
+                      <w:rFonts w:ascii="Cambria Math" w:eastAsia="Times" w:hAnsi="Cambria Math" w:cs="Times"/>
+                      <w:color w:val="000000"/>
+                      <w:sz w:val="20"/>
+                      <w:szCs w:val="20"/>
+                      <w:lang w:val="tr-TR"/>
+                    </w:rPr>
+                    <m:t>)</m:t>
+                  </m:r>
+                </m:e>
+                <m:sup>
+                  <m:r>
+                    <w:rPr>
+                      <w:rFonts w:ascii="Cambria Math" w:eastAsia="Times" w:hAnsi="Cambria Math" w:cs="Times"/>
+                      <w:color w:val="000000"/>
+                      <w:sz w:val="20"/>
+                      <w:szCs w:val="20"/>
+                      <w:lang w:val="tr-TR"/>
+                    </w:rPr>
+                    <m:t>2</m:t>
+                  </m:r>
+                </m:sup>
+              </m:sSup>
+            </m:e>
+          </m:rad>
+        </m:oMath>
+      </m:oMathPara>
+    </w:p>
+    <w:p/>
+    <w:p/>
+    <w:p/>
+    <w:p/>
+    <w:p/>
+    <w:p/>
+    <w:p/>
     <w:p>
       <w:pPr>
         <w:rPr>
@@ -7101,6 +8876,7 @@
           <w:szCs w:val="28"/>
           <w:u w:val="single"/>
         </w:rPr>
+        <w:lastRenderedPageBreak/>
         <w:t>Conclusions</w:t>
       </w:r>
     </w:p>
@@ -7146,66 +8922,19 @@
     </w:p>
     <w:p>
       <w:pPr>
+        <w:pStyle w:val="ListParagraph"/>
         <w:rPr>
           <w:b/>
-          <w:sz w:val="28"/>
-          <w:szCs w:val="28"/>
-          <w:u w:val="single"/>
-        </w:rPr>
-      </w:pPr>
-    </w:p>
-    <w:p>
-      <w:pPr>
+        </w:rPr>
+      </w:pPr>
+      <w:r>
         <w:rPr>
           <w:b/>
-          <w:sz w:val="28"/>
-          <w:szCs w:val="28"/>
-          <w:u w:val="single"/>
-        </w:rPr>
-      </w:pPr>
-    </w:p>
-    <w:p>
-      <w:pPr>
-        <w:rPr>
-          <w:b/>
-          <w:sz w:val="28"/>
-          <w:szCs w:val="28"/>
-          <w:u w:val="single"/>
-        </w:rPr>
-      </w:pPr>
-    </w:p>
-    <w:p>
-      <w:pPr>
-        <w:rPr>
-          <w:b/>
-          <w:sz w:val="28"/>
-          <w:szCs w:val="28"/>
-          <w:u w:val="single"/>
-        </w:rPr>
-      </w:pPr>
-    </w:p>
-    <w:p>
-      <w:pPr>
-        <w:pStyle w:val="ListParagraph"/>
-        <w:jc w:val="center"/>
-        <w:rPr>
-          <w:u w:val="single"/>
-        </w:rPr>
-      </w:pPr>
-    </w:p>
-    <w:p>
-      <w:pPr>
-        <w:pStyle w:val="ListParagraph"/>
-        <w:rPr>
-          <w:b/>
-        </w:rPr>
-      </w:pPr>
-      <w:r>
-        <w:rPr>
-          <w:b/>
         </w:rPr>
         <w:t>Results</w:t>
       </w:r>
+      <w:bookmarkStart w:id="0" w:name="_GoBack"/>
+      <w:bookmarkEnd w:id="0"/>
     </w:p>
     <w:p>
       <w:pPr>
@@ -7220,7 +8949,7 @@
             <wp:cNvGraphicFramePr/>
             <a:graphic xmlns:a="http://schemas.openxmlformats.org/drawingml/2006/main">
               <a:graphicData uri="http://schemas.openxmlformats.org/drawingml/2006/chart">
-                <c:chart xmlns:c="http://schemas.openxmlformats.org/drawingml/2006/chart" xmlns:r="http://schemas.openxmlformats.org/officeDocument/2006/relationships" r:id="rId19"/>
+                <c:chart xmlns:c="http://schemas.openxmlformats.org/drawingml/2006/chart" xmlns:r="http://schemas.openxmlformats.org/officeDocument/2006/relationships" r:id="rId23"/>
               </a:graphicData>
             </a:graphic>
           </wp:inline>
@@ -7238,7 +8967,23 @@
     <w:p>
       <w:r>
         <w:tab/>
-        <w:t>Two independent calculations of the value w differs less than %0,6 for every measurement. Which (probably..) indicates that the experiment was successful.</w:t>
+        <w:t xml:space="preserve">Two independent calculations of the value w </w:t>
+      </w:r>
+      <w:proofErr w:type="gramStart"/>
+      <w:r>
+        <w:t>differs</w:t>
+      </w:r>
+      <w:proofErr w:type="gramEnd"/>
+      <w:r>
+        <w:t xml:space="preserve"> less than %0,6 for every measurement. Which (</w:t>
+      </w:r>
+      <w:proofErr w:type="gramStart"/>
+      <w:r>
+        <w:t>probably..</w:t>
+      </w:r>
+      <w:proofErr w:type="gramEnd"/>
+      <w:r>
+        <w:t>) indicates that the experiment was successful.</w:t>
       </w:r>
     </w:p>
     <w:p/>
@@ -7267,8 +9012,8 @@
     </w:p>
     <w:p/>
     <w:sectPr>
-      <w:footerReference w:type="even" r:id="rId20"/>
-      <w:footerReference w:type="default" r:id="rId21"/>
+      <w:footerReference w:type="even" r:id="rId24"/>
+      <w:footerReference w:type="default" r:id="rId25"/>
       <w:pgSz w:w="11906" w:h="16838"/>
       <w:pgMar w:top="1417" w:right="1417" w:bottom="1417" w:left="1417" w:header="708" w:footer="708" w:gutter="0"/>
       <w:cols w:space="708"/>
@@ -8475,6 +10220,37 @@
     <w:semiHidden/>
     <w:unhideWhenUsed/>
     <w:rsid w:val="00AD1015"/>
+  </w:style>
+  <w:style w:type="paragraph" w:styleId="BalloonText">
+    <w:name w:val="Balloon Text"/>
+    <w:basedOn w:val="Normal"/>
+    <w:link w:val="BalloonTextChar"/>
+    <w:uiPriority w:val="99"/>
+    <w:semiHidden/>
+    <w:unhideWhenUsed/>
+    <w:rsid w:val="00661A73"/>
+    <w:pPr>
+      <w:spacing w:after="0" w:line="240" w:lineRule="auto"/>
+    </w:pPr>
+    <w:rPr>
+      <w:rFonts w:ascii="Times New Roman" w:hAnsi="Times New Roman" w:cs="Times New Roman"/>
+      <w:sz w:val="18"/>
+      <w:szCs w:val="18"/>
+    </w:rPr>
+  </w:style>
+  <w:style w:type="character" w:customStyle="1" w:styleId="BalloonTextChar">
+    <w:name w:val="Balloon Text Char"/>
+    <w:basedOn w:val="DefaultParagraphFont"/>
+    <w:link w:val="BalloonText"/>
+    <w:uiPriority w:val="99"/>
+    <w:semiHidden/>
+    <w:rsid w:val="00661A73"/>
+    <w:rPr>
+      <w:rFonts w:ascii="Times New Roman" w:hAnsi="Times New Roman" w:cs="Times New Roman"/>
+      <w:sz w:val="18"/>
+      <w:szCs w:val="18"/>
+      <w:lang w:val="en-US"/>
+    </w:rPr>
   </w:style>
 </w:styles>
 </file>
